--- a/Writing/City case studies.docx
+++ b/Writing/City case studies.docx
@@ -36,10 +36,9 @@
         </w:numPr>
       </w:pPr>
       <w:r>
-        <w:t xml:space="preserve">Case studies on urban climate change mitigation are rapidly accumulating, prompting </w:t>
-      </w:r>
-    </w:p>
-    <w:p/>
+        <w:t>Case studies on urban climate change mitigation are rapidly accumulating</w:t>
+      </w:r>
+    </w:p>
     <w:p/>
     <w:p/>
     <w:p>
@@ -62,10 +61,8 @@
     </w:p>
     <w:p>
       <w:r>
-        <w:t>- Could show deficiencies in data (pop/CO2) as a colour coding. This makes a two-way point: data driven research is biased too (although major cities are missing!); but case studies can fill in the ‘empirical gaps’</w:t>
-      </w:r>
-      <w:bookmarkStart w:id="0" w:name="_GoBack"/>
-      <w:bookmarkEnd w:id="0"/>
+        <w:t>- Could show deficiencies in data (pop/CO2) as a colour coding. This makes a two-way point: data driven research is biased (although major cities are missing!); but case studies can fill in the ‘empirical gaps’</w:t>
+      </w:r>
     </w:p>
     <w:p/>
     <w:p/>
@@ -240,7 +237,57 @@
     <w:p/>
     <w:p/>
     <w:p/>
-    <w:p/>
+    <w:p>
+      <w:bookmarkStart w:id="0" w:name="_GoBack"/>
+      <w:bookmarkEnd w:id="0"/>
+      <w:r>
+        <w:rPr>
+          <w:noProof/>
+          <w:lang w:eastAsia="en-GB"/>
+        </w:rPr>
+        <w:drawing>
+          <wp:inline distT="0" distB="0" distL="0" distR="0">
+            <wp:extent cx="5760720" cy="3229610"/>
+            <wp:effectExtent l="0" t="0" r="0" b="8890"/>
+            <wp:docPr id="4" name="Picture 4"/>
+            <wp:cNvGraphicFramePr>
+              <a:graphicFrameLocks xmlns:a="http://schemas.openxmlformats.org/drawingml/2006/main" noChangeAspect="1"/>
+            </wp:cNvGraphicFramePr>
+            <a:graphic xmlns:a="http://schemas.openxmlformats.org/drawingml/2006/main">
+              <a:graphicData uri="http://schemas.openxmlformats.org/drawingml/2006/picture">
+                <pic:pic xmlns:pic="http://schemas.openxmlformats.org/drawingml/2006/picture">
+                  <pic:nvPicPr>
+                    <pic:cNvPr id="4" name="CITIES case study map.png"/>
+                    <pic:cNvPicPr/>
+                  </pic:nvPicPr>
+                  <pic:blipFill>
+                    <a:blip r:embed="rId6" cstate="print">
+                      <a:extLst>
+                        <a:ext uri="{28A0092B-C50C-407E-A947-70E740481C1C}">
+                          <a14:useLocalDpi xmlns:a14="http://schemas.microsoft.com/office/drawing/2010/main" val="0"/>
+                        </a:ext>
+                      </a:extLst>
+                    </a:blip>
+                    <a:stretch>
+                      <a:fillRect/>
+                    </a:stretch>
+                  </pic:blipFill>
+                  <pic:spPr>
+                    <a:xfrm>
+                      <a:off x="0" y="0"/>
+                      <a:ext cx="5760720" cy="3229610"/>
+                    </a:xfrm>
+                    <a:prstGeom prst="rect">
+                      <a:avLst/>
+                    </a:prstGeom>
+                  </pic:spPr>
+                </pic:pic>
+              </a:graphicData>
+            </a:graphic>
+          </wp:inline>
+        </w:drawing>
+      </w:r>
+    </w:p>
     <w:p/>
     <w:p/>
     <w:p>
@@ -1313,7 +1360,7 @@
 </file>
 
 <file path=customXml/itemProps1.xml><?xml version="1.0" encoding="utf-8"?>
-<ds:datastoreItem xmlns:ds="http://schemas.openxmlformats.org/officeDocument/2006/customXml" ds:itemID="{CF0E1E98-D21F-48BF-97EA-CD59F984E866}">
+<ds:datastoreItem xmlns:ds="http://schemas.openxmlformats.org/officeDocument/2006/customXml" ds:itemID="{9D5D16B6-1877-400F-892E-C9420F859285}">
   <ds:schemaRefs>
     <ds:schemaRef ds:uri="http://schemas.openxmlformats.org/officeDocument/2006/bibliography"/>
   </ds:schemaRefs>

--- a/Writing/City case studies.docx
+++ b/Writing/City case studies.docx
@@ -27,45 +27,6 @@
         <w:t>Abstract</w:t>
       </w:r>
     </w:p>
-    <w:p>
-      <w:pPr>
-        <w:pStyle w:val="ListParagraph"/>
-        <w:numPr>
-          <w:ilvl w:val="0"/>
-          <w:numId w:val="2"/>
-        </w:numPr>
-      </w:pPr>
-      <w:r>
-        <w:t>Case studies on urban climate change mitigation are rapidly accumulating</w:t>
-      </w:r>
-    </w:p>
-    <w:p/>
-    <w:p/>
-    <w:p>
-      <w:r>
-        <w:t>Points on the map figure:</w:t>
-      </w:r>
-    </w:p>
-    <w:p>
-      <w:r>
-        <w:t xml:space="preserve">- Focus of case study research is obviously on 10-12 big cities. Do we want to reproduce this by highlighting detailed info on them? </w:t>
-      </w:r>
-      <w:proofErr w:type="spellStart"/>
-      <w:r>
-        <w:t>Prob</w:t>
-      </w:r>
-      <w:proofErr w:type="spellEnd"/>
-      <w:r>
-        <w:t xml:space="preserve"> not.</w:t>
-      </w:r>
-    </w:p>
-    <w:p>
-      <w:r>
-        <w:t>- Could show deficiencies in data (pop/CO2) as a colour coding. This makes a two-way point: data driven research is biased (although major cities are missing!); but case studies can fill in the ‘empirical gaps’</w:t>
-      </w:r>
-    </w:p>
-    <w:p/>
-    <w:p/>
     <w:p/>
     <w:p/>
     <w:p>
@@ -191,7 +152,13 @@
         <w:t xml:space="preserve">Case studies are </w:t>
       </w:r>
       <w:r>
-        <w:t>useful for deepening empirical analysis (spatial/household data, interviews) and examining causal mechanisms through diverse methodologies.</w:t>
+        <w:t xml:space="preserve">useful for deepening empirical analysis (spatial data, </w:t>
+      </w:r>
+      <w:r>
+        <w:t xml:space="preserve">qualitative methods like process tracing and </w:t>
+      </w:r>
+      <w:r>
+        <w:t>interviews) and examining causal mechanisms through diverse methodologies.</w:t>
       </w:r>
     </w:p>
     <w:p>
@@ -203,7 +170,12 @@
         </w:numPr>
       </w:pPr>
       <w:r>
-        <w:t>At the urban level, these studies fill a knowledge gap …</w:t>
+        <w:t xml:space="preserve">As in other fields of social inquiry, climate change mitigation studies tend to be dominated by top-down global, regional or international analysis </w:t>
+      </w:r>
+      <w:bookmarkStart w:id="0" w:name="_GoBack"/>
+      <w:bookmarkEnd w:id="0"/>
+      <w:r>
+        <w:t xml:space="preserve">; or by </w:t>
       </w:r>
     </w:p>
     <w:p>
@@ -238,13 +210,12 @@
     <w:p/>
     <w:p/>
     <w:p>
-      <w:bookmarkStart w:id="0" w:name="_GoBack"/>
-      <w:bookmarkEnd w:id="0"/>
       <w:r>
         <w:rPr>
           <w:noProof/>
           <w:lang w:eastAsia="en-GB"/>
         </w:rPr>
+        <w:lastRenderedPageBreak/>
         <w:drawing>
           <wp:inline distT="0" distB="0" distL="0" distR="0">
             <wp:extent cx="5760720" cy="3229610"/>
@@ -1360,7 +1331,7 @@
 </file>
 
 <file path=customXml/itemProps1.xml><?xml version="1.0" encoding="utf-8"?>
-<ds:datastoreItem xmlns:ds="http://schemas.openxmlformats.org/officeDocument/2006/customXml" ds:itemID="{9D5D16B6-1877-400F-892E-C9420F859285}">
+<ds:datastoreItem xmlns:ds="http://schemas.openxmlformats.org/officeDocument/2006/customXml" ds:itemID="{9D848F5E-CDA0-4E02-B737-4A1430BFC303}">
   <ds:schemaRefs>
     <ds:schemaRef ds:uri="http://schemas.openxmlformats.org/officeDocument/2006/bibliography"/>
   </ds:schemaRefs>

--- a/Writing/City case studies.docx
+++ b/Writing/City case studies.docx
@@ -5,268 +5,1683 @@
     <w:p>
       <w:pPr>
         <w:rPr>
-          <w:b/>
-        </w:rPr>
-      </w:pPr>
-      <w:r>
-        <w:rPr>
-          <w:b/>
-        </w:rPr>
-        <w:t>Size and wealth bias in urban climate change mitigation research</w:t>
-      </w:r>
-    </w:p>
-    <w:p/>
-    <w:p>
-      <w:r>
+          <w:rFonts w:ascii="Calibri" w:eastAsia="Calibri" w:hAnsi="Calibri" w:cs="Calibri"/>
+          <w:b/>
+        </w:rPr>
+      </w:pPr>
+      <w:r>
+        <w:rPr>
+          <w:rFonts w:ascii="Calibri" w:eastAsia="Calibri" w:hAnsi="Calibri" w:cs="Calibri"/>
+          <w:b/>
+        </w:rPr>
+        <w:t>Learning about urban mitigation solutions</w:t>
+      </w:r>
+    </w:p>
+    <w:p>
+      <w:pPr>
+        <w:rPr>
+          <w:rFonts w:ascii="Calibri" w:eastAsia="Calibri" w:hAnsi="Calibri" w:cs="Calibri"/>
+        </w:rPr>
+      </w:pPr>
+      <w:r>
+        <w:rPr>
+          <w:rFonts w:ascii="Calibri" w:eastAsia="Calibri" w:hAnsi="Calibri" w:cs="Calibri"/>
+        </w:rPr>
         <w:t>William F. Lamb, Felix Creutzig, Jan C. Minx</w:t>
       </w:r>
     </w:p>
-    <w:p/>
-    <w:p>
-      <w:r>
-        <w:t>Abstract</w:t>
-      </w:r>
-    </w:p>
-    <w:p/>
-    <w:p/>
-    <w:p>
-      <w:r>
-        <w:t>Motivation paragraph</w:t>
-      </w:r>
-    </w:p>
-    <w:p>
-      <w:pPr>
-        <w:pStyle w:val="ListParagraph"/>
+    <w:p>
+      <w:pPr>
+        <w:rPr>
+          <w:rFonts w:ascii="Calibri" w:eastAsia="Calibri" w:hAnsi="Calibri" w:cs="Calibri"/>
+        </w:rPr>
+      </w:pPr>
+    </w:p>
+    <w:p>
+      <w:pPr>
+        <w:rPr>
+          <w:rFonts w:ascii="Calibri" w:eastAsia="Calibri" w:hAnsi="Calibri" w:cs="Calibri"/>
+        </w:rPr>
+      </w:pPr>
+      <w:r>
+        <w:rPr>
+          <w:rFonts w:ascii="Calibri" w:eastAsia="Calibri" w:hAnsi="Calibri" w:cs="Calibri"/>
+        </w:rPr>
+        <w:t>Nature Climate Change (Perspective)</w:t>
+      </w:r>
+    </w:p>
+    <w:p>
+      <w:pPr>
+        <w:rPr>
+          <w:rFonts w:ascii="Calibri" w:eastAsia="Calibri" w:hAnsi="Calibri" w:cs="Calibri"/>
+        </w:rPr>
+      </w:pPr>
+    </w:p>
+    <w:p>
+      <w:pPr>
+        <w:rPr>
+          <w:rFonts w:ascii="Calibri" w:eastAsia="Calibri" w:hAnsi="Calibri" w:cs="Calibri"/>
+          <w:b/>
+        </w:rPr>
+      </w:pPr>
+      <w:r>
+        <w:rPr>
+          <w:rFonts w:ascii="Calibri" w:eastAsia="Calibri" w:hAnsi="Calibri" w:cs="Calibri"/>
+          <w:b/>
+        </w:rPr>
+        <w:t>T</w:t>
+      </w:r>
+      <w:r>
+        <w:rPr>
+          <w:rFonts w:ascii="Calibri" w:eastAsia="Calibri" w:hAnsi="Calibri" w:cs="Calibri"/>
+          <w:b/>
+        </w:rPr>
+        <w:t xml:space="preserve">here is increasing interest in cities as </w:t>
+      </w:r>
+      <w:r>
+        <w:rPr>
+          <w:rFonts w:ascii="Calibri" w:eastAsia="Calibri" w:hAnsi="Calibri" w:cs="Calibri"/>
+          <w:b/>
+        </w:rPr>
+        <w:t xml:space="preserve">the </w:t>
+      </w:r>
+      <w:r>
+        <w:rPr>
+          <w:rFonts w:ascii="Calibri" w:eastAsia="Calibri" w:hAnsi="Calibri" w:cs="Calibri"/>
+          <w:b/>
+        </w:rPr>
+        <w:t xml:space="preserve">focal point for climate change mitigation efforts. </w:t>
+      </w:r>
+      <w:r>
+        <w:rPr>
+          <w:rFonts w:ascii="Calibri" w:eastAsia="Calibri" w:hAnsi="Calibri" w:cs="Calibri"/>
+          <w:b/>
+        </w:rPr>
+        <w:t>In part this i</w:t>
+      </w:r>
+      <w:r>
+        <w:rPr>
+          <w:rFonts w:ascii="Calibri" w:eastAsia="Calibri" w:hAnsi="Calibri" w:cs="Calibri"/>
+          <w:b/>
+        </w:rPr>
+        <w:t xml:space="preserve">nterest also follows from the </w:t>
+      </w:r>
+      <w:r>
+        <w:rPr>
+          <w:rFonts w:ascii="Calibri" w:eastAsia="Calibri" w:hAnsi="Calibri" w:cs="Calibri"/>
+          <w:b/>
+        </w:rPr>
+        <w:t>comparative</w:t>
+      </w:r>
+      <w:r>
+        <w:rPr>
+          <w:rFonts w:ascii="Calibri" w:eastAsia="Calibri" w:hAnsi="Calibri" w:cs="Calibri"/>
+          <w:b/>
+        </w:rPr>
+        <w:t xml:space="preserve"> gesture</w:t>
+      </w:r>
+      <w:r>
+        <w:rPr>
+          <w:rFonts w:ascii="Calibri" w:eastAsia="Calibri" w:hAnsi="Calibri" w:cs="Calibri"/>
+          <w:b/>
+        </w:rPr>
+        <w:t>s</w:t>
+      </w:r>
+      <w:r>
+        <w:rPr>
+          <w:rFonts w:ascii="Calibri" w:eastAsia="Calibri" w:hAnsi="Calibri" w:cs="Calibri"/>
+          <w:b/>
+        </w:rPr>
+        <w:t xml:space="preserve"> underpinning urban research</w:t>
+      </w:r>
+      <w:r>
+        <w:rPr>
+          <w:rFonts w:ascii="Calibri" w:eastAsia="Calibri" w:hAnsi="Calibri" w:cs="Calibri"/>
+          <w:b/>
+        </w:rPr>
+        <w:t>:</w:t>
+      </w:r>
+      <w:r>
+        <w:rPr>
+          <w:rFonts w:ascii="Calibri" w:eastAsia="Calibri" w:hAnsi="Calibri" w:cs="Calibri"/>
+          <w:b/>
+        </w:rPr>
+        <w:t xml:space="preserve"> cities</w:t>
+      </w:r>
+      <w:r>
+        <w:rPr>
+          <w:rFonts w:ascii="Calibri" w:eastAsia="Calibri" w:hAnsi="Calibri" w:cs="Calibri"/>
+          <w:b/>
+        </w:rPr>
+        <w:t xml:space="preserve"> experience similar dynamics of urbanisation and agglomeration </w:t>
+      </w:r>
+      <w:r>
+        <w:rPr>
+          <w:rFonts w:ascii="Calibri" w:eastAsia="Calibri" w:hAnsi="Calibri" w:cs="Calibri"/>
+          <w:b/>
+        </w:rPr>
+        <w:fldChar w:fldCharType="begin" w:fldLock="1"/>
+      </w:r>
+      <w:r>
+        <w:rPr>
+          <w:rFonts w:ascii="Calibri" w:eastAsia="Calibri" w:hAnsi="Calibri" w:cs="Calibri"/>
+          <w:b/>
+        </w:rPr>
+        <w:instrText>ADDIN CSL_CITATION { "citationItems" : [ { "id" : "ITEM-1", "itemData" : { "DOI" : "10.1111/1468-2427.12134", "ISBN" : "0309-1317", "ISSN" : "14682427", "abstract" : "Abstract There has been a growing debate in recent decades about the range and substance of urban theory. The debate has been marked by many different claims about the nature of cities, including declarations that the urban is an incoherent concept, that urban society is nothing less than modern society as a whole, that the urban scale can no longer be separated from the global scale, and that urban theory hitherto has been deeply vitiated by its almost exclusive concentration on the cities of the global North. This article offers some points of clarification of claims like these. All cities can be understood in terms of a theoretical framework that combines two main processes, namely, the dynamics of agglomeration/polarization, and the unfolding of an associated nexus of locations, land uses and human interactions. This same framework can be used to identify many different varieties of cities, and to distinguish intrinsically urban phenomena from the rest of social reality. The discussion thus identifies the common dimensions of all cities without, on the one hand, exaggerating the scope of urban theory, or on the other hand, asserting that every individual city is an irreducible special case.", "author" : [ { "dropping-particle" : "", "family" : "Scott", "given" : "Allen J.", "non-dropping-particle" : "", "parse-names" : false, "suffix" : "" }, { "dropping-particle" : "", "family" : "Storper", "given" : "Michael", "non-dropping-particle" : "", "parse-names" : false, "suffix" : "" } ], "container-title" : "International Journal of Urban and Regional Research", "id" : "ITEM-1", "issue" : "1", "issued" : { "date-parts" : [ [ "2015" ] ] }, "page" : "1-15", "title" : "The nature of cities: The scope and limits of urban theory", "type" : "article-journal", "volume" : "39" }, "uris" : [ "http://www.mendeley.com/documents/?uuid=ca738c50-04a0-4af1-a803-c526cfc0503a" ] } ], "mendeley" : { "formattedCitation" : "&lt;sup&gt;1&lt;/sup&gt;", "plainTextFormattedCitation" : "1", "previouslyFormattedCitation" : "&lt;sup&gt;1&lt;/sup&gt;" }, "properties" : {  }, "schema" : "https://github.com/citation-style-language/schema/raw/master/csl-citation.json" }</w:instrText>
+      </w:r>
+      <w:r>
+        <w:rPr>
+          <w:rFonts w:ascii="Calibri" w:eastAsia="Calibri" w:hAnsi="Calibri" w:cs="Calibri"/>
+          <w:b/>
+        </w:rPr>
+        <w:fldChar w:fldCharType="separate"/>
+      </w:r>
+      <w:r>
+        <w:rPr>
+          <w:rFonts w:ascii="Calibri" w:eastAsia="Calibri" w:hAnsi="Calibri" w:cs="Calibri"/>
+          <w:b/>
+          <w:noProof/>
+          <w:vertAlign w:val="superscript"/>
+        </w:rPr>
+        <w:t>1</w:t>
+      </w:r>
+      <w:r>
+        <w:rPr>
+          <w:rFonts w:ascii="Calibri" w:eastAsia="Calibri" w:hAnsi="Calibri" w:cs="Calibri"/>
+          <w:b/>
+        </w:rPr>
+        <w:fldChar w:fldCharType="end"/>
+      </w:r>
+      <w:r>
+        <w:rPr>
+          <w:rFonts w:ascii="Calibri" w:eastAsia="Calibri" w:hAnsi="Calibri" w:cs="Calibri"/>
+          <w:b/>
+        </w:rPr>
+        <w:t>,</w:t>
+      </w:r>
+      <w:r>
+        <w:rPr>
+          <w:rFonts w:ascii="Calibri" w:eastAsia="Calibri" w:hAnsi="Calibri" w:cs="Calibri"/>
+          <w:b/>
+        </w:rPr>
+        <w:t xml:space="preserve"> </w:t>
+      </w:r>
+      <w:r>
+        <w:rPr>
+          <w:rFonts w:ascii="Calibri" w:eastAsia="Calibri" w:hAnsi="Calibri" w:cs="Calibri"/>
+          <w:b/>
+        </w:rPr>
+        <w:t xml:space="preserve">are </w:t>
+      </w:r>
+      <w:r>
+        <w:rPr>
+          <w:rFonts w:ascii="Calibri" w:eastAsia="Calibri" w:hAnsi="Calibri" w:cs="Calibri"/>
+          <w:b/>
+        </w:rPr>
+        <w:t>faced</w:t>
+      </w:r>
+      <w:r>
+        <w:rPr>
+          <w:rFonts w:ascii="Calibri" w:eastAsia="Calibri" w:hAnsi="Calibri" w:cs="Calibri"/>
+          <w:b/>
+        </w:rPr>
+        <w:t xml:space="preserve"> with </w:t>
+      </w:r>
+      <w:r>
+        <w:rPr>
+          <w:rFonts w:ascii="Calibri" w:eastAsia="Calibri" w:hAnsi="Calibri" w:cs="Calibri"/>
+          <w:b/>
+        </w:rPr>
+        <w:t xml:space="preserve">structurally </w:t>
+      </w:r>
+      <w:r>
+        <w:rPr>
+          <w:rFonts w:ascii="Calibri" w:eastAsia="Calibri" w:hAnsi="Calibri" w:cs="Calibri"/>
+          <w:b/>
+        </w:rPr>
+        <w:t xml:space="preserve">comparable </w:t>
+      </w:r>
+      <w:r>
+        <w:rPr>
+          <w:rFonts w:ascii="Calibri" w:eastAsia="Calibri" w:hAnsi="Calibri" w:cs="Calibri"/>
+          <w:b/>
+        </w:rPr>
+        <w:t xml:space="preserve">decarbonisation challenges </w:t>
+      </w:r>
+      <w:r>
+        <w:rPr>
+          <w:rFonts w:ascii="Calibri" w:eastAsia="Calibri" w:hAnsi="Calibri" w:cs="Calibri"/>
+          <w:b/>
+        </w:rPr>
+        <w:fldChar w:fldCharType="begin" w:fldLock="1"/>
+      </w:r>
+      <w:r>
+        <w:rPr>
+          <w:rFonts w:ascii="Calibri" w:eastAsia="Calibri" w:hAnsi="Calibri" w:cs="Calibri"/>
+          <w:b/>
+        </w:rPr>
+        <w:instrText>ADDIN CSL_CITATION { "citationItems" : [ { "id" : "ITEM-1", "itemData" : { "DOI" : "10.1073/pnas.1315545112", "ISSN" : "0027-8424", "author" : [ { "dropping-particle" : "", "family" : "Creutzig", "given" : "Felix", "non-dropping-particle" : "", "parse-names" : false, "suffix" : "" }, { "dropping-particle" : "", "family" : "Baiocchi", "given" : "Giovanni", "non-dropping-particle" : "", "parse-names" : false, "suffix" : "" }, { "dropping-particle" : "", "family" : "Bierkandt", "given" : "Robert", "non-dropping-particle" : "", "parse-names" : false, "suffix" : "" }, { "dropping-particle" : "", "family" : "Pichler", "given" : "Peter-Paul", "non-dropping-particle" : "", "parse-names" : false, "suffix" : "" }, { "dropping-particle" : "", "family" : "Seto", "given" : "Karen C.", "non-dropping-particle" : "", "parse-names" : false, "suffix" : "" } ], "container-title" : "Proceedings of the National Academy of Sciences", "id" : "ITEM-1", "issued" : { "date-parts" : [ [ "2015" ] ] }, "title" : "Global typology of urban energy use and potentials for an urbanization mitigation wedge", "type" : "article-journal" }, "uris" : [ "http://www.mendeley.com/documents/?uuid=0f6da94c-9a72-40eb-8c7f-ee424de9ed8c" ] } ], "mendeley" : { "formattedCitation" : "&lt;sup&gt;2&lt;/sup&gt;", "plainTextFormattedCitation" : "2", "previouslyFormattedCitation" : "&lt;sup&gt;2&lt;/sup&gt;" }, "properties" : {  }, "schema" : "https://github.com/citation-style-language/schema/raw/master/csl-citation.json" }</w:instrText>
+      </w:r>
+      <w:r>
+        <w:rPr>
+          <w:rFonts w:ascii="Calibri" w:eastAsia="Calibri" w:hAnsi="Calibri" w:cs="Calibri"/>
+          <w:b/>
+        </w:rPr>
+        <w:fldChar w:fldCharType="separate"/>
+      </w:r>
+      <w:r>
+        <w:rPr>
+          <w:rFonts w:ascii="Calibri" w:eastAsia="Calibri" w:hAnsi="Calibri" w:cs="Calibri"/>
+          <w:b/>
+          <w:noProof/>
+          <w:vertAlign w:val="superscript"/>
+        </w:rPr>
+        <w:t>2</w:t>
+      </w:r>
+      <w:r>
+        <w:rPr>
+          <w:rFonts w:ascii="Calibri" w:eastAsia="Calibri" w:hAnsi="Calibri" w:cs="Calibri"/>
+          <w:b/>
+        </w:rPr>
+        <w:fldChar w:fldCharType="end"/>
+      </w:r>
+      <w:r>
+        <w:rPr>
+          <w:rFonts w:ascii="Calibri" w:eastAsia="Calibri" w:hAnsi="Calibri" w:cs="Calibri"/>
+          <w:b/>
+        </w:rPr>
+        <w:t>,</w:t>
+      </w:r>
+      <w:r>
+        <w:rPr>
+          <w:rFonts w:ascii="Calibri" w:eastAsia="Calibri" w:hAnsi="Calibri" w:cs="Calibri"/>
+          <w:b/>
+        </w:rPr>
+        <w:t xml:space="preserve"> and are increasingly</w:t>
+      </w:r>
+      <w:r>
+        <w:rPr>
+          <w:rFonts w:ascii="Calibri" w:eastAsia="Calibri" w:hAnsi="Calibri" w:cs="Calibri"/>
+          <w:b/>
+        </w:rPr>
+        <w:t xml:space="preserve"> inter</w:t>
+      </w:r>
+      <w:r>
+        <w:rPr>
+          <w:rFonts w:ascii="Calibri" w:eastAsia="Calibri" w:hAnsi="Calibri" w:cs="Calibri"/>
+          <w:b/>
+        </w:rPr>
+        <w:t xml:space="preserve">connected through trade, globalisation, and social or political movements </w:t>
+      </w:r>
+      <w:r>
+        <w:rPr>
+          <w:rFonts w:ascii="Calibri" w:eastAsia="Calibri" w:hAnsi="Calibri" w:cs="Calibri"/>
+          <w:b/>
+        </w:rPr>
+        <w:fldChar w:fldCharType="begin" w:fldLock="1"/>
+      </w:r>
+      <w:r>
+        <w:rPr>
+          <w:rFonts w:ascii="Calibri" w:eastAsia="Calibri" w:hAnsi="Calibri" w:cs="Calibri"/>
+          <w:b/>
+        </w:rPr>
+        <w:instrText>ADDIN CSL_CITATION { "citationItems" : [ { "id" : "ITEM-1", "itemData" : { "DOI" : "10.1016/j.jclepro.2017.12.139", "ISSN" : "09596526", "author" : [ { "dropping-particle" : "", "family" : "Sudmant", "given" : "Andrew", "non-dropping-particle" : "", "parse-names" : false, "suffix" : "" }, { "dropping-particle" : "", "family" : "Gouldson", "given" : "Andy", "non-dropping-particle" : "", "parse-names" : false, "suffix" : "" }, { "dropping-particle" : "", "family" : "Millward-Hopkins", "given" : "Joel", "non-dropping-particle" : "", "parse-names" : false, "suffix" : "" }, { "dropping-particle" : "", "family" : "Scott", "given" : "Kate", "non-dropping-particle" : "", "parse-names" : false, "suffix" : "" }, { "dropping-particle" : "", "family" : "Barrett", "given" : "John", "non-dropping-particle" : "", "parse-names" : false, "suffix" : "" } ], "container-title" : "Journal of Cleaner Production", "id" : "ITEM-1", "issued" : { "date-parts" : [ [ "2017" ] ] }, "page" : "654-662", "publisher" : "Elsevier Ltd", "title" : "Producer cities and consumer cities: Using production- and consumption-based carbon accounts to guide climate action in China, the UK, and the US", "type" : "article-journal", "volume" : "176" }, "uris" : [ "http://www.mendeley.com/documents/?uuid=df22371b-f85a-401d-a2e8-27a915b84043" ] }, { "id" : "ITEM-2", "itemData" : { "URL" : "http://www.globalcovenantofmayors.org", "accessed" : { "date-parts" : [ [ "2017", "11", "10" ] ] }, "author" : [ { "dropping-particle" : "", "family" : "Global Covenant of Mayors", "given" : "", "non-dropping-particle" : "", "parse-names" : false, "suffix" : "" } ], "id" : "ITEM-2", "issued" : { "date-parts" : [ [ "2017" ] ] }, "title" : "Global Covenant of Mayors for Climate &amp; Energy", "type" : "webpage" }, "uris" : [ "http://www.mendeley.com/documents/?uuid=e3416e0e-f3db-4027-9554-1e2044ed88bb" ] } ], "mendeley" : { "formattedCitation" : "&lt;sup&gt;3,4&lt;/sup&gt;", "plainTextFormattedCitation" : "3,4", "previouslyFormattedCitation" : "&lt;sup&gt;3,4&lt;/sup&gt;" }, "properties" : {  }, "schema" : "https://github.com/citation-style-language/schema/raw/master/csl-citation.json" }</w:instrText>
+      </w:r>
+      <w:r>
+        <w:rPr>
+          <w:rFonts w:ascii="Calibri" w:eastAsia="Calibri" w:hAnsi="Calibri" w:cs="Calibri"/>
+          <w:b/>
+        </w:rPr>
+        <w:fldChar w:fldCharType="separate"/>
+      </w:r>
+      <w:r>
+        <w:rPr>
+          <w:rFonts w:ascii="Calibri" w:eastAsia="Calibri" w:hAnsi="Calibri" w:cs="Calibri"/>
+          <w:b/>
+          <w:noProof/>
+          <w:vertAlign w:val="superscript"/>
+        </w:rPr>
+        <w:t>3,4</w:t>
+      </w:r>
+      <w:r>
+        <w:rPr>
+          <w:rFonts w:ascii="Calibri" w:eastAsia="Calibri" w:hAnsi="Calibri" w:cs="Calibri"/>
+          <w:b/>
+        </w:rPr>
+        <w:fldChar w:fldCharType="end"/>
+      </w:r>
+      <w:r>
+        <w:rPr>
+          <w:rFonts w:ascii="Calibri" w:eastAsia="Calibri" w:hAnsi="Calibri" w:cs="Calibri"/>
+          <w:b/>
+        </w:rPr>
+        <w:t>.</w:t>
+      </w:r>
+      <w:r>
+        <w:rPr>
+          <w:rFonts w:ascii="Calibri" w:eastAsia="Calibri" w:hAnsi="Calibri" w:cs="Calibri"/>
+          <w:b/>
+        </w:rPr>
+        <w:t xml:space="preserve"> </w:t>
+      </w:r>
+      <w:r>
+        <w:rPr>
+          <w:rFonts w:ascii="Calibri" w:eastAsia="Calibri" w:hAnsi="Calibri" w:cs="Calibri"/>
+          <w:b/>
+        </w:rPr>
+        <w:t>There is</w:t>
+      </w:r>
+      <w:r>
+        <w:rPr>
+          <w:rFonts w:ascii="Calibri" w:eastAsia="Calibri" w:hAnsi="Calibri" w:cs="Calibri"/>
+          <w:b/>
+        </w:rPr>
+        <w:t xml:space="preserve"> hence the enticing possibility that successful </w:t>
+      </w:r>
+      <w:r>
+        <w:rPr>
+          <w:rFonts w:ascii="Calibri" w:eastAsia="Calibri" w:hAnsi="Calibri" w:cs="Calibri"/>
+          <w:b/>
+        </w:rPr>
+        <w:t xml:space="preserve">urban </w:t>
+      </w:r>
+      <w:r>
+        <w:rPr>
+          <w:rFonts w:ascii="Calibri" w:eastAsia="Calibri" w:hAnsi="Calibri" w:cs="Calibri"/>
+          <w:b/>
+        </w:rPr>
+        <w:t>mitigation</w:t>
+      </w:r>
+      <w:r>
+        <w:rPr>
+          <w:rFonts w:ascii="Calibri" w:eastAsia="Calibri" w:hAnsi="Calibri" w:cs="Calibri"/>
+          <w:b/>
+        </w:rPr>
+        <w:t xml:space="preserve"> experiments</w:t>
+      </w:r>
+      <w:r>
+        <w:rPr>
+          <w:rFonts w:ascii="Calibri" w:eastAsia="Calibri" w:hAnsi="Calibri" w:cs="Calibri"/>
+          <w:b/>
+        </w:rPr>
+        <w:t xml:space="preserve"> can</w:t>
+      </w:r>
+      <w:r>
+        <w:rPr>
+          <w:rFonts w:ascii="Calibri" w:eastAsia="Calibri" w:hAnsi="Calibri" w:cs="Calibri"/>
+          <w:b/>
+        </w:rPr>
+        <w:t xml:space="preserve"> be transferred and translated from one </w:t>
+      </w:r>
+      <w:r>
+        <w:rPr>
+          <w:rFonts w:ascii="Calibri" w:eastAsia="Calibri" w:hAnsi="Calibri" w:cs="Calibri"/>
+          <w:b/>
+        </w:rPr>
+        <w:t>context to another</w:t>
+      </w:r>
+      <w:r>
+        <w:rPr>
+          <w:rFonts w:ascii="Calibri" w:eastAsia="Calibri" w:hAnsi="Calibri" w:cs="Calibri"/>
+          <w:b/>
+        </w:rPr>
+        <w:t>. In this task there is already a large body of</w:t>
+      </w:r>
+      <w:r>
+        <w:rPr>
+          <w:rFonts w:ascii="Calibri" w:eastAsia="Calibri" w:hAnsi="Calibri" w:cs="Calibri"/>
+          <w:b/>
+        </w:rPr>
+        <w:t xml:space="preserve"> urban</w:t>
+      </w:r>
+      <w:r>
+        <w:rPr>
+          <w:rFonts w:ascii="Calibri" w:eastAsia="Calibri" w:hAnsi="Calibri" w:cs="Calibri"/>
+          <w:b/>
+        </w:rPr>
+        <w:t xml:space="preserve"> literature to learn from </w:t>
+      </w:r>
+      <w:r>
+        <w:rPr>
+          <w:rFonts w:ascii="Calibri" w:eastAsia="Calibri" w:hAnsi="Calibri" w:cs="Calibri"/>
+          <w:b/>
+        </w:rPr>
+        <w:fldChar w:fldCharType="begin" w:fldLock="1"/>
+      </w:r>
+      <w:r>
+        <w:rPr>
+          <w:rFonts w:ascii="Calibri" w:eastAsia="Calibri" w:hAnsi="Calibri" w:cs="Calibri"/>
+          <w:b/>
+        </w:rPr>
+        <w:instrText>ADDIN CSL_CITATION { "citationItems" : [ { "id" : "ITEM-1", "itemData" : { "author" : [ { "dropping-particle" : "", "family" : "Lamb", "given" : "William F", "non-dropping-particle" : "", "parse-names" : false, "suffix" : "" }, { "dropping-particle" : "", "family" : "Callaghan", "given" : "Max W", "non-dropping-particle" : "", "parse-names" : false, "suffix" : "" }, { "dropping-particle" : "", "family" : "Creutzig", "given" : "Felix", "non-dropping-particle" : "", "parse-names" : false, "suffix" : "" }, { "dropping-particle" : "", "family" : "Khosla", "given" : "Radhika", "non-dropping-particle" : "", "parse-names" : false, "suffix" : "" }, { "dropping-particle" : "", "family" : "Minx", "given" : "Jan C", "non-dropping-particle" : "", "parse-names" : false, "suffix" : "" } ], "container-title" : "Current Opinion in Environmental Sustainability", "id" : "ITEM-1", "issued" : { "date-parts" : [ [ "0" ] ] }, "title" : "The literature landscape on 1.5\u00b0C Climate Change and Cities", "type" : "article-journal" }, "uris" : [ "http://www.mendeley.com/documents/?uuid=7803b596-cf24-4c9a-8bcb-325f69b34906" ] } ], "mendeley" : { "formattedCitation" : "&lt;sup&gt;5&lt;/sup&gt;", "plainTextFormattedCitation" : "5", "previouslyFormattedCitation" : "&lt;sup&gt;5&lt;/sup&gt;" }, "properties" : {  }, "schema" : "https://github.com/citation-style-language/schema/raw/master/csl-citation.json" }</w:instrText>
+      </w:r>
+      <w:r>
+        <w:rPr>
+          <w:rFonts w:ascii="Calibri" w:eastAsia="Calibri" w:hAnsi="Calibri" w:cs="Calibri"/>
+          <w:b/>
+        </w:rPr>
+        <w:fldChar w:fldCharType="separate"/>
+      </w:r>
+      <w:r>
+        <w:rPr>
+          <w:rFonts w:ascii="Calibri" w:eastAsia="Calibri" w:hAnsi="Calibri" w:cs="Calibri"/>
+          <w:b/>
+          <w:noProof/>
+          <w:vertAlign w:val="superscript"/>
+        </w:rPr>
+        <w:t>5</w:t>
+      </w:r>
+      <w:r>
+        <w:rPr>
+          <w:rFonts w:ascii="Calibri" w:eastAsia="Calibri" w:hAnsi="Calibri" w:cs="Calibri"/>
+          <w:b/>
+        </w:rPr>
+        <w:fldChar w:fldCharType="end"/>
+      </w:r>
+      <w:r>
+        <w:rPr>
+          <w:rFonts w:ascii="Calibri" w:eastAsia="Calibri" w:hAnsi="Calibri" w:cs="Calibri"/>
+          <w:b/>
+        </w:rPr>
+        <w:t>.</w:t>
+      </w:r>
+      <w:r>
+        <w:rPr>
+          <w:rFonts w:ascii="Calibri" w:eastAsia="Calibri" w:hAnsi="Calibri" w:cs="Calibri"/>
+          <w:b/>
+        </w:rPr>
+        <w:t xml:space="preserve"> </w:t>
+      </w:r>
+      <w:r>
+        <w:rPr>
+          <w:rFonts w:ascii="Calibri" w:eastAsia="Calibri" w:hAnsi="Calibri" w:cs="Calibri"/>
+          <w:b/>
+        </w:rPr>
+        <w:t xml:space="preserve">However, </w:t>
+      </w:r>
+      <w:r>
+        <w:rPr>
+          <w:rFonts w:ascii="Calibri" w:eastAsia="Calibri" w:hAnsi="Calibri" w:cs="Calibri"/>
+          <w:b/>
+        </w:rPr>
+        <w:t>assessing</w:t>
+      </w:r>
+      <w:r>
+        <w:rPr>
+          <w:rFonts w:ascii="Calibri" w:eastAsia="Calibri" w:hAnsi="Calibri" w:cs="Calibri"/>
+          <w:b/>
+        </w:rPr>
+        <w:t xml:space="preserve"> the existing </w:t>
+      </w:r>
+      <w:r>
+        <w:rPr>
+          <w:rFonts w:ascii="Calibri" w:eastAsia="Calibri" w:hAnsi="Calibri" w:cs="Calibri"/>
+          <w:b/>
+        </w:rPr>
+        <w:t xml:space="preserve">research </w:t>
+      </w:r>
+      <w:r>
+        <w:rPr>
+          <w:rFonts w:ascii="Calibri" w:eastAsia="Calibri" w:hAnsi="Calibri" w:cs="Calibri"/>
+          <w:b/>
+        </w:rPr>
+        <w:t xml:space="preserve">faces a number of conceptual </w:t>
+      </w:r>
+      <w:r>
+        <w:rPr>
+          <w:rFonts w:ascii="Calibri" w:eastAsia="Calibri" w:hAnsi="Calibri" w:cs="Calibri"/>
+          <w:b/>
+        </w:rPr>
+        <w:t xml:space="preserve">and practical </w:t>
+      </w:r>
+      <w:r>
+        <w:rPr>
+          <w:rFonts w:ascii="Calibri" w:eastAsia="Calibri" w:hAnsi="Calibri" w:cs="Calibri"/>
+          <w:b/>
+        </w:rPr>
+        <w:t>challenges</w:t>
+      </w:r>
+      <w:r>
+        <w:rPr>
+          <w:rFonts w:ascii="Calibri" w:eastAsia="Calibri" w:hAnsi="Calibri" w:cs="Calibri"/>
+          <w:b/>
+        </w:rPr>
+        <w:t xml:space="preserve">. First, a tendency to focus on wealthy </w:t>
+      </w:r>
+      <w:r>
+        <w:rPr>
+          <w:rFonts w:ascii="Calibri" w:eastAsia="Calibri" w:hAnsi="Calibri" w:cs="Calibri"/>
+          <w:b/>
+        </w:rPr>
+        <w:t>megacities</w:t>
+      </w:r>
+      <w:r>
+        <w:rPr>
+          <w:rFonts w:ascii="Calibri" w:eastAsia="Calibri" w:hAnsi="Calibri" w:cs="Calibri"/>
+          <w:b/>
+        </w:rPr>
+        <w:t xml:space="preserve"> risks overlooking the smaller and poorer cities </w:t>
+      </w:r>
+      <w:r>
+        <w:rPr>
+          <w:rFonts w:ascii="Calibri" w:eastAsia="Calibri" w:hAnsi="Calibri" w:cs="Calibri"/>
+          <w:b/>
+        </w:rPr>
+        <w:t>that are</w:t>
+      </w:r>
+      <w:r>
+        <w:rPr>
+          <w:rFonts w:ascii="Calibri" w:eastAsia="Calibri" w:hAnsi="Calibri" w:cs="Calibri"/>
+          <w:b/>
+        </w:rPr>
+        <w:t xml:space="preserve"> </w:t>
+      </w:r>
+      <w:r>
+        <w:rPr>
+          <w:rFonts w:ascii="Calibri" w:eastAsia="Calibri" w:hAnsi="Calibri" w:cs="Calibri"/>
+          <w:b/>
+        </w:rPr>
+        <w:t xml:space="preserve">more representative </w:t>
+      </w:r>
+      <w:r>
+        <w:rPr>
+          <w:rFonts w:ascii="Calibri" w:eastAsia="Calibri" w:hAnsi="Calibri" w:cs="Calibri"/>
+          <w:b/>
+        </w:rPr>
+        <w:t>of the global urban landscape. Second, urban research is heterogeneous</w:t>
+      </w:r>
+      <w:r>
+        <w:rPr>
+          <w:rFonts w:ascii="Calibri" w:eastAsia="Calibri" w:hAnsi="Calibri" w:cs="Calibri"/>
+          <w:b/>
+        </w:rPr>
+        <w:t xml:space="preserve"> in methods, topic and scale, rendering the practical task of </w:t>
+      </w:r>
+      <w:r>
+        <w:rPr>
+          <w:rFonts w:ascii="Calibri" w:eastAsia="Calibri" w:hAnsi="Calibri" w:cs="Calibri"/>
+          <w:b/>
+        </w:rPr>
+        <w:t xml:space="preserve">discovery and review </w:t>
+      </w:r>
+      <w:r>
+        <w:rPr>
+          <w:rFonts w:ascii="Calibri" w:eastAsia="Calibri" w:hAnsi="Calibri" w:cs="Calibri"/>
+          <w:b/>
+        </w:rPr>
+        <w:t>highly challenging. Third, questions of comparability and generalisability are central to learning about</w:t>
+      </w:r>
+      <w:r>
+        <w:rPr>
+          <w:rFonts w:ascii="Calibri" w:eastAsia="Calibri" w:hAnsi="Calibri" w:cs="Calibri"/>
+          <w:b/>
+        </w:rPr>
+        <w:t xml:space="preserve"> </w:t>
+      </w:r>
+      <w:r>
+        <w:rPr>
+          <w:rFonts w:ascii="Calibri" w:eastAsia="Calibri" w:hAnsi="Calibri" w:cs="Calibri"/>
+          <w:b/>
+        </w:rPr>
+        <w:t xml:space="preserve">urban </w:t>
+      </w:r>
+      <w:r>
+        <w:rPr>
+          <w:rFonts w:ascii="Calibri" w:eastAsia="Calibri" w:hAnsi="Calibri" w:cs="Calibri"/>
+          <w:b/>
+        </w:rPr>
+        <w:t>policies</w:t>
+      </w:r>
+      <w:r>
+        <w:rPr>
+          <w:rFonts w:ascii="Calibri" w:eastAsia="Calibri" w:hAnsi="Calibri" w:cs="Calibri"/>
+          <w:b/>
+        </w:rPr>
+        <w:t xml:space="preserve">, but remain under-examined in the field. </w:t>
+      </w:r>
+      <w:r>
+        <w:rPr>
+          <w:rFonts w:ascii="Calibri" w:eastAsia="Calibri" w:hAnsi="Calibri" w:cs="Calibri"/>
+          <w:b/>
+        </w:rPr>
+        <w:t xml:space="preserve">Here we propose </w:t>
+      </w:r>
+      <w:r>
+        <w:rPr>
+          <w:rFonts w:ascii="Calibri" w:eastAsia="Calibri" w:hAnsi="Calibri" w:cs="Calibri"/>
+          <w:b/>
+        </w:rPr>
+        <w:t xml:space="preserve">solutions </w:t>
+      </w:r>
+      <w:r>
+        <w:rPr>
+          <w:rFonts w:ascii="Calibri" w:eastAsia="Calibri" w:hAnsi="Calibri" w:cs="Calibri"/>
+          <w:b/>
+        </w:rPr>
+        <w:t xml:space="preserve">to these issues </w:t>
+      </w:r>
+      <w:r>
+        <w:rPr>
+          <w:rFonts w:ascii="Calibri" w:eastAsia="Calibri" w:hAnsi="Calibri" w:cs="Calibri"/>
+          <w:b/>
+        </w:rPr>
+        <w:t>based on systematic review methods, natural lan</w:t>
+      </w:r>
+      <w:r>
+        <w:rPr>
+          <w:rFonts w:ascii="Calibri" w:eastAsia="Calibri" w:hAnsi="Calibri" w:cs="Calibri"/>
+          <w:b/>
+        </w:rPr>
+        <w:t>guage processing, and typology creation</w:t>
+      </w:r>
+      <w:r>
+        <w:rPr>
+          <w:rFonts w:ascii="Calibri" w:eastAsia="Calibri" w:hAnsi="Calibri" w:cs="Calibri"/>
+          <w:b/>
+        </w:rPr>
+        <w:t>.</w:t>
+      </w:r>
+    </w:p>
+    <w:p>
+      <w:pPr>
+        <w:rPr>
+          <w:rFonts w:ascii="Calibri" w:eastAsia="Calibri" w:hAnsi="Calibri" w:cs="Calibri"/>
+        </w:rPr>
+      </w:pPr>
+      <w:r>
+        <w:rPr>
+          <w:rFonts w:ascii="Calibri" w:eastAsia="Calibri" w:hAnsi="Calibri" w:cs="Calibri"/>
+        </w:rPr>
+        <w:t>As in previous IPCC reports, the 6</w:t>
+      </w:r>
+      <w:r>
+        <w:rPr>
+          <w:rFonts w:ascii="Calibri" w:eastAsia="Calibri" w:hAnsi="Calibri" w:cs="Calibri"/>
+          <w:vertAlign w:val="superscript"/>
+        </w:rPr>
+        <w:t>th</w:t>
+      </w:r>
+      <w:r>
+        <w:rPr>
+          <w:rFonts w:ascii="Calibri" w:eastAsia="Calibri" w:hAnsi="Calibri" w:cs="Calibri"/>
+        </w:rPr>
+        <w:t xml:space="preserve"> Assessment Cycle will include a dedi</w:t>
+      </w:r>
+      <w:r>
+        <w:rPr>
+          <w:rFonts w:ascii="Calibri" w:eastAsia="Calibri" w:hAnsi="Calibri" w:cs="Calibri"/>
+        </w:rPr>
+        <w:t>cated chapter on urban systems.</w:t>
+      </w:r>
+    </w:p>
+    <w:p>
+      <w:pPr>
+        <w:rPr>
+          <w:rFonts w:ascii="Calibri" w:eastAsia="Calibri" w:hAnsi="Calibri" w:cs="Calibri"/>
+        </w:rPr>
+      </w:pPr>
+      <w:r>
+        <w:rPr>
+          <w:rFonts w:ascii="Calibri" w:eastAsia="Calibri" w:hAnsi="Calibri" w:cs="Calibri"/>
+        </w:rPr>
+        <w:t xml:space="preserve">- Will it be able to adequately review the case study knowledge? </w:t>
+      </w:r>
+      <w:r>
+        <w:rPr>
+          <w:rFonts w:ascii="Calibri" w:eastAsia="Calibri" w:hAnsi="Calibri" w:cs="Calibri"/>
+        </w:rPr>
+        <w:t xml:space="preserve"> </w:t>
+      </w:r>
+    </w:p>
+    <w:p>
+      <w:pPr>
+        <w:rPr>
+          <w:rFonts w:ascii="Calibri" w:eastAsia="Calibri" w:hAnsi="Calibri" w:cs="Calibri"/>
+        </w:rPr>
+      </w:pPr>
+    </w:p>
+    <w:p>
+      <w:pPr>
+        <w:rPr>
+          <w:rFonts w:ascii="Calibri" w:eastAsia="Calibri" w:hAnsi="Calibri" w:cs="Calibri"/>
+        </w:rPr>
+      </w:pPr>
+      <w:r>
+        <w:rPr>
+          <w:rFonts w:ascii="Calibri" w:eastAsia="Calibri" w:hAnsi="Calibri" w:cs="Calibri"/>
+        </w:rPr>
+        <w:t>- knowledge explosion, weight of literature</w:t>
+      </w:r>
+    </w:p>
+    <w:p>
+      <w:pPr>
+        <w:rPr>
+          <w:rFonts w:ascii="Calibri" w:eastAsia="Calibri" w:hAnsi="Calibri" w:cs="Calibri"/>
+        </w:rPr>
+      </w:pPr>
+      <w:r>
+        <w:rPr>
+          <w:rFonts w:ascii="Calibri" w:eastAsia="Calibri" w:hAnsi="Calibri" w:cs="Calibri"/>
+        </w:rPr>
+        <w:t>- acknowledged focus on wealthy cities</w:t>
+      </w:r>
+    </w:p>
+    <w:p>
+      <w:pPr>
+        <w:rPr>
+          <w:rFonts w:ascii="Calibri" w:eastAsia="Calibri" w:hAnsi="Calibri" w:cs="Calibri"/>
+        </w:rPr>
+      </w:pPr>
+      <w:r>
+        <w:rPr>
+          <w:rFonts w:ascii="Calibri" w:eastAsia="Calibri" w:hAnsi="Calibri" w:cs="Calibri"/>
+        </w:rPr>
+        <w:t>- difficulties of comparison, generalisability, aggregation</w:t>
+      </w:r>
+    </w:p>
+    <w:p>
+      <w:pPr>
+        <w:rPr>
+          <w:rFonts w:ascii="Calibri" w:eastAsia="Calibri" w:hAnsi="Calibri" w:cs="Calibri"/>
+        </w:rPr>
+      </w:pPr>
+    </w:p>
+    <w:p>
+      <w:pPr>
+        <w:rPr>
+          <w:rFonts w:ascii="Calibri" w:eastAsia="Calibri" w:hAnsi="Calibri" w:cs="Calibri"/>
+        </w:rPr>
+      </w:pPr>
+      <w:r>
+        <w:rPr>
+          <w:rFonts w:ascii="Calibri" w:eastAsia="Calibri" w:hAnsi="Calibri" w:cs="Calibri"/>
+        </w:rPr>
+        <w:t xml:space="preserve">Scott &amp; Storper: against ‘particularism’ (which, although useful for empirical detail, denies that “there </w:t>
+      </w:r>
+      <w:r>
+        <w:rPr>
+          <w:rFonts w:ascii="Calibri" w:eastAsia="Calibri" w:hAnsi="Calibri" w:cs="Calibri"/>
+          <w:i/>
+        </w:rPr>
+        <w:t xml:space="preserve">are </w:t>
+      </w:r>
+      <w:r>
+        <w:rPr>
+          <w:rFonts w:ascii="Calibri" w:eastAsia="Calibri" w:hAnsi="Calibri" w:cs="Calibri"/>
+        </w:rPr>
+        <w:t xml:space="preserve">systematic regularities in urban life that are susceptible to high levels of theoretical generalization”; p12), </w:t>
+      </w:r>
+      <w:r>
+        <w:rPr>
+          <w:rFonts w:ascii="Calibri" w:eastAsia="Calibri" w:hAnsi="Calibri" w:cs="Calibri"/>
+        </w:rPr>
+        <w:t>argue that urban and social phenomena can be distinguished (the former arise from processes of agglomeration/polarization)</w:t>
+      </w:r>
+      <w:r>
+        <w:rPr>
+          <w:rFonts w:ascii="Calibri" w:eastAsia="Calibri" w:hAnsi="Calibri" w:cs="Calibri"/>
+        </w:rPr>
+        <w:t>, suggest 5 contextual variables that “mold the individuality of particular cities” (econ dev, market/public goods, structures of social stratification, cultural norms/traditions, conditions of political authority and power).</w:t>
+      </w:r>
+      <w:bookmarkStart w:id="0" w:name="_GoBack"/>
+      <w:bookmarkEnd w:id="0"/>
+    </w:p>
+    <w:p>
+      <w:pPr>
+        <w:rPr>
+          <w:rFonts w:ascii="Calibri" w:eastAsia="Calibri" w:hAnsi="Calibri" w:cs="Calibri"/>
+        </w:rPr>
+      </w:pPr>
+      <w:r>
+        <w:rPr>
+          <w:rFonts w:ascii="Calibri" w:eastAsia="Calibri" w:hAnsi="Calibri" w:cs="Calibri"/>
+        </w:rPr>
+        <w:t xml:space="preserve">  </w:t>
+      </w:r>
+    </w:p>
+    <w:p>
+      <w:pPr>
         <w:numPr>
           <w:ilvl w:val="0"/>
           <w:numId w:val="1"/>
         </w:numPr>
-      </w:pPr>
-      <w:r>
-        <w:t>21</w:t>
-      </w:r>
-      <w:r>
-        <w:rPr>
-          <w:vertAlign w:val="superscript"/>
-        </w:rPr>
-        <w:t>st</w:t>
-      </w:r>
-      <w:r>
-        <w:t xml:space="preserve"> century emissions will come from urban areas</w:t>
-      </w:r>
-    </w:p>
-    <w:p>
-      <w:pPr>
-        <w:pStyle w:val="ListParagraph"/>
+        <w:ind w:left="720" w:hanging="360"/>
+        <w:rPr>
+          <w:rFonts w:ascii="Calibri" w:eastAsia="Calibri" w:hAnsi="Calibri" w:cs="Calibri"/>
+        </w:rPr>
+      </w:pPr>
+    </w:p>
+    <w:p>
+      <w:pPr>
         <w:numPr>
           <w:ilvl w:val="0"/>
           <w:numId w:val="1"/>
         </w:numPr>
-      </w:pPr>
-      <w:r>
-        <w:t>Urban centred decisions will shape emissions: infrastructure choices, transportation planning, building design and use</w:t>
-      </w:r>
-      <w:r>
-        <w:t xml:space="preserve"> </w:t>
-      </w:r>
-      <w:r>
+        <w:ind w:left="720" w:hanging="360"/>
+        <w:rPr>
+          <w:rFonts w:ascii="Calibri" w:eastAsia="Calibri" w:hAnsi="Calibri" w:cs="Calibri"/>
+        </w:rPr>
+      </w:pPr>
+      <w:r>
+        <w:rPr>
+          <w:rFonts w:ascii="Calibri" w:eastAsia="Calibri" w:hAnsi="Calibri" w:cs="Calibri"/>
+        </w:rPr>
+        <w:t xml:space="preserve">Learning about climate policies in this manner – by identifying and scaling up existing urban initiatives – would satisfy </w:t>
+      </w:r>
+      <w:r>
+        <w:rPr>
+          <w:rFonts w:ascii="Calibri" w:eastAsia="Calibri" w:hAnsi="Calibri" w:cs="Calibri"/>
+        </w:rPr>
+        <w:t xml:space="preserve">rising </w:t>
+      </w:r>
+      <w:r>
+        <w:rPr>
+          <w:rFonts w:ascii="Calibri" w:eastAsia="Calibri" w:hAnsi="Calibri" w:cs="Calibri"/>
+        </w:rPr>
+        <w:t xml:space="preserve">demands for a solutions orientation in the IPCC. </w:t>
+      </w:r>
+      <w:r>
+        <w:rPr>
+          <w:rFonts w:ascii="Calibri" w:eastAsia="Calibri" w:hAnsi="Calibri" w:cs="Calibri"/>
+        </w:rPr>
+        <w:t xml:space="preserve">Indeed there is already a substantial literature in the field to learn from </w:t>
+      </w:r>
+      <w:r>
+        <w:rPr>
+          <w:rFonts w:ascii="Calibri" w:eastAsia="Calibri" w:hAnsi="Calibri" w:cs="Calibri"/>
+        </w:rPr>
         <w:fldChar w:fldCharType="begin" w:fldLock="1"/>
       </w:r>
       <w:r>
-        <w:instrText>ADDIN CSL_CITATION { "citationItems" : [ { "id" : "ITEM-1", "itemData" : { "DOI" : "10.1038/nclimate3169", "ISSN" : "1758-678X", "author" : [ { "dropping-particle" : "", "family" : "Creutzig", "given" : "Felix", "non-dropping-particle" : "", "parse-names" : false, "suffix" : "" }, { "dropping-particle" : "", "family" : "Agoston", "given" : "Peter", "non-dropping-particle" : "", "parse-names" : false, "suffix" : "" }, { "dropping-particle" : "", "family" : "Minx", "given" : "Jan C.", "non-dropping-particle" : "", "parse-names" : false, "suffix" : "" }, { "dropping-particle" : "", "family" : "Canadell", "given" : "Josep G.", "non-dropping-particle" : "", "parse-names" : false, "suffix" : "" }, { "dropping-particle" : "", "family" : "Andrew", "given" : "Robbie M.", "non-dropping-particle" : "", "parse-names" : false, "suffix" : "" }, { "dropping-particle" : "Le", "family" : "Qu\u00e9r\u00e9", "given" : "Corinne", "non-dropping-particle" : "", "parse-names" : false, "suffix" : "" }, { "dropping-particle" : "", "family" : "Peters", "given" : "Glen P.", "non-dropping-particle" : "", "parse-names" : false, "suffix" : "" }, { "dropping-particle" : "", "family" : "Sharifi", "given" : "Ayyoob", "non-dropping-particle" : "", "parse-names" : false, "suffix" : "" }, { "dropping-particle" : "", "family" : "Yamagata", "given" : "Yoshiki", "non-dropping-particle" : "", "parse-names" : false, "suffix" : "" }, { "dropping-particle" : "", "family" : "Dhakal", "given" : "Shobhakar", "non-dropping-particle" : "", "parse-names" : false, "suffix" : "" } ], "container-title" : "Nature Climate Change", "id" : "ITEM-1", "issue" : "12", "issued" : { "date-parts" : [ [ "2016" ] ] }, "page" : "1054", "publisher" : "Nature Publishing Group", "title" : "Urban infrastructure choices structure climate solutions", "type" : "article-journal", "volume" : "6" }, "uris" : [ "http://www.mendeley.com/documents/?uuid=6fc574a6-f3d9-4225-9eea-4da080b3c100" ] }, { "id" : "ITEM-2", "itemData" : { "author" : [ { "dropping-particle" : "", "family" : "Lamb", "given" : "William F", "non-dropping-particle" : "", "parse-names" : false, "suffix" : "" }, { "dropping-particle" : "", "family" : "Callaghan", "given" : "Max W", "non-dropping-particle" : "", "parse-names" : false, "suffix" : "" }, { "dropping-particle" : "", "family" : "Creutzig", "given" : "Felix", "non-dropping-particle" : "", "parse-names" : false, "suffix" : "" }, { "dropping-particle" : "", "family" : "Khosla", "given" : "Radhika", "non-dropping-particle" : "", "parse-names" : false, "suffix" : "" }, { "dropping-particle" : "", "family" : "Minx", "given" : "Jan C", "non-dropping-particle" : "", "parse-names" : false, "suffix" : "" } ], "container-title" : "Current Opinion in Environmental Sustainability", "id" : "ITEM-2", "issued" : { "date-parts" : [ [ "0" ] ] }, "title" : "The literature landscape on 1.5\u00b0C Climate Change and Cities", "type" : "article-journal" }, "uris" : [ "http://www.mendeley.com/documents/?uuid=7803b596-cf24-4c9a-8bcb-325f69b34906" ] } ], "mendeley" : { "formattedCitation" : "&lt;sup&gt;1,2&lt;/sup&gt;", "plainTextFormattedCitation" : "1,2", "previouslyFormattedCitation" : "&lt;sup&gt;1,2&lt;/sup&gt;" }, "properties" : {  }, "schema" : "https://github.com/citation-style-language/schema/raw/master/csl-citation.json" }</w:instrText>
-      </w:r>
-      <w:r>
+        <w:rPr>
+          <w:rFonts w:ascii="Calibri" w:eastAsia="Calibri" w:hAnsi="Calibri" w:cs="Calibri"/>
+        </w:rPr>
+        <w:instrText>ADDIN CSL_CITATION { "citationItems" : [ { "id" : "ITEM-1", "itemData" : { "author" : [ { "dropping-particle" : "", "family" : "Lamb", "given" : "William F", "non-dropping-particle" : "", "parse-names" : false, "suffix" : "" }, { "dropping-particle" : "", "family" : "Callaghan", "given" : "Max W", "non-dropping-particle" : "", "parse-names" : false, "suffix" : "" }, { "dropping-particle" : "", "family" : "Creutzig", "given" : "Felix", "non-dropping-particle" : "", "parse-names" : false, "suffix" : "" }, { "dropping-particle" : "", "family" : "Khosla", "given" : "Radhika", "non-dropping-particle" : "", "parse-names" : false, "suffix" : "" }, { "dropping-particle" : "", "family" : "Minx", "given" : "Jan C", "non-dropping-particle" : "", "parse-names" : false, "suffix" : "" } ], "container-title" : "Current Opinion in Environmental Sustainability", "id" : "ITEM-1", "issued" : { "date-parts" : [ [ "0" ] ] }, "title" : "The literature landscape on 1.5\u00b0C Climate Change and Cities", "type" : "article-journal" }, "uris" : [ "http://www.mendeley.com/documents/?uuid=7803b596-cf24-4c9a-8bcb-325f69b34906" ] } ], "mendeley" : { "formattedCitation" : "&lt;sup&gt;5&lt;/sup&gt;", "plainTextFormattedCitation" : "5", "previouslyFormattedCitation" : "&lt;sup&gt;5&lt;/sup&gt;" }, "properties" : {  }, "schema" : "https://github.com/citation-style-language/schema/raw/master/csl-citation.json" }</w:instrText>
+      </w:r>
+      <w:r>
+        <w:rPr>
+          <w:rFonts w:ascii="Calibri" w:eastAsia="Calibri" w:hAnsi="Calibri" w:cs="Calibri"/>
+        </w:rPr>
         <w:fldChar w:fldCharType="separate"/>
       </w:r>
       <w:r>
         <w:rPr>
+          <w:rFonts w:ascii="Calibri" w:eastAsia="Calibri" w:hAnsi="Calibri" w:cs="Calibri"/>
           <w:noProof/>
           <w:vertAlign w:val="superscript"/>
         </w:rPr>
-        <w:t>1,2</w:t>
-      </w:r>
-      <w:r>
+        <w:t>5</w:t>
+      </w:r>
+      <w:r>
+        <w:rPr>
+          <w:rFonts w:ascii="Calibri" w:eastAsia="Calibri" w:hAnsi="Calibri" w:cs="Calibri"/>
+        </w:rPr>
         <w:fldChar w:fldCharType="end"/>
       </w:r>
       <w:r>
+        <w:rPr>
+          <w:rFonts w:ascii="Calibri" w:eastAsia="Calibri" w:hAnsi="Calibri" w:cs="Calibri"/>
+        </w:rPr>
+        <w:t>. But to avoid a patchwork of anecdotes</w:t>
+      </w:r>
+      <w:r>
+        <w:rPr>
+          <w:rFonts w:ascii="Calibri" w:eastAsia="Calibri" w:hAnsi="Calibri" w:cs="Calibri"/>
+        </w:rPr>
+        <w:t xml:space="preserve"> in assessments of the urban literature</w:t>
+      </w:r>
+      <w:r>
+        <w:rPr>
+          <w:rFonts w:ascii="Calibri" w:eastAsia="Calibri" w:hAnsi="Calibri" w:cs="Calibri"/>
+        </w:rPr>
+        <w:t>, a number of practical and conceptual challenges must be confronted</w:t>
+      </w:r>
+      <w:r>
+        <w:rPr>
+          <w:rFonts w:ascii="Calibri" w:eastAsia="Calibri" w:hAnsi="Calibri" w:cs="Calibri"/>
+        </w:rPr>
         <w:t>.</w:t>
       </w:r>
     </w:p>
     <w:p>
       <w:pPr>
-        <w:pStyle w:val="ListParagraph"/>
         <w:numPr>
           <w:ilvl w:val="0"/>
           <w:numId w:val="1"/>
         </w:numPr>
-      </w:pPr>
-      <w:r>
-        <w:t xml:space="preserve">Initiating a rapid urban transformation is not just a matter of technical interventions, </w:t>
-      </w:r>
-      <w:r>
-        <w:t>but requires social, political change</w:t>
-      </w:r>
-      <w:r>
+        <w:ind w:left="720" w:hanging="360"/>
+        <w:rPr>
+          <w:rFonts w:ascii="Calibri" w:eastAsia="Calibri" w:hAnsi="Calibri" w:cs="Calibri"/>
+        </w:rPr>
+      </w:pPr>
+      <w:r>
+        <w:rPr>
+          <w:rFonts w:ascii="Calibri" w:eastAsia="Calibri" w:hAnsi="Calibri" w:cs="Calibri"/>
+        </w:rPr>
+        <w:lastRenderedPageBreak/>
+        <w:t>First, which cities do we know about?</w:t>
+      </w:r>
+      <w:r>
+        <w:rPr>
+          <w:rFonts w:ascii="Calibri" w:eastAsia="Calibri" w:hAnsi="Calibri" w:cs="Calibri"/>
+        </w:rPr>
         <w:t xml:space="preserve"> </w:t>
       </w:r>
-      <w:r>
-        <w:t xml:space="preserve">– particularly for demand-side energy reduction </w:t>
-      </w:r>
-      <w:r>
-        <w:fldChar w:fldCharType="begin" w:fldLock="1"/>
-      </w:r>
-      <w:r>
-        <w:instrText>ADDIN CSL_CITATION { "citationItems" : [ { "id" : "ITEM-1", "itemData" : { "DOI" : "10.1016/j.cosust.2017.12.002", "ISSN" : "18773435", "author" : [ { "dropping-particle" : "", "family" : "Grandin", "given" : "Jakob", "non-dropping-particle" : "", "parse-names" : false, "suffix" : "" }, { "dropping-particle" : "", "family" : "Haarstad", "given" : "H\u00e5vard", "non-dropping-particle" : "", "parse-names" : false, "suffix" : "" }, { "dropping-particle" : "", "family" : "Kj\u00e6r\u00e5s", "given" : "Kristin", "non-dropping-particle" : "", "parse-names" : false, "suffix" : "" }, { "dropping-particle" : "", "family" : "Bouzarovski", "given" : "Stefan", "non-dropping-particle" : "", "parse-names" : false, "suffix" : "" } ], "container-title" : "Current Opinion in Environmental Sustainability", "id" : "ITEM-1", "issued" : { "date-parts" : [ [ "2018" ] ] }, "page" : "16-22", "title" : "The politics of rapid urban transformation", "type" : "article-journal", "volume" : "31" }, "uris" : [ "http://www.mendeley.com/documents/?uuid=d99a888b-e902-45f3-bf81-eb06d4293424" ] } ], "mendeley" : { "formattedCitation" : "&lt;sup&gt;3&lt;/sup&gt;", "plainTextFormattedCitation" : "3", "previouslyFormattedCitation" : "&lt;sup&gt;3&lt;/sup&gt;" }, "properties" : {  }, "schema" : "https://github.com/citation-style-language/schema/raw/master/csl-citation.json" }</w:instrText>
-      </w:r>
-      <w:r>
-        <w:fldChar w:fldCharType="separate"/>
-      </w:r>
-      <w:r>
-        <w:rPr>
-          <w:noProof/>
-          <w:vertAlign w:val="superscript"/>
-        </w:rPr>
-        <w:t>3</w:t>
-      </w:r>
-      <w:r>
-        <w:fldChar w:fldCharType="end"/>
-      </w:r>
-      <w:r>
-        <w:t>.</w:t>
-      </w:r>
-    </w:p>
-    <w:p>
-      <w:r>
-        <w:t>The need for case studies</w:t>
-      </w:r>
-    </w:p>
-    <w:p>
-      <w:pPr>
-        <w:pStyle w:val="ListParagraph"/>
+    </w:p>
+    <w:p>
+      <w:pPr>
         <w:numPr>
           <w:ilvl w:val="0"/>
-          <w:numId w:val="3"/>
+          <w:numId w:val="1"/>
         </w:numPr>
-      </w:pPr>
-      <w:r>
-        <w:t xml:space="preserve">Case studies are </w:t>
-      </w:r>
-      <w:r>
-        <w:t xml:space="preserve">useful for deepening empirical analysis (spatial data, </w:t>
-      </w:r>
-      <w:r>
-        <w:t xml:space="preserve">qualitative methods like process tracing and </w:t>
-      </w:r>
-      <w:r>
-        <w:t>interviews) and examining causal mechanisms through diverse methodologies.</w:t>
-      </w:r>
-    </w:p>
-    <w:p>
-      <w:pPr>
-        <w:pStyle w:val="ListParagraph"/>
+        <w:ind w:left="720" w:hanging="360"/>
+        <w:rPr>
+          <w:rFonts w:ascii="Calibri" w:eastAsia="Calibri" w:hAnsi="Calibri" w:cs="Calibri"/>
+        </w:rPr>
+      </w:pPr>
+      <w:r>
+        <w:rPr>
+          <w:rFonts w:ascii="Calibri" w:eastAsia="Calibri" w:hAnsi="Calibri" w:cs="Calibri"/>
+        </w:rPr>
+        <w:t>Second, what do we know on each city?</w:t>
+      </w:r>
+    </w:p>
+    <w:p>
+      <w:pPr>
         <w:numPr>
           <w:ilvl w:val="0"/>
-          <w:numId w:val="3"/>
+          <w:numId w:val="1"/>
         </w:numPr>
-      </w:pPr>
-      <w:r>
-        <w:t xml:space="preserve">As in other fields of social inquiry, climate change mitigation studies tend to be dominated by top-down global, regional or international analysis </w:t>
-      </w:r>
-      <w:bookmarkStart w:id="0" w:name="_GoBack"/>
-      <w:bookmarkEnd w:id="0"/>
-      <w:r>
-        <w:t xml:space="preserve">; or by </w:t>
-      </w:r>
-    </w:p>
-    <w:p>
-      <w:pPr>
-        <w:pStyle w:val="ListParagraph"/>
+        <w:ind w:left="720" w:hanging="360"/>
+        <w:rPr>
+          <w:rFonts w:ascii="Calibri" w:eastAsia="Calibri" w:hAnsi="Calibri" w:cs="Calibri"/>
+        </w:rPr>
+      </w:pPr>
+      <w:r>
+        <w:rPr>
+          <w:rFonts w:ascii="Calibri" w:eastAsia="Calibri" w:hAnsi="Calibri" w:cs="Calibri"/>
+        </w:rPr>
+        <w:t xml:space="preserve">Third, can we compare and generalise </w:t>
+      </w:r>
+      <w:r>
+        <w:rPr>
+          <w:rFonts w:ascii="Calibri" w:eastAsia="Calibri" w:hAnsi="Calibri" w:cs="Calibri"/>
+        </w:rPr>
+        <w:t xml:space="preserve">climate mitigation research </w:t>
+      </w:r>
+      <w:r>
+        <w:rPr>
+          <w:rFonts w:ascii="Calibri" w:eastAsia="Calibri" w:hAnsi="Calibri" w:cs="Calibri"/>
+        </w:rPr>
+        <w:t>between cities?</w:t>
+      </w:r>
+    </w:p>
+    <w:p>
+      <w:pPr>
+        <w:rPr>
+          <w:rFonts w:ascii="Calibri" w:eastAsia="Calibri" w:hAnsi="Calibri" w:cs="Calibri"/>
+        </w:rPr>
+      </w:pPr>
+    </w:p>
+    <w:p>
+      <w:pPr>
+        <w:rPr>
+          <w:rFonts w:ascii="Calibri" w:eastAsia="Calibri" w:hAnsi="Calibri" w:cs="Calibri"/>
+        </w:rPr>
+      </w:pPr>
+    </w:p>
+    <w:p>
+      <w:pPr>
+        <w:rPr>
+          <w:rFonts w:ascii="Calibri" w:eastAsia="Calibri" w:hAnsi="Calibri" w:cs="Calibri"/>
+        </w:rPr>
+      </w:pPr>
+    </w:p>
+    <w:p>
+      <w:pPr>
+        <w:rPr>
+          <w:rFonts w:ascii="Calibri" w:eastAsia="Calibri" w:hAnsi="Calibri" w:cs="Calibri"/>
+        </w:rPr>
+      </w:pPr>
+      <w:r>
+        <w:rPr>
+          <w:rFonts w:ascii="Calibri" w:eastAsia="Calibri" w:hAnsi="Calibri" w:cs="Calibri"/>
+        </w:rPr>
+        <w:t>The need for case studies</w:t>
+      </w:r>
+    </w:p>
+    <w:p>
+      <w:pPr>
         <w:numPr>
           <w:ilvl w:val="0"/>
-          <w:numId w:val="3"/>
+          <w:numId w:val="2"/>
         </w:numPr>
-      </w:pPr>
-      <w:r>
-        <w:t xml:space="preserve">Import </w:t>
-      </w:r>
-    </w:p>
-    <w:p/>
-    <w:p/>
-    <w:p>
-      <w:r>
+        <w:ind w:left="720" w:hanging="360"/>
+        <w:rPr>
+          <w:rFonts w:ascii="Calibri" w:eastAsia="Calibri" w:hAnsi="Calibri" w:cs="Calibri"/>
+        </w:rPr>
+      </w:pPr>
+      <w:r>
+        <w:rPr>
+          <w:rFonts w:ascii="Calibri" w:eastAsia="Calibri" w:hAnsi="Calibri" w:cs="Calibri"/>
+        </w:rPr>
+        <w:t>Case studies focus empirical analysis on a particular population or area, and are useful for examining causal mechanisms through diverse methodologies (e.g. process tracing, interviews).</w:t>
+      </w:r>
+    </w:p>
+    <w:p>
+      <w:pPr>
+        <w:numPr>
+          <w:ilvl w:val="0"/>
+          <w:numId w:val="2"/>
+        </w:numPr>
+        <w:ind w:left="720" w:hanging="360"/>
+        <w:rPr>
+          <w:rFonts w:ascii="Calibri" w:eastAsia="Calibri" w:hAnsi="Calibri" w:cs="Calibri"/>
+        </w:rPr>
+      </w:pPr>
+      <w:r>
+        <w:rPr>
+          <w:rFonts w:ascii="Calibri" w:eastAsia="Calibri" w:hAnsi="Calibri" w:cs="Calibri"/>
+        </w:rPr>
+        <w:t>There are lots of case studies on cities.</w:t>
+      </w:r>
+    </w:p>
+    <w:p>
+      <w:pPr>
+        <w:numPr>
+          <w:ilvl w:val="0"/>
+          <w:numId w:val="2"/>
+        </w:numPr>
+        <w:ind w:left="720" w:hanging="360"/>
+        <w:rPr>
+          <w:rFonts w:ascii="Calibri" w:eastAsia="Calibri" w:hAnsi="Calibri" w:cs="Calibri"/>
+        </w:rPr>
+      </w:pPr>
+      <w:r>
+        <w:rPr>
+          <w:rFonts w:ascii="Calibri" w:eastAsia="Calibri" w:hAnsi="Calibri" w:cs="Calibri"/>
+        </w:rPr>
+        <w:t>These fill an important gap in the literature: they sit between global/international and individual/household studies in terms of scale; they are relatively more concentrated in the social sciences, as the format allows for more qualitative methods.</w:t>
+      </w:r>
+    </w:p>
+    <w:p>
+      <w:pPr>
+        <w:rPr>
+          <w:rFonts w:ascii="Calibri" w:eastAsia="Calibri" w:hAnsi="Calibri" w:cs="Calibri"/>
+        </w:rPr>
+      </w:pPr>
+      <w:r>
+        <w:rPr>
+          <w:rFonts w:ascii="Calibri" w:eastAsia="Calibri" w:hAnsi="Calibri" w:cs="Calibri"/>
+        </w:rPr>
+        <w:t>Problems with reviewing urban case study research</w:t>
+      </w:r>
+    </w:p>
+    <w:p>
+      <w:pPr>
+        <w:rPr>
+          <w:rFonts w:ascii="Calibri" w:eastAsia="Calibri" w:hAnsi="Calibri" w:cs="Calibri"/>
+        </w:rPr>
+      </w:pPr>
+    </w:p>
+    <w:tbl>
+      <w:tblPr>
+        <w:tblW w:w="0" w:type="auto"/>
+        <w:tblInd w:w="108" w:type="dxa"/>
+        <w:tblCellMar>
+          <w:left w:w="10" w:type="dxa"/>
+          <w:right w:w="10" w:type="dxa"/>
+        </w:tblCellMar>
+        <w:tblLook w:val="04A0" w:firstRow="1" w:lastRow="0" w:firstColumn="1" w:lastColumn="0" w:noHBand="0" w:noVBand="1"/>
+      </w:tblPr>
+      <w:tblGrid>
+        <w:gridCol w:w="4531"/>
+        <w:gridCol w:w="4531"/>
+      </w:tblGrid>
+      <w:tr>
+        <w:trPr>
+          <w:trHeight w:val="1"/>
+        </w:trPr>
+        <w:tc>
+          <w:tcPr>
+            <w:tcW w:w="4531" w:type="dxa"/>
+            <w:tcBorders>
+              <w:top w:val="single" w:sz="4" w:space="0" w:color="000000"/>
+              <w:left w:val="single" w:sz="4" w:space="0" w:color="000000"/>
+              <w:bottom w:val="single" w:sz="4" w:space="0" w:color="000000"/>
+              <w:right w:val="single" w:sz="4" w:space="0" w:color="000000"/>
+            </w:tcBorders>
+            <w:shd w:val="clear" w:color="000000" w:fill="FFFFFF"/>
+            <w:tcMar>
+              <w:left w:w="108" w:type="dxa"/>
+              <w:right w:w="108" w:type="dxa"/>
+            </w:tcMar>
+          </w:tcPr>
+          <w:p>
+            <w:pPr>
+              <w:spacing w:after="0" w:line="240" w:lineRule="auto"/>
+              <w:rPr>
+                <w:rFonts w:ascii="Calibri" w:eastAsia="Calibri" w:hAnsi="Calibri" w:cs="Calibri"/>
+              </w:rPr>
+            </w:pPr>
+            <w:r>
+              <w:rPr>
+                <w:rFonts w:ascii="Calibri" w:eastAsia="Calibri" w:hAnsi="Calibri" w:cs="Calibri"/>
+                <w:b/>
+              </w:rPr>
+              <w:t>Problem</w:t>
+            </w:r>
+          </w:p>
+        </w:tc>
+        <w:tc>
+          <w:tcPr>
+            <w:tcW w:w="4531" w:type="dxa"/>
+            <w:tcBorders>
+              <w:top w:val="single" w:sz="4" w:space="0" w:color="000000"/>
+              <w:left w:val="single" w:sz="4" w:space="0" w:color="000000"/>
+              <w:bottom w:val="single" w:sz="4" w:space="0" w:color="000000"/>
+              <w:right w:val="single" w:sz="4" w:space="0" w:color="000000"/>
+            </w:tcBorders>
+            <w:shd w:val="clear" w:color="000000" w:fill="FFFFFF"/>
+            <w:tcMar>
+              <w:left w:w="108" w:type="dxa"/>
+              <w:right w:w="108" w:type="dxa"/>
+            </w:tcMar>
+          </w:tcPr>
+          <w:p>
+            <w:pPr>
+              <w:spacing w:after="0" w:line="240" w:lineRule="auto"/>
+              <w:rPr>
+                <w:rFonts w:ascii="Calibri" w:eastAsia="Calibri" w:hAnsi="Calibri" w:cs="Calibri"/>
+              </w:rPr>
+            </w:pPr>
+            <w:r>
+              <w:rPr>
+                <w:rFonts w:ascii="Calibri" w:eastAsia="Calibri" w:hAnsi="Calibri" w:cs="Calibri"/>
+                <w:b/>
+              </w:rPr>
+              <w:t>Solution</w:t>
+            </w:r>
+          </w:p>
+        </w:tc>
+      </w:tr>
+      <w:tr>
+        <w:trPr>
+          <w:trHeight w:val="1"/>
+        </w:trPr>
+        <w:tc>
+          <w:tcPr>
+            <w:tcW w:w="4531" w:type="dxa"/>
+            <w:tcBorders>
+              <w:top w:val="single" w:sz="4" w:space="0" w:color="000000"/>
+              <w:left w:val="single" w:sz="4" w:space="0" w:color="000000"/>
+              <w:bottom w:val="single" w:sz="4" w:space="0" w:color="000000"/>
+              <w:right w:val="single" w:sz="4" w:space="0" w:color="000000"/>
+            </w:tcBorders>
+            <w:shd w:val="clear" w:color="000000" w:fill="FFFFFF"/>
+            <w:tcMar>
+              <w:left w:w="108" w:type="dxa"/>
+              <w:right w:w="108" w:type="dxa"/>
+            </w:tcMar>
+          </w:tcPr>
+          <w:p>
+            <w:pPr>
+              <w:spacing w:after="0" w:line="240" w:lineRule="auto"/>
+              <w:rPr>
+                <w:rFonts w:ascii="Calibri" w:eastAsia="Calibri" w:hAnsi="Calibri" w:cs="Calibri"/>
+              </w:rPr>
+            </w:pPr>
+            <w:r>
+              <w:rPr>
+                <w:rFonts w:ascii="Calibri" w:eastAsia="Calibri" w:hAnsi="Calibri" w:cs="Calibri"/>
+                <w:b/>
+              </w:rPr>
+              <w:t xml:space="preserve">Discovery. </w:t>
+            </w:r>
+            <w:r>
+              <w:rPr>
+                <w:rFonts w:ascii="Calibri" w:eastAsia="Calibri" w:hAnsi="Calibri" w:cs="Calibri"/>
+              </w:rPr>
+              <w:t>Over 3000 papers are published each month in the climate change field alone. Case study research risks being overlooked relative to other sub-genres in the field, as it has no shared epistemic foundation, nor a strong disciplinary background. This is especially the case in assessments (…)</w:t>
+            </w:r>
+          </w:p>
+        </w:tc>
+        <w:tc>
+          <w:tcPr>
+            <w:tcW w:w="4531" w:type="dxa"/>
+            <w:tcBorders>
+              <w:top w:val="single" w:sz="4" w:space="0" w:color="000000"/>
+              <w:left w:val="single" w:sz="4" w:space="0" w:color="000000"/>
+              <w:bottom w:val="single" w:sz="4" w:space="0" w:color="000000"/>
+              <w:right w:val="single" w:sz="4" w:space="0" w:color="000000"/>
+            </w:tcBorders>
+            <w:shd w:val="clear" w:color="000000" w:fill="FFFFFF"/>
+            <w:tcMar>
+              <w:left w:w="108" w:type="dxa"/>
+              <w:right w:w="108" w:type="dxa"/>
+            </w:tcMar>
+          </w:tcPr>
+          <w:p>
+            <w:pPr>
+              <w:spacing w:after="0" w:line="240" w:lineRule="auto"/>
+              <w:rPr>
+                <w:rFonts w:ascii="Calibri" w:eastAsia="Calibri" w:hAnsi="Calibri" w:cs="Calibri"/>
+                <w:b/>
+              </w:rPr>
+            </w:pPr>
+            <w:r>
+              <w:rPr>
+                <w:rFonts w:ascii="Calibri" w:eastAsia="Calibri" w:hAnsi="Calibri" w:cs="Calibri"/>
+                <w:b/>
+              </w:rPr>
+              <w:t xml:space="preserve">Structured literature searches. </w:t>
+            </w:r>
+            <w:r>
+              <w:rPr>
+                <w:rFonts w:ascii="Calibri" w:eastAsia="Calibri" w:hAnsi="Calibri" w:cs="Calibri"/>
+              </w:rPr>
+              <w:t xml:space="preserve">Subject area searches </w:t>
+            </w:r>
+          </w:p>
+          <w:p>
+            <w:pPr>
+              <w:spacing w:after="0" w:line="240" w:lineRule="auto"/>
+              <w:rPr>
+                <w:rFonts w:ascii="Calibri" w:eastAsia="Calibri" w:hAnsi="Calibri" w:cs="Calibri"/>
+                <w:b/>
+              </w:rPr>
+            </w:pPr>
+          </w:p>
+          <w:p>
+            <w:pPr>
+              <w:spacing w:after="0" w:line="240" w:lineRule="auto"/>
+              <w:rPr>
+                <w:rFonts w:ascii="Calibri" w:eastAsia="Calibri" w:hAnsi="Calibri" w:cs="Calibri"/>
+                <w:b/>
+              </w:rPr>
+            </w:pPr>
+          </w:p>
+          <w:p>
+            <w:pPr>
+              <w:spacing w:after="0" w:line="240" w:lineRule="auto"/>
+              <w:rPr>
+                <w:rFonts w:ascii="Calibri" w:eastAsia="Calibri" w:hAnsi="Calibri" w:cs="Calibri"/>
+                <w:b/>
+              </w:rPr>
+            </w:pPr>
+            <w:r>
+              <w:rPr>
+                <w:rFonts w:ascii="Calibri" w:eastAsia="Calibri" w:hAnsi="Calibri" w:cs="Calibri"/>
+                <w:b/>
+              </w:rPr>
+              <w:t>Location name tagging.</w:t>
+            </w:r>
+          </w:p>
+          <w:p>
+            <w:pPr>
+              <w:spacing w:after="0" w:line="240" w:lineRule="auto"/>
+              <w:rPr>
+                <w:rFonts w:ascii="Calibri" w:eastAsia="Calibri" w:hAnsi="Calibri" w:cs="Calibri"/>
+                <w:b/>
+              </w:rPr>
+            </w:pPr>
+          </w:p>
+          <w:p>
+            <w:pPr>
+              <w:spacing w:after="0" w:line="240" w:lineRule="auto"/>
+              <w:rPr>
+                <w:rFonts w:ascii="Calibri" w:eastAsia="Calibri" w:hAnsi="Calibri" w:cs="Calibri"/>
+                <w:b/>
+              </w:rPr>
+            </w:pPr>
+            <w:r>
+              <w:rPr>
+                <w:rFonts w:ascii="Calibri" w:eastAsia="Calibri" w:hAnsi="Calibri" w:cs="Calibri"/>
+                <w:b/>
+              </w:rPr>
+              <w:t>What cities do we have? What do we know on each city?</w:t>
+            </w:r>
+          </w:p>
+          <w:p>
+            <w:pPr>
+              <w:spacing w:after="0" w:line="240" w:lineRule="auto"/>
+              <w:rPr>
+                <w:rFonts w:ascii="Calibri" w:eastAsia="Calibri" w:hAnsi="Calibri" w:cs="Calibri"/>
+              </w:rPr>
+            </w:pPr>
+          </w:p>
+        </w:tc>
+      </w:tr>
+      <w:tr>
+        <w:trPr>
+          <w:trHeight w:val="1"/>
+        </w:trPr>
+        <w:tc>
+          <w:tcPr>
+            <w:tcW w:w="4531" w:type="dxa"/>
+            <w:tcBorders>
+              <w:top w:val="single" w:sz="4" w:space="0" w:color="000000"/>
+              <w:left w:val="single" w:sz="4" w:space="0" w:color="000000"/>
+              <w:bottom w:val="single" w:sz="4" w:space="0" w:color="000000"/>
+              <w:right w:val="single" w:sz="4" w:space="0" w:color="000000"/>
+            </w:tcBorders>
+            <w:shd w:val="clear" w:color="000000" w:fill="FFFFFF"/>
+            <w:tcMar>
+              <w:left w:w="108" w:type="dxa"/>
+              <w:right w:w="108" w:type="dxa"/>
+            </w:tcMar>
+          </w:tcPr>
+          <w:p>
+            <w:pPr>
+              <w:spacing w:after="0" w:line="240" w:lineRule="auto"/>
+              <w:rPr>
+                <w:rFonts w:ascii="Calibri" w:eastAsia="Calibri" w:hAnsi="Calibri" w:cs="Calibri"/>
+                <w:b/>
+              </w:rPr>
+            </w:pPr>
+            <w:r>
+              <w:rPr>
+                <w:rFonts w:ascii="Calibri" w:eastAsia="Calibri" w:hAnsi="Calibri" w:cs="Calibri"/>
+                <w:b/>
+              </w:rPr>
+              <w:t xml:space="preserve">Comparability. </w:t>
+            </w:r>
+          </w:p>
+          <w:p>
+            <w:pPr>
+              <w:spacing w:after="0" w:line="240" w:lineRule="auto"/>
+              <w:rPr>
+                <w:rFonts w:ascii="Calibri" w:eastAsia="Calibri" w:hAnsi="Calibri" w:cs="Calibri"/>
+                <w:b/>
+              </w:rPr>
+            </w:pPr>
+          </w:p>
+          <w:p>
+            <w:pPr>
+              <w:spacing w:after="0" w:line="240" w:lineRule="auto"/>
+              <w:rPr>
+                <w:rFonts w:ascii="Calibri" w:eastAsia="Calibri" w:hAnsi="Calibri" w:cs="Calibri"/>
+                <w:b/>
+              </w:rPr>
+            </w:pPr>
+            <w:r>
+              <w:rPr>
+                <w:rFonts w:ascii="Calibri" w:eastAsia="Calibri" w:hAnsi="Calibri" w:cs="Calibri"/>
+                <w:b/>
+              </w:rPr>
+              <w:t>Aggregating on one particular city. Aggregating to a global solution space.</w:t>
+            </w:r>
+          </w:p>
+          <w:p>
+            <w:pPr>
+              <w:spacing w:after="0" w:line="240" w:lineRule="auto"/>
+              <w:rPr>
+                <w:rFonts w:ascii="Calibri" w:eastAsia="Calibri" w:hAnsi="Calibri" w:cs="Calibri"/>
+              </w:rPr>
+            </w:pPr>
+          </w:p>
+        </w:tc>
+        <w:tc>
+          <w:tcPr>
+            <w:tcW w:w="4531" w:type="dxa"/>
+            <w:tcBorders>
+              <w:top w:val="single" w:sz="4" w:space="0" w:color="000000"/>
+              <w:left w:val="single" w:sz="4" w:space="0" w:color="000000"/>
+              <w:bottom w:val="single" w:sz="4" w:space="0" w:color="000000"/>
+              <w:right w:val="single" w:sz="4" w:space="0" w:color="000000"/>
+            </w:tcBorders>
+            <w:shd w:val="clear" w:color="000000" w:fill="FFFFFF"/>
+            <w:tcMar>
+              <w:left w:w="108" w:type="dxa"/>
+              <w:right w:w="108" w:type="dxa"/>
+            </w:tcMar>
+          </w:tcPr>
+          <w:p>
+            <w:pPr>
+              <w:spacing w:after="0" w:line="240" w:lineRule="auto"/>
+              <w:rPr>
+                <w:rFonts w:ascii="Calibri" w:eastAsia="Calibri" w:hAnsi="Calibri" w:cs="Calibri"/>
+              </w:rPr>
+            </w:pPr>
+            <w:r>
+              <w:rPr>
+                <w:rFonts w:ascii="Calibri" w:eastAsia="Calibri" w:hAnsi="Calibri" w:cs="Calibri"/>
+              </w:rPr>
+              <w:t>1. Clustering</w:t>
+            </w:r>
+          </w:p>
+          <w:p>
+            <w:pPr>
+              <w:spacing w:after="0" w:line="240" w:lineRule="auto"/>
+              <w:rPr>
+                <w:rFonts w:ascii="Calibri" w:eastAsia="Calibri" w:hAnsi="Calibri" w:cs="Calibri"/>
+              </w:rPr>
+            </w:pPr>
+          </w:p>
+          <w:p>
+            <w:pPr>
+              <w:spacing w:after="0" w:line="240" w:lineRule="auto"/>
+              <w:rPr>
+                <w:rFonts w:ascii="Calibri" w:eastAsia="Calibri" w:hAnsi="Calibri" w:cs="Calibri"/>
+              </w:rPr>
+            </w:pPr>
+            <w:r>
+              <w:rPr>
+                <w:rFonts w:ascii="Calibri" w:eastAsia="Calibri" w:hAnsi="Calibri" w:cs="Calibri"/>
+              </w:rPr>
+              <w:t>2. Systematic review methods</w:t>
+            </w:r>
+          </w:p>
+        </w:tc>
+      </w:tr>
+      <w:tr>
+        <w:trPr>
+          <w:trHeight w:val="1"/>
+        </w:trPr>
+        <w:tc>
+          <w:tcPr>
+            <w:tcW w:w="4531" w:type="dxa"/>
+            <w:tcBorders>
+              <w:top w:val="single" w:sz="4" w:space="0" w:color="000000"/>
+              <w:left w:val="single" w:sz="4" w:space="0" w:color="000000"/>
+              <w:bottom w:val="single" w:sz="4" w:space="0" w:color="000000"/>
+              <w:right w:val="single" w:sz="4" w:space="0" w:color="000000"/>
+            </w:tcBorders>
+            <w:shd w:val="clear" w:color="000000" w:fill="FFFFFF"/>
+            <w:tcMar>
+              <w:left w:w="108" w:type="dxa"/>
+              <w:right w:w="108" w:type="dxa"/>
+            </w:tcMar>
+          </w:tcPr>
+          <w:p>
+            <w:pPr>
+              <w:spacing w:after="0" w:line="240" w:lineRule="auto"/>
+              <w:rPr>
+                <w:rFonts w:ascii="Calibri" w:eastAsia="Calibri" w:hAnsi="Calibri" w:cs="Calibri"/>
+              </w:rPr>
+            </w:pPr>
+            <w:r>
+              <w:rPr>
+                <w:rFonts w:ascii="Calibri" w:eastAsia="Calibri" w:hAnsi="Calibri" w:cs="Calibri"/>
+              </w:rPr>
+              <w:t>Aggregation</w:t>
+            </w:r>
+          </w:p>
+        </w:tc>
+        <w:tc>
+          <w:tcPr>
+            <w:tcW w:w="4531" w:type="dxa"/>
+            <w:tcBorders>
+              <w:top w:val="single" w:sz="4" w:space="0" w:color="000000"/>
+              <w:left w:val="single" w:sz="4" w:space="0" w:color="000000"/>
+              <w:bottom w:val="single" w:sz="4" w:space="0" w:color="000000"/>
+              <w:right w:val="single" w:sz="4" w:space="0" w:color="000000"/>
+            </w:tcBorders>
+            <w:shd w:val="clear" w:color="000000" w:fill="FFFFFF"/>
+            <w:tcMar>
+              <w:left w:w="108" w:type="dxa"/>
+              <w:right w:w="108" w:type="dxa"/>
+            </w:tcMar>
+          </w:tcPr>
+          <w:p>
+            <w:pPr>
+              <w:spacing w:after="0" w:line="240" w:lineRule="auto"/>
+              <w:rPr>
+                <w:rFonts w:ascii="Calibri" w:eastAsia="Calibri" w:hAnsi="Calibri" w:cs="Calibri"/>
+              </w:rPr>
+            </w:pPr>
+          </w:p>
+          <w:p>
+            <w:pPr>
+              <w:spacing w:after="0" w:line="240" w:lineRule="auto"/>
+              <w:rPr>
+                <w:rFonts w:ascii="Calibri" w:eastAsia="Calibri" w:hAnsi="Calibri" w:cs="Calibri"/>
+              </w:rPr>
+            </w:pPr>
+          </w:p>
+          <w:p>
+            <w:pPr>
+              <w:spacing w:after="0" w:line="240" w:lineRule="auto"/>
+              <w:rPr>
+                <w:rFonts w:ascii="Calibri" w:eastAsia="Calibri" w:hAnsi="Calibri" w:cs="Calibri"/>
+              </w:rPr>
+            </w:pPr>
+          </w:p>
+        </w:tc>
+      </w:tr>
+    </w:tbl>
+    <w:p>
+      <w:pPr>
+        <w:rPr>
+          <w:rFonts w:ascii="Calibri" w:eastAsia="Calibri" w:hAnsi="Calibri" w:cs="Calibri"/>
+        </w:rPr>
+      </w:pPr>
+    </w:p>
+    <w:p>
+      <w:pPr>
+        <w:rPr>
+          <w:rFonts w:ascii="Calibri" w:eastAsia="Calibri" w:hAnsi="Calibri" w:cs="Calibri"/>
+        </w:rPr>
+      </w:pPr>
+    </w:p>
+    <w:p>
+      <w:pPr>
+        <w:rPr>
+          <w:rFonts w:ascii="Calibri" w:eastAsia="Calibri" w:hAnsi="Calibri" w:cs="Calibri"/>
+        </w:rPr>
+      </w:pPr>
+    </w:p>
+    <w:p>
+      <w:pPr>
+        <w:rPr>
+          <w:rFonts w:ascii="Calibri" w:eastAsia="Calibri" w:hAnsi="Calibri" w:cs="Calibri"/>
+        </w:rPr>
+      </w:pPr>
+    </w:p>
+    <w:p>
+      <w:pPr>
+        <w:rPr>
+          <w:rFonts w:ascii="Calibri" w:eastAsia="Calibri" w:hAnsi="Calibri" w:cs="Calibri"/>
+        </w:rPr>
+      </w:pPr>
+    </w:p>
+    <w:p>
+      <w:pPr>
+        <w:rPr>
+          <w:rFonts w:ascii="Calibri" w:eastAsia="Calibri" w:hAnsi="Calibri" w:cs="Calibri"/>
+        </w:rPr>
+      </w:pPr>
+      <w:r>
+        <w:rPr>
+          <w:rFonts w:ascii="Calibri" w:eastAsia="Calibri" w:hAnsi="Calibri" w:cs="Calibri"/>
+        </w:rPr>
         <w:t>“…accounts of wealthier cities are often generalized as claims to universal knowledge about all cities” (Robinson 2011)</w:t>
       </w:r>
     </w:p>
-    <w:p/>
-    <w:p/>
-    <w:p/>
-    <w:p/>
-    <w:p>
-      <w:r>
-        <w:t xml:space="preserve">- mismatch of aggregate data  </w:t>
-      </w:r>
-    </w:p>
-    <w:p/>
-    <w:p/>
-    <w:p/>
-    <w:p>
-      <w:r>
-        <w:rPr>
-          <w:noProof/>
-          <w:lang w:eastAsia="en-GB"/>
-        </w:rPr>
-        <w:lastRenderedPageBreak/>
-        <w:drawing>
-          <wp:inline distT="0" distB="0" distL="0" distR="0">
-            <wp:extent cx="5760720" cy="3229610"/>
-            <wp:effectExtent l="0" t="0" r="0" b="8890"/>
-            <wp:docPr id="4" name="Picture 4"/>
-            <wp:cNvGraphicFramePr>
-              <a:graphicFrameLocks xmlns:a="http://schemas.openxmlformats.org/drawingml/2006/main" noChangeAspect="1"/>
-            </wp:cNvGraphicFramePr>
-            <a:graphic xmlns:a="http://schemas.openxmlformats.org/drawingml/2006/main">
-              <a:graphicData uri="http://schemas.openxmlformats.org/drawingml/2006/picture">
-                <pic:pic xmlns:pic="http://schemas.openxmlformats.org/drawingml/2006/picture">
-                  <pic:nvPicPr>
-                    <pic:cNvPr id="4" name="CITIES case study map.png"/>
-                    <pic:cNvPicPr/>
-                  </pic:nvPicPr>
-                  <pic:blipFill>
-                    <a:blip r:embed="rId6" cstate="print">
-                      <a:extLst>
-                        <a:ext uri="{28A0092B-C50C-407E-A947-70E740481C1C}">
-                          <a14:useLocalDpi xmlns:a14="http://schemas.microsoft.com/office/drawing/2010/main" val="0"/>
-                        </a:ext>
-                      </a:extLst>
-                    </a:blip>
-                    <a:stretch>
-                      <a:fillRect/>
-                    </a:stretch>
-                  </pic:blipFill>
-                  <pic:spPr>
-                    <a:xfrm>
-                      <a:off x="0" y="0"/>
-                      <a:ext cx="5760720" cy="3229610"/>
-                    </a:xfrm>
-                    <a:prstGeom prst="rect">
-                      <a:avLst/>
-                    </a:prstGeom>
-                  </pic:spPr>
-                </pic:pic>
-              </a:graphicData>
-            </a:graphic>
-          </wp:inline>
-        </w:drawing>
-      </w:r>
-    </w:p>
-    <w:p/>
-    <w:p/>
-    <w:p>
-      <w:r>
+    <w:p>
+      <w:pPr>
+        <w:rPr>
+          <w:rFonts w:ascii="Calibri" w:eastAsia="Calibri" w:hAnsi="Calibri" w:cs="Calibri"/>
+        </w:rPr>
+      </w:pPr>
+    </w:p>
+    <w:p>
+      <w:pPr>
+        <w:rPr>
+          <w:rFonts w:ascii="Calibri" w:eastAsia="Calibri" w:hAnsi="Calibri" w:cs="Calibri"/>
+        </w:rPr>
+      </w:pPr>
+    </w:p>
+    <w:p>
+      <w:pPr>
+        <w:rPr>
+          <w:rFonts w:ascii="Calibri" w:eastAsia="Calibri" w:hAnsi="Calibri" w:cs="Calibri"/>
+        </w:rPr>
+      </w:pPr>
+    </w:p>
+    <w:p>
+      <w:pPr>
+        <w:rPr>
+          <w:rFonts w:ascii="Calibri" w:eastAsia="Calibri" w:hAnsi="Calibri" w:cs="Calibri"/>
+        </w:rPr>
+      </w:pPr>
+    </w:p>
+    <w:p>
+      <w:pPr>
+        <w:rPr>
+          <w:rFonts w:ascii="Calibri" w:eastAsia="Calibri" w:hAnsi="Calibri" w:cs="Calibri"/>
+        </w:rPr>
+      </w:pPr>
+    </w:p>
+    <w:p>
+      <w:pPr>
+        <w:rPr>
+          <w:rFonts w:ascii="Calibri" w:eastAsia="Calibri" w:hAnsi="Calibri" w:cs="Calibri"/>
+        </w:rPr>
+      </w:pPr>
+      <w:r>
+        <w:object w:dxaOrig="8709" w:dyaOrig="4882">
+          <v:rect id="rectole0000000000" o:spid="_x0000_i1025" style="width:435.75pt;height:243.75pt" o:ole="" o:preferrelative="t" stroked="f">
+            <v:imagedata r:id="rId6" o:title=""/>
+          </v:rect>
+          <o:OLEObject Type="Embed" ProgID="StaticMetafile" ShapeID="rectole0000000000" DrawAspect="Content" ObjectID="_1580044639" r:id="rId7"/>
+        </w:object>
+      </w:r>
+    </w:p>
+    <w:p>
+      <w:pPr>
+        <w:rPr>
+          <w:rFonts w:ascii="Calibri" w:eastAsia="Calibri" w:hAnsi="Calibri" w:cs="Calibri"/>
+        </w:rPr>
+      </w:pPr>
+    </w:p>
+    <w:p>
+      <w:pPr>
+        <w:rPr>
+          <w:rFonts w:ascii="Calibri" w:eastAsia="Calibri" w:hAnsi="Calibri" w:cs="Calibri"/>
+        </w:rPr>
+      </w:pPr>
+    </w:p>
+    <w:p>
+      <w:pPr>
+        <w:rPr>
+          <w:rFonts w:ascii="Calibri" w:eastAsia="Calibri" w:hAnsi="Calibri" w:cs="Calibri"/>
+        </w:rPr>
+      </w:pPr>
+      <w:r>
+        <w:rPr>
+          <w:rFonts w:ascii="Calibri" w:eastAsia="Calibri" w:hAnsi="Calibri" w:cs="Calibri"/>
+        </w:rPr>
         <w:t>Scale matters in comparison. Comparison of whole functional cities makes sense for an analysis of “economic regions, wider city functioning, urban spatial forms, intra-metropolitan governance…” (Robinson 2011). But the whole city scale is less relevant for processes that exceed a city’s extent (metabolic flows), or operate at a smaller scale (individual development projects) (Robinson 2011).</w:t>
       </w:r>
     </w:p>
-    <w:p/>
+    <w:p>
+      <w:pPr>
+        <w:rPr>
+          <w:rFonts w:ascii="Calibri" w:eastAsia="Calibri" w:hAnsi="Calibri" w:cs="Calibri"/>
+        </w:rPr>
+      </w:pPr>
+    </w:p>
     <w:sectPr>
       <w:pgSz w:w="11906" w:h="16838"/>
       <w:pgMar w:top="1417" w:right="1417" w:bottom="1134" w:left="1417" w:header="708" w:footer="708" w:gutter="0"/>
@@ -280,351 +1695,111 @@
 <file path=word/numbering.xml><?xml version="1.0" encoding="utf-8"?>
 <w:numbering xmlns:wpc="http://schemas.microsoft.com/office/word/2010/wordprocessingCanvas" xmlns:mc="http://schemas.openxmlformats.org/markup-compatibility/2006" xmlns:o="urn:schemas-microsoft-com:office:office" xmlns:r="http://schemas.openxmlformats.org/officeDocument/2006/relationships" xmlns:m="http://schemas.openxmlformats.org/officeDocument/2006/math" xmlns:v="urn:schemas-microsoft-com:vml" xmlns:wp14="http://schemas.microsoft.com/office/word/2010/wordprocessingDrawing" xmlns:wp="http://schemas.openxmlformats.org/drawingml/2006/wordprocessingDrawing" xmlns:w10="urn:schemas-microsoft-com:office:word" xmlns:w="http://schemas.openxmlformats.org/wordprocessingml/2006/main" xmlns:w14="http://schemas.microsoft.com/office/word/2010/wordml" xmlns:w15="http://schemas.microsoft.com/office/word/2012/wordml" xmlns:wpg="http://schemas.microsoft.com/office/word/2010/wordprocessingGroup" xmlns:wpi="http://schemas.microsoft.com/office/word/2010/wordprocessingInk" xmlns:wne="http://schemas.microsoft.com/office/word/2006/wordml" xmlns:wps="http://schemas.microsoft.com/office/word/2010/wordprocessingShape" mc:Ignorable="w14 w15 wp14">
   <w:abstractNum w:abstractNumId="0" w15:restartNumberingAfterBreak="0">
-    <w:nsid w:val="2D0A02C2"/>
-    <w:multiLevelType w:val="hybridMultilevel"/>
-    <w:tmpl w:val="D402D7CA"/>
-    <w:lvl w:ilvl="0" w:tplc="08090001">
+    <w:nsid w:val="16FB446F"/>
+    <w:multiLevelType w:val="multilevel"/>
+    <w:tmpl w:val="1A7EB91E"/>
+    <w:lvl w:ilvl="0">
       <w:start w:val="1"/>
       <w:numFmt w:val="bullet"/>
-      <w:lvlText w:val=""/>
+      <w:lvlText w:val="•"/>
       <w:lvlJc w:val="left"/>
-      <w:pPr>
-        <w:ind w:left="720" w:hanging="360"/>
-      </w:pPr>
-      <w:rPr>
-        <w:rFonts w:ascii="Symbol" w:hAnsi="Symbol" w:hint="default"/>
-      </w:rPr>
     </w:lvl>
-    <w:lvl w:ilvl="1" w:tplc="08090003" w:tentative="1">
-      <w:start w:val="1"/>
-      <w:numFmt w:val="bullet"/>
-      <w:lvlText w:val="o"/>
+    <w:lvl w:ilvl="1">
+      <w:numFmt w:val="decimal"/>
+      <w:lvlText w:val=""/>
       <w:lvlJc w:val="left"/>
-      <w:pPr>
-        <w:ind w:left="1440" w:hanging="360"/>
-      </w:pPr>
-      <w:rPr>
-        <w:rFonts w:ascii="Courier New" w:hAnsi="Courier New" w:cs="Courier New" w:hint="default"/>
-      </w:rPr>
     </w:lvl>
-    <w:lvl w:ilvl="2" w:tplc="08090005" w:tentative="1">
-      <w:start w:val="1"/>
-      <w:numFmt w:val="bullet"/>
-      <w:lvlText w:val=""/>
+    <w:lvl w:ilvl="2">
+      <w:numFmt w:val="decimal"/>
+      <w:lvlText w:val=""/>
       <w:lvlJc w:val="left"/>
-      <w:pPr>
-        <w:ind w:left="2160" w:hanging="360"/>
-      </w:pPr>
-      <w:rPr>
-        <w:rFonts w:ascii="Wingdings" w:hAnsi="Wingdings" w:hint="default"/>
-      </w:rPr>
     </w:lvl>
-    <w:lvl w:ilvl="3" w:tplc="08090001" w:tentative="1">
-      <w:start w:val="1"/>
-      <w:numFmt w:val="bullet"/>
-      <w:lvlText w:val=""/>
+    <w:lvl w:ilvl="3">
+      <w:numFmt w:val="decimal"/>
+      <w:lvlText w:val=""/>
       <w:lvlJc w:val="left"/>
-      <w:pPr>
-        <w:ind w:left="2880" w:hanging="360"/>
-      </w:pPr>
-      <w:rPr>
-        <w:rFonts w:ascii="Symbol" w:hAnsi="Symbol" w:hint="default"/>
-      </w:rPr>
     </w:lvl>
-    <w:lvl w:ilvl="4" w:tplc="08090003" w:tentative="1">
-      <w:start w:val="1"/>
-      <w:numFmt w:val="bullet"/>
-      <w:lvlText w:val="o"/>
+    <w:lvl w:ilvl="4">
+      <w:numFmt w:val="decimal"/>
+      <w:lvlText w:val=""/>
       <w:lvlJc w:val="left"/>
-      <w:pPr>
-        <w:ind w:left="3600" w:hanging="360"/>
-      </w:pPr>
-      <w:rPr>
-        <w:rFonts w:ascii="Courier New" w:hAnsi="Courier New" w:cs="Courier New" w:hint="default"/>
-      </w:rPr>
     </w:lvl>
-    <w:lvl w:ilvl="5" w:tplc="08090005" w:tentative="1">
-      <w:start w:val="1"/>
-      <w:numFmt w:val="bullet"/>
-      <w:lvlText w:val=""/>
+    <w:lvl w:ilvl="5">
+      <w:numFmt w:val="decimal"/>
+      <w:lvlText w:val=""/>
       <w:lvlJc w:val="left"/>
-      <w:pPr>
-        <w:ind w:left="4320" w:hanging="360"/>
-      </w:pPr>
-      <w:rPr>
-        <w:rFonts w:ascii="Wingdings" w:hAnsi="Wingdings" w:hint="default"/>
-      </w:rPr>
     </w:lvl>
-    <w:lvl w:ilvl="6" w:tplc="08090001" w:tentative="1">
-      <w:start w:val="1"/>
-      <w:numFmt w:val="bullet"/>
-      <w:lvlText w:val=""/>
+    <w:lvl w:ilvl="6">
+      <w:numFmt w:val="decimal"/>
+      <w:lvlText w:val=""/>
       <w:lvlJc w:val="left"/>
-      <w:pPr>
-        <w:ind w:left="5040" w:hanging="360"/>
-      </w:pPr>
-      <w:rPr>
-        <w:rFonts w:ascii="Symbol" w:hAnsi="Symbol" w:hint="default"/>
-      </w:rPr>
     </w:lvl>
-    <w:lvl w:ilvl="7" w:tplc="08090003" w:tentative="1">
-      <w:start w:val="1"/>
-      <w:numFmt w:val="bullet"/>
-      <w:lvlText w:val="o"/>
+    <w:lvl w:ilvl="7">
+      <w:numFmt w:val="decimal"/>
+      <w:lvlText w:val=""/>
       <w:lvlJc w:val="left"/>
-      <w:pPr>
-        <w:ind w:left="5760" w:hanging="360"/>
-      </w:pPr>
-      <w:rPr>
-        <w:rFonts w:ascii="Courier New" w:hAnsi="Courier New" w:cs="Courier New" w:hint="default"/>
-      </w:rPr>
     </w:lvl>
-    <w:lvl w:ilvl="8" w:tplc="08090005" w:tentative="1">
-      <w:start w:val="1"/>
-      <w:numFmt w:val="bullet"/>
-      <w:lvlText w:val=""/>
+    <w:lvl w:ilvl="8">
+      <w:numFmt w:val="decimal"/>
+      <w:lvlText w:val=""/>
       <w:lvlJc w:val="left"/>
-      <w:pPr>
-        <w:ind w:left="6480" w:hanging="360"/>
-      </w:pPr>
-      <w:rPr>
-        <w:rFonts w:ascii="Wingdings" w:hAnsi="Wingdings" w:hint="default"/>
-      </w:rPr>
     </w:lvl>
   </w:abstractNum>
   <w:abstractNum w:abstractNumId="1" w15:restartNumberingAfterBreak="0">
-    <w:nsid w:val="50F62AE0"/>
-    <w:multiLevelType w:val="hybridMultilevel"/>
-    <w:tmpl w:val="2AA8FA1E"/>
-    <w:lvl w:ilvl="0" w:tplc="08090001">
+    <w:nsid w:val="1A3A67C7"/>
+    <w:multiLevelType w:val="multilevel"/>
+    <w:tmpl w:val="1CBCD224"/>
+    <w:lvl w:ilvl="0">
       <w:start w:val="1"/>
       <w:numFmt w:val="bullet"/>
-      <w:lvlText w:val=""/>
+      <w:lvlText w:val="•"/>
       <w:lvlJc w:val="left"/>
-      <w:pPr>
-        <w:ind w:left="720" w:hanging="360"/>
-      </w:pPr>
-      <w:rPr>
-        <w:rFonts w:ascii="Symbol" w:hAnsi="Symbol" w:hint="default"/>
-      </w:rPr>
     </w:lvl>
-    <w:lvl w:ilvl="1" w:tplc="08090003" w:tentative="1">
-      <w:start w:val="1"/>
-      <w:numFmt w:val="bullet"/>
-      <w:lvlText w:val="o"/>
+    <w:lvl w:ilvl="1">
+      <w:numFmt w:val="decimal"/>
+      <w:lvlText w:val=""/>
       <w:lvlJc w:val="left"/>
-      <w:pPr>
-        <w:ind w:left="1440" w:hanging="360"/>
-      </w:pPr>
-      <w:rPr>
-        <w:rFonts w:ascii="Courier New" w:hAnsi="Courier New" w:cs="Courier New" w:hint="default"/>
-      </w:rPr>
     </w:lvl>
-    <w:lvl w:ilvl="2" w:tplc="08090005" w:tentative="1">
-      <w:start w:val="1"/>
-      <w:numFmt w:val="bullet"/>
-      <w:lvlText w:val=""/>
+    <w:lvl w:ilvl="2">
+      <w:numFmt w:val="decimal"/>
+      <w:lvlText w:val=""/>
       <w:lvlJc w:val="left"/>
-      <w:pPr>
-        <w:ind w:left="2160" w:hanging="360"/>
-      </w:pPr>
-      <w:rPr>
-        <w:rFonts w:ascii="Wingdings" w:hAnsi="Wingdings" w:hint="default"/>
-      </w:rPr>
     </w:lvl>
-    <w:lvl w:ilvl="3" w:tplc="08090001" w:tentative="1">
-      <w:start w:val="1"/>
-      <w:numFmt w:val="bullet"/>
-      <w:lvlText w:val=""/>
+    <w:lvl w:ilvl="3">
+      <w:numFmt w:val="decimal"/>
+      <w:lvlText w:val=""/>
       <w:lvlJc w:val="left"/>
-      <w:pPr>
-        <w:ind w:left="2880" w:hanging="360"/>
-      </w:pPr>
-      <w:rPr>
-        <w:rFonts w:ascii="Symbol" w:hAnsi="Symbol" w:hint="default"/>
-      </w:rPr>
     </w:lvl>
-    <w:lvl w:ilvl="4" w:tplc="08090003" w:tentative="1">
-      <w:start w:val="1"/>
-      <w:numFmt w:val="bullet"/>
-      <w:lvlText w:val="o"/>
+    <w:lvl w:ilvl="4">
+      <w:numFmt w:val="decimal"/>
+      <w:lvlText w:val=""/>
       <w:lvlJc w:val="left"/>
-      <w:pPr>
-        <w:ind w:left="3600" w:hanging="360"/>
-      </w:pPr>
-      <w:rPr>
-        <w:rFonts w:ascii="Courier New" w:hAnsi="Courier New" w:cs="Courier New" w:hint="default"/>
-      </w:rPr>
     </w:lvl>
-    <w:lvl w:ilvl="5" w:tplc="08090005" w:tentative="1">
-      <w:start w:val="1"/>
-      <w:numFmt w:val="bullet"/>
-      <w:lvlText w:val=""/>
+    <w:lvl w:ilvl="5">
+      <w:numFmt w:val="decimal"/>
+      <w:lvlText w:val=""/>
       <w:lvlJc w:val="left"/>
-      <w:pPr>
-        <w:ind w:left="4320" w:hanging="360"/>
-      </w:pPr>
-      <w:rPr>
-        <w:rFonts w:ascii="Wingdings" w:hAnsi="Wingdings" w:hint="default"/>
-      </w:rPr>
     </w:lvl>
-    <w:lvl w:ilvl="6" w:tplc="08090001" w:tentative="1">
-      <w:start w:val="1"/>
-      <w:numFmt w:val="bullet"/>
-      <w:lvlText w:val=""/>
+    <w:lvl w:ilvl="6">
+      <w:numFmt w:val="decimal"/>
+      <w:lvlText w:val=""/>
       <w:lvlJc w:val="left"/>
-      <w:pPr>
-        <w:ind w:left="5040" w:hanging="360"/>
-      </w:pPr>
-      <w:rPr>
-        <w:rFonts w:ascii="Symbol" w:hAnsi="Symbol" w:hint="default"/>
-      </w:rPr>
     </w:lvl>
-    <w:lvl w:ilvl="7" w:tplc="08090003" w:tentative="1">
-      <w:start w:val="1"/>
-      <w:numFmt w:val="bullet"/>
-      <w:lvlText w:val="o"/>
+    <w:lvl w:ilvl="7">
+      <w:numFmt w:val="decimal"/>
+      <w:lvlText w:val=""/>
       <w:lvlJc w:val="left"/>
-      <w:pPr>
-        <w:ind w:left="5760" w:hanging="360"/>
-      </w:pPr>
-      <w:rPr>
-        <w:rFonts w:ascii="Courier New" w:hAnsi="Courier New" w:cs="Courier New" w:hint="default"/>
-      </w:rPr>
     </w:lvl>
-    <w:lvl w:ilvl="8" w:tplc="08090005" w:tentative="1">
-      <w:start w:val="1"/>
-      <w:numFmt w:val="bullet"/>
-      <w:lvlText w:val=""/>
+    <w:lvl w:ilvl="8">
+      <w:numFmt w:val="decimal"/>
+      <w:lvlText w:val=""/>
       <w:lvlJc w:val="left"/>
-      <w:pPr>
-        <w:ind w:left="6480" w:hanging="360"/>
-      </w:pPr>
-      <w:rPr>
-        <w:rFonts w:ascii="Wingdings" w:hAnsi="Wingdings" w:hint="default"/>
-      </w:rPr>
-    </w:lvl>
-  </w:abstractNum>
-  <w:abstractNum w:abstractNumId="2" w15:restartNumberingAfterBreak="0">
-    <w:nsid w:val="539409C0"/>
-    <w:multiLevelType w:val="hybridMultilevel"/>
-    <w:tmpl w:val="828CA406"/>
-    <w:lvl w:ilvl="0" w:tplc="08090001">
-      <w:start w:val="1"/>
-      <w:numFmt w:val="bullet"/>
-      <w:lvlText w:val=""/>
-      <w:lvlJc w:val="left"/>
-      <w:pPr>
-        <w:ind w:left="720" w:hanging="360"/>
-      </w:pPr>
-      <w:rPr>
-        <w:rFonts w:ascii="Symbol" w:hAnsi="Symbol" w:hint="default"/>
-      </w:rPr>
-    </w:lvl>
-    <w:lvl w:ilvl="1" w:tplc="08090003" w:tentative="1">
-      <w:start w:val="1"/>
-      <w:numFmt w:val="bullet"/>
-      <w:lvlText w:val="o"/>
-      <w:lvlJc w:val="left"/>
-      <w:pPr>
-        <w:ind w:left="1440" w:hanging="360"/>
-      </w:pPr>
-      <w:rPr>
-        <w:rFonts w:ascii="Courier New" w:hAnsi="Courier New" w:cs="Courier New" w:hint="default"/>
-      </w:rPr>
-    </w:lvl>
-    <w:lvl w:ilvl="2" w:tplc="08090005" w:tentative="1">
-      <w:start w:val="1"/>
-      <w:numFmt w:val="bullet"/>
-      <w:lvlText w:val=""/>
-      <w:lvlJc w:val="left"/>
-      <w:pPr>
-        <w:ind w:left="2160" w:hanging="360"/>
-      </w:pPr>
-      <w:rPr>
-        <w:rFonts w:ascii="Wingdings" w:hAnsi="Wingdings" w:hint="default"/>
-      </w:rPr>
-    </w:lvl>
-    <w:lvl w:ilvl="3" w:tplc="08090001" w:tentative="1">
-      <w:start w:val="1"/>
-      <w:numFmt w:val="bullet"/>
-      <w:lvlText w:val=""/>
-      <w:lvlJc w:val="left"/>
-      <w:pPr>
-        <w:ind w:left="2880" w:hanging="360"/>
-      </w:pPr>
-      <w:rPr>
-        <w:rFonts w:ascii="Symbol" w:hAnsi="Symbol" w:hint="default"/>
-      </w:rPr>
-    </w:lvl>
-    <w:lvl w:ilvl="4" w:tplc="08090003" w:tentative="1">
-      <w:start w:val="1"/>
-      <w:numFmt w:val="bullet"/>
-      <w:lvlText w:val="o"/>
-      <w:lvlJc w:val="left"/>
-      <w:pPr>
-        <w:ind w:left="3600" w:hanging="360"/>
-      </w:pPr>
-      <w:rPr>
-        <w:rFonts w:ascii="Courier New" w:hAnsi="Courier New" w:cs="Courier New" w:hint="default"/>
-      </w:rPr>
-    </w:lvl>
-    <w:lvl w:ilvl="5" w:tplc="08090005" w:tentative="1">
-      <w:start w:val="1"/>
-      <w:numFmt w:val="bullet"/>
-      <w:lvlText w:val=""/>
-      <w:lvlJc w:val="left"/>
-      <w:pPr>
-        <w:ind w:left="4320" w:hanging="360"/>
-      </w:pPr>
-      <w:rPr>
-        <w:rFonts w:ascii="Wingdings" w:hAnsi="Wingdings" w:hint="default"/>
-      </w:rPr>
-    </w:lvl>
-    <w:lvl w:ilvl="6" w:tplc="08090001" w:tentative="1">
-      <w:start w:val="1"/>
-      <w:numFmt w:val="bullet"/>
-      <w:lvlText w:val=""/>
-      <w:lvlJc w:val="left"/>
-      <w:pPr>
-        <w:ind w:left="5040" w:hanging="360"/>
-      </w:pPr>
-      <w:rPr>
-        <w:rFonts w:ascii="Symbol" w:hAnsi="Symbol" w:hint="default"/>
-      </w:rPr>
-    </w:lvl>
-    <w:lvl w:ilvl="7" w:tplc="08090003" w:tentative="1">
-      <w:start w:val="1"/>
-      <w:numFmt w:val="bullet"/>
-      <w:lvlText w:val="o"/>
-      <w:lvlJc w:val="left"/>
-      <w:pPr>
-        <w:ind w:left="5760" w:hanging="360"/>
-      </w:pPr>
-      <w:rPr>
-        <w:rFonts w:ascii="Courier New" w:hAnsi="Courier New" w:cs="Courier New" w:hint="default"/>
-      </w:rPr>
-    </w:lvl>
-    <w:lvl w:ilvl="8" w:tplc="08090005" w:tentative="1">
-      <w:start w:val="1"/>
-      <w:numFmt w:val="bullet"/>
-      <w:lvlText w:val=""/>
-      <w:lvlJc w:val="left"/>
-      <w:pPr>
-        <w:ind w:left="6480" w:hanging="360"/>
-      </w:pPr>
-      <w:rPr>
-        <w:rFonts w:ascii="Wingdings" w:hAnsi="Wingdings" w:hint="default"/>
-      </w:rPr>
     </w:lvl>
   </w:abstractNum>
   <w:num w:numId="1">
     <w:abstractNumId w:val="0"/>
   </w:num>
   <w:num w:numId="2">
-    <w:abstractNumId w:val="2"/>
-  </w:num>
-  <w:num w:numId="3">
     <w:abstractNumId w:val="1"/>
   </w:num>
 </w:numbering>
@@ -635,10 +1810,10 @@
   <w:docDefaults>
     <w:rPrDefault>
       <w:rPr>
-        <w:rFonts w:asciiTheme="minorHAnsi" w:eastAsiaTheme="minorHAnsi" w:hAnsiTheme="minorHAnsi" w:cstheme="minorBidi"/>
+        <w:rFonts w:asciiTheme="minorHAnsi" w:eastAsiaTheme="minorEastAsia" w:hAnsiTheme="minorHAnsi" w:cstheme="minorBidi"/>
         <w:sz w:val="22"/>
         <w:szCs w:val="22"/>
-        <w:lang w:val="en-GB" w:eastAsia="en-US" w:bidi="ar-SA"/>
+        <w:lang w:val="en-GB" w:eastAsia="en-GB" w:bidi="ar-SA"/>
       </w:rPr>
     </w:rPrDefault>
     <w:pPrDefault>
@@ -1027,7 +2202,6 @@
   <w:style w:type="character" w:default="1" w:styleId="DefaultParagraphFont">
     <w:name w:val="Default Paragraph Font"/>
     <w:uiPriority w:val="1"/>
-    <w:semiHidden/>
     <w:unhideWhenUsed/>
   </w:style>
   <w:style w:type="table" w:default="1" w:styleId="TableNormal">
@@ -1050,17 +2224,6 @@
     <w:uiPriority w:val="99"/>
     <w:semiHidden/>
     <w:unhideWhenUsed/>
-  </w:style>
-  <w:style w:type="paragraph" w:styleId="ListParagraph">
-    <w:name w:val="List Paragraph"/>
-    <w:basedOn w:val="Normal"/>
-    <w:uiPriority w:val="34"/>
-    <w:qFormat/>
-    <w:rsid w:val="00492D92"/>
-    <w:pPr>
-      <w:ind w:left="720"/>
-      <w:contextualSpacing/>
-    </w:pPr>
   </w:style>
 </w:styles>
 </file>
@@ -1331,7 +2494,7 @@
 </file>
 
 <file path=customXml/itemProps1.xml><?xml version="1.0" encoding="utf-8"?>
-<ds:datastoreItem xmlns:ds="http://schemas.openxmlformats.org/officeDocument/2006/customXml" ds:itemID="{9D848F5E-CDA0-4E02-B737-4A1430BFC303}">
+<ds:datastoreItem xmlns:ds="http://schemas.openxmlformats.org/officeDocument/2006/customXml" ds:itemID="{65BA2B56-8603-4748-AA79-32500024003B}">
   <ds:schemaRefs>
     <ds:schemaRef ds:uri="http://schemas.openxmlformats.org/officeDocument/2006/bibliography"/>
   </ds:schemaRefs>

--- a/Writing/City case studies.docx
+++ b/Writing/City case studies.docx
@@ -83,77 +83,91 @@
           <w:rFonts w:ascii="Calibri" w:eastAsia="Calibri" w:hAnsi="Calibri" w:cs="Calibri"/>
           <w:b/>
         </w:rPr>
-        <w:t xml:space="preserve">the </w:t>
-      </w:r>
-      <w:r>
-        <w:rPr>
-          <w:rFonts w:ascii="Calibri" w:eastAsia="Calibri" w:hAnsi="Calibri" w:cs="Calibri"/>
-          <w:b/>
-        </w:rPr>
-        <w:t xml:space="preserve">focal point for climate change mitigation efforts. </w:t>
-      </w:r>
-      <w:r>
-        <w:rPr>
-          <w:rFonts w:ascii="Calibri" w:eastAsia="Calibri" w:hAnsi="Calibri" w:cs="Calibri"/>
-          <w:b/>
-        </w:rPr>
-        <w:t>In part this i</w:t>
-      </w:r>
-      <w:r>
-        <w:rPr>
-          <w:rFonts w:ascii="Calibri" w:eastAsia="Calibri" w:hAnsi="Calibri" w:cs="Calibri"/>
-          <w:b/>
-        </w:rPr>
-        <w:t xml:space="preserve">nterest also follows from the </w:t>
-      </w:r>
-      <w:r>
-        <w:rPr>
-          <w:rFonts w:ascii="Calibri" w:eastAsia="Calibri" w:hAnsi="Calibri" w:cs="Calibri"/>
-          <w:b/>
-        </w:rPr>
-        <w:t>comparative</w:t>
-      </w:r>
-      <w:r>
-        <w:rPr>
-          <w:rFonts w:ascii="Calibri" w:eastAsia="Calibri" w:hAnsi="Calibri" w:cs="Calibri"/>
-          <w:b/>
-        </w:rPr>
-        <w:t xml:space="preserve"> gesture</w:t>
-      </w:r>
-      <w:r>
-        <w:rPr>
-          <w:rFonts w:ascii="Calibri" w:eastAsia="Calibri" w:hAnsi="Calibri" w:cs="Calibri"/>
-          <w:b/>
-        </w:rPr>
-        <w:t>s</w:t>
-      </w:r>
-      <w:r>
-        <w:rPr>
-          <w:rFonts w:ascii="Calibri" w:eastAsia="Calibri" w:hAnsi="Calibri" w:cs="Calibri"/>
-          <w:b/>
-        </w:rPr>
-        <w:t xml:space="preserve"> underpinning urban research</w:t>
-      </w:r>
-      <w:r>
-        <w:rPr>
-          <w:rFonts w:ascii="Calibri" w:eastAsia="Calibri" w:hAnsi="Calibri" w:cs="Calibri"/>
-          <w:b/>
-        </w:rPr>
-        <w:t>:</w:t>
-      </w:r>
-      <w:r>
-        <w:rPr>
-          <w:rFonts w:ascii="Calibri" w:eastAsia="Calibri" w:hAnsi="Calibri" w:cs="Calibri"/>
-          <w:b/>
-        </w:rPr>
-        <w:t xml:space="preserve"> cities</w:t>
-      </w:r>
-      <w:r>
-        <w:rPr>
-          <w:rFonts w:ascii="Calibri" w:eastAsia="Calibri" w:hAnsi="Calibri" w:cs="Calibri"/>
-          <w:b/>
-        </w:rPr>
-        <w:t xml:space="preserve"> experience similar dynamics of urbanisation and agglomeration </w:t>
+        <w:t>potential leaders in</w:t>
+      </w:r>
+      <w:r>
+        <w:rPr>
+          <w:rFonts w:ascii="Calibri" w:eastAsia="Calibri" w:hAnsi="Calibri" w:cs="Calibri"/>
+          <w:b/>
+        </w:rPr>
+        <w:t xml:space="preserve"> climate change mitigation. </w:t>
+      </w:r>
+      <w:r>
+        <w:rPr>
+          <w:rFonts w:ascii="Calibri" w:eastAsia="Calibri" w:hAnsi="Calibri" w:cs="Calibri"/>
+          <w:b/>
+        </w:rPr>
+        <w:t xml:space="preserve">In part this </w:t>
+      </w:r>
+      <w:r>
+        <w:rPr>
+          <w:rFonts w:ascii="Calibri" w:eastAsia="Calibri" w:hAnsi="Calibri" w:cs="Calibri"/>
+          <w:b/>
+        </w:rPr>
+        <w:t xml:space="preserve">follows from </w:t>
+      </w:r>
+      <w:r>
+        <w:rPr>
+          <w:rFonts w:ascii="Calibri" w:eastAsia="Calibri" w:hAnsi="Calibri" w:cs="Calibri"/>
+          <w:b/>
+        </w:rPr>
+        <w:t xml:space="preserve">the expectation that </w:t>
+      </w:r>
+      <w:r>
+        <w:rPr>
+          <w:rFonts w:ascii="Calibri" w:eastAsia="Calibri" w:hAnsi="Calibri" w:cs="Calibri"/>
+          <w:b/>
+        </w:rPr>
+        <w:t>successful mitigation experiments</w:t>
+      </w:r>
+      <w:r>
+        <w:rPr>
+          <w:rFonts w:ascii="Calibri" w:eastAsia="Calibri" w:hAnsi="Calibri" w:cs="Calibri"/>
+          <w:b/>
+        </w:rPr>
+        <w:t xml:space="preserve"> </w:t>
+      </w:r>
+      <w:r>
+        <w:rPr>
+          <w:rFonts w:ascii="Calibri" w:eastAsia="Calibri" w:hAnsi="Calibri" w:cs="Calibri"/>
+          <w:b/>
+        </w:rPr>
+        <w:t>can be transferred and translated from one urban context to another</w:t>
+      </w:r>
+      <w:r>
+        <w:rPr>
+          <w:rFonts w:ascii="Calibri" w:eastAsia="Calibri" w:hAnsi="Calibri" w:cs="Calibri"/>
+          <w:b/>
+        </w:rPr>
+        <w:t>. T</w:t>
+      </w:r>
+      <w:r>
+        <w:rPr>
+          <w:rFonts w:ascii="Calibri" w:eastAsia="Calibri" w:hAnsi="Calibri" w:cs="Calibri"/>
+          <w:b/>
+        </w:rPr>
+        <w:t>here is already a large body of</w:t>
+      </w:r>
+      <w:r>
+        <w:rPr>
+          <w:rFonts w:ascii="Calibri" w:eastAsia="Calibri" w:hAnsi="Calibri" w:cs="Calibri"/>
+          <w:b/>
+        </w:rPr>
+        <w:t xml:space="preserve"> urban</w:t>
+      </w:r>
+      <w:r>
+        <w:rPr>
+          <w:rFonts w:ascii="Calibri" w:eastAsia="Calibri" w:hAnsi="Calibri" w:cs="Calibri"/>
+          <w:b/>
+        </w:rPr>
+        <w:t xml:space="preserve"> literature to learn from </w:t>
+      </w:r>
+      <w:r>
+        <w:rPr>
+          <w:rFonts w:ascii="Calibri" w:eastAsia="Calibri" w:hAnsi="Calibri" w:cs="Calibri"/>
+          <w:b/>
+        </w:rPr>
+        <w:t xml:space="preserve">in this regard </w:t>
       </w:r>
       <w:r>
         <w:rPr>
@@ -167,7 +181,7 @@
           <w:rFonts w:ascii="Calibri" w:eastAsia="Calibri" w:hAnsi="Calibri" w:cs="Calibri"/>
           <w:b/>
         </w:rPr>
-        <w:instrText>ADDIN CSL_CITATION { "citationItems" : [ { "id" : "ITEM-1", "itemData" : { "DOI" : "10.1111/1468-2427.12134", "ISBN" : "0309-1317", "ISSN" : "14682427", "abstract" : "Abstract There has been a growing debate in recent decades about the range and substance of urban theory. The debate has been marked by many different claims about the nature of cities, including declarations that the urban is an incoherent concept, that urban society is nothing less than modern society as a whole, that the urban scale can no longer be separated from the global scale, and that urban theory hitherto has been deeply vitiated by its almost exclusive concentration on the cities of the global North. This article offers some points of clarification of claims like these. All cities can be understood in terms of a theoretical framework that combines two main processes, namely, the dynamics of agglomeration/polarization, and the unfolding of an associated nexus of locations, land uses and human interactions. This same framework can be used to identify many different varieties of cities, and to distinguish intrinsically urban phenomena from the rest of social reality. The discussion thus identifies the common dimensions of all cities without, on the one hand, exaggerating the scope of urban theory, or on the other hand, asserting that every individual city is an irreducible special case.", "author" : [ { "dropping-particle" : "", "family" : "Scott", "given" : "Allen J.", "non-dropping-particle" : "", "parse-names" : false, "suffix" : "" }, { "dropping-particle" : "", "family" : "Storper", "given" : "Michael", "non-dropping-particle" : "", "parse-names" : false, "suffix" : "" } ], "container-title" : "International Journal of Urban and Regional Research", "id" : "ITEM-1", "issue" : "1", "issued" : { "date-parts" : [ [ "2015" ] ] }, "page" : "1-15", "title" : "The nature of cities: The scope and limits of urban theory", "type" : "article-journal", "volume" : "39" }, "uris" : [ "http://www.mendeley.com/documents/?uuid=ca738c50-04a0-4af1-a803-c526cfc0503a" ] } ], "mendeley" : { "formattedCitation" : "&lt;sup&gt;1&lt;/sup&gt;", "plainTextFormattedCitation" : "1", "previouslyFormattedCitation" : "&lt;sup&gt;1&lt;/sup&gt;" }, "properties" : {  }, "schema" : "https://github.com/citation-style-language/schema/raw/master/csl-citation.json" }</w:instrText>
+        <w:instrText>ADDIN CSL_CITATION { "citationItems" : [ { "id" : "ITEM-1", "itemData" : { "author" : [ { "dropping-particle" : "", "family" : "Lamb", "given" : "William F", "non-dropping-particle" : "", "parse-names" : false, "suffix" : "" }, { "dropping-particle" : "", "family" : "Callaghan", "given" : "Max W", "non-dropping-particle" : "", "parse-names" : false, "suffix" : "" }, { "dropping-particle" : "", "family" : "Creutzig", "given" : "Felix", "non-dropping-particle" : "", "parse-names" : false, "suffix" : "" }, { "dropping-particle" : "", "family" : "Khosla", "given" : "Radhika", "non-dropping-particle" : "", "parse-names" : false, "suffix" : "" }, { "dropping-particle" : "", "family" : "Minx", "given" : "Jan C", "non-dropping-particle" : "", "parse-names" : false, "suffix" : "" } ], "container-title" : "Current Opinion in Environmental Sustainability", "id" : "ITEM-1", "issued" : { "date-parts" : [ [ "0" ] ] }, "title" : "The literature landscape on 1.5\u00b0C Climate Change and Cities", "type" : "article-journal" }, "uris" : [ "http://www.mendeley.com/documents/?uuid=7803b596-cf24-4c9a-8bcb-325f69b34906" ] } ], "mendeley" : { "formattedCitation" : "&lt;sup&gt;5&lt;/sup&gt;", "plainTextFormattedCitation" : "5", "previouslyFormattedCitation" : "&lt;sup&gt;5&lt;/sup&gt;" }, "properties" : {  }, "schema" : "https://github.com/citation-style-language/schema/raw/master/csl-citation.json" }</w:instrText>
       </w:r>
       <w:r>
         <w:rPr>
@@ -183,7 +197,7 @@
           <w:noProof/>
           <w:vertAlign w:val="superscript"/>
         </w:rPr>
-        <w:t>1</w:t>
+        <w:t>5</w:t>
       </w:r>
       <w:r>
         <w:rPr>
@@ -197,7 +211,7 @@
           <w:rFonts w:ascii="Calibri" w:eastAsia="Calibri" w:hAnsi="Calibri" w:cs="Calibri"/>
           <w:b/>
         </w:rPr>
-        <w:t>,</w:t>
+        <w:t>.</w:t>
       </w:r>
       <w:r>
         <w:rPr>
@@ -211,42 +225,205 @@
           <w:rFonts w:ascii="Calibri" w:eastAsia="Calibri" w:hAnsi="Calibri" w:cs="Calibri"/>
           <w:b/>
         </w:rPr>
-        <w:t xml:space="preserve">are </w:t>
-      </w:r>
-      <w:r>
-        <w:rPr>
-          <w:rFonts w:ascii="Calibri" w:eastAsia="Calibri" w:hAnsi="Calibri" w:cs="Calibri"/>
-          <w:b/>
-        </w:rPr>
-        <w:t>faced</w:t>
-      </w:r>
-      <w:r>
-        <w:rPr>
-          <w:rFonts w:ascii="Calibri" w:eastAsia="Calibri" w:hAnsi="Calibri" w:cs="Calibri"/>
-          <w:b/>
-        </w:rPr>
-        <w:t xml:space="preserve"> with </w:t>
-      </w:r>
-      <w:r>
-        <w:rPr>
-          <w:rFonts w:ascii="Calibri" w:eastAsia="Calibri" w:hAnsi="Calibri" w:cs="Calibri"/>
-          <w:b/>
-        </w:rPr>
-        <w:t xml:space="preserve">structurally </w:t>
-      </w:r>
-      <w:r>
-        <w:rPr>
-          <w:rFonts w:ascii="Calibri" w:eastAsia="Calibri" w:hAnsi="Calibri" w:cs="Calibri"/>
-          <w:b/>
-        </w:rPr>
-        <w:t xml:space="preserve">comparable </w:t>
-      </w:r>
-      <w:r>
-        <w:rPr>
-          <w:rFonts w:ascii="Calibri" w:eastAsia="Calibri" w:hAnsi="Calibri" w:cs="Calibri"/>
-          <w:b/>
-        </w:rPr>
-        <w:t xml:space="preserve">decarbonisation challenges </w:t>
+        <w:t xml:space="preserve">However, </w:t>
+      </w:r>
+      <w:r>
+        <w:rPr>
+          <w:rFonts w:ascii="Calibri" w:eastAsia="Calibri" w:hAnsi="Calibri" w:cs="Calibri"/>
+          <w:b/>
+        </w:rPr>
+        <w:t>assessing</w:t>
+      </w:r>
+      <w:r>
+        <w:rPr>
+          <w:rFonts w:ascii="Calibri" w:eastAsia="Calibri" w:hAnsi="Calibri" w:cs="Calibri"/>
+          <w:b/>
+        </w:rPr>
+        <w:t xml:space="preserve"> the existing </w:t>
+      </w:r>
+      <w:r>
+        <w:rPr>
+          <w:rFonts w:ascii="Calibri" w:eastAsia="Calibri" w:hAnsi="Calibri" w:cs="Calibri"/>
+          <w:b/>
+        </w:rPr>
+        <w:t xml:space="preserve">research </w:t>
+      </w:r>
+      <w:r>
+        <w:rPr>
+          <w:rFonts w:ascii="Calibri" w:eastAsia="Calibri" w:hAnsi="Calibri" w:cs="Calibri"/>
+          <w:b/>
+        </w:rPr>
+        <w:t xml:space="preserve">faces a number of conceptual </w:t>
+      </w:r>
+      <w:r>
+        <w:rPr>
+          <w:rFonts w:ascii="Calibri" w:eastAsia="Calibri" w:hAnsi="Calibri" w:cs="Calibri"/>
+          <w:b/>
+        </w:rPr>
+        <w:t xml:space="preserve">and practical </w:t>
+      </w:r>
+      <w:r>
+        <w:rPr>
+          <w:rFonts w:ascii="Calibri" w:eastAsia="Calibri" w:hAnsi="Calibri" w:cs="Calibri"/>
+          <w:b/>
+        </w:rPr>
+        <w:t>challenges</w:t>
+      </w:r>
+      <w:r>
+        <w:rPr>
+          <w:rFonts w:ascii="Calibri" w:eastAsia="Calibri" w:hAnsi="Calibri" w:cs="Calibri"/>
+          <w:b/>
+        </w:rPr>
+        <w:t xml:space="preserve">. </w:t>
+      </w:r>
+      <w:r>
+        <w:rPr>
+          <w:rFonts w:ascii="Calibri" w:eastAsia="Calibri" w:hAnsi="Calibri" w:cs="Calibri"/>
+          <w:b/>
+        </w:rPr>
+        <w:t>First, the literature currently lacks a comprehensive overview of wh</w:t>
+      </w:r>
+      <w:r>
+        <w:rPr>
+          <w:rFonts w:ascii="Calibri" w:eastAsia="Calibri" w:hAnsi="Calibri" w:cs="Calibri"/>
+          <w:b/>
+        </w:rPr>
+        <w:t>ich</w:t>
+      </w:r>
+      <w:r>
+        <w:rPr>
+          <w:rFonts w:ascii="Calibri" w:eastAsia="Calibri" w:hAnsi="Calibri" w:cs="Calibri"/>
+          <w:b/>
+        </w:rPr>
+        <w:t xml:space="preserve"> mitigation topics have been researched </w:t>
+      </w:r>
+      <w:r>
+        <w:rPr>
+          <w:rFonts w:ascii="Calibri" w:eastAsia="Calibri" w:hAnsi="Calibri" w:cs="Calibri"/>
+          <w:b/>
+        </w:rPr>
+        <w:t>for what</w:t>
+      </w:r>
+      <w:r>
+        <w:rPr>
+          <w:rFonts w:ascii="Calibri" w:eastAsia="Calibri" w:hAnsi="Calibri" w:cs="Calibri"/>
+          <w:b/>
+        </w:rPr>
+        <w:t xml:space="preserve"> cities. Second, </w:t>
+      </w:r>
+      <w:r>
+        <w:rPr>
+          <w:rFonts w:ascii="Calibri" w:eastAsia="Calibri" w:hAnsi="Calibri" w:cs="Calibri"/>
+          <w:b/>
+        </w:rPr>
+        <w:t xml:space="preserve">as urban research is heterogeneous in methods, topic and scale, and the literature is rapidly growing, the practical task of collating and reviewing studies is highly challenging. </w:t>
+      </w:r>
+      <w:r>
+        <w:rPr>
+          <w:rFonts w:ascii="Calibri" w:eastAsia="Calibri" w:hAnsi="Calibri" w:cs="Calibri"/>
+          <w:b/>
+        </w:rPr>
+        <w:t>Third, questions of comparability and generalisability are central to learning about</w:t>
+      </w:r>
+      <w:r>
+        <w:rPr>
+          <w:rFonts w:ascii="Calibri" w:eastAsia="Calibri" w:hAnsi="Calibri" w:cs="Calibri"/>
+          <w:b/>
+        </w:rPr>
+        <w:t xml:space="preserve"> </w:t>
+      </w:r>
+      <w:r>
+        <w:rPr>
+          <w:rFonts w:ascii="Calibri" w:eastAsia="Calibri" w:hAnsi="Calibri" w:cs="Calibri"/>
+          <w:b/>
+        </w:rPr>
+        <w:t xml:space="preserve">urban </w:t>
+      </w:r>
+      <w:r>
+        <w:rPr>
+          <w:rFonts w:ascii="Calibri" w:eastAsia="Calibri" w:hAnsi="Calibri" w:cs="Calibri"/>
+          <w:b/>
+        </w:rPr>
+        <w:t>policies</w:t>
+      </w:r>
+      <w:r>
+        <w:rPr>
+          <w:rFonts w:ascii="Calibri" w:eastAsia="Calibri" w:hAnsi="Calibri" w:cs="Calibri"/>
+          <w:b/>
+        </w:rPr>
+        <w:t xml:space="preserve">, but remain under-examined in the field. </w:t>
+      </w:r>
+      <w:r>
+        <w:rPr>
+          <w:rFonts w:ascii="Calibri" w:eastAsia="Calibri" w:hAnsi="Calibri" w:cs="Calibri"/>
+          <w:b/>
+        </w:rPr>
+        <w:t xml:space="preserve">Here we propose </w:t>
+      </w:r>
+      <w:r>
+        <w:rPr>
+          <w:rFonts w:ascii="Calibri" w:eastAsia="Calibri" w:hAnsi="Calibri" w:cs="Calibri"/>
+          <w:b/>
+        </w:rPr>
+        <w:t xml:space="preserve">solutions </w:t>
+      </w:r>
+      <w:r>
+        <w:rPr>
+          <w:rFonts w:ascii="Calibri" w:eastAsia="Calibri" w:hAnsi="Calibri" w:cs="Calibri"/>
+          <w:b/>
+        </w:rPr>
+        <w:t xml:space="preserve">to these issues </w:t>
+      </w:r>
+      <w:r>
+        <w:rPr>
+          <w:rFonts w:ascii="Calibri" w:eastAsia="Calibri" w:hAnsi="Calibri" w:cs="Calibri"/>
+          <w:b/>
+        </w:rPr>
+        <w:t>based on systematic review methods, natural lan</w:t>
+      </w:r>
+      <w:r>
+        <w:rPr>
+          <w:rFonts w:ascii="Calibri" w:eastAsia="Calibri" w:hAnsi="Calibri" w:cs="Calibri"/>
+          <w:b/>
+        </w:rPr>
+        <w:t>guage processing, and typology creation</w:t>
+      </w:r>
+      <w:r>
+        <w:rPr>
+          <w:rFonts w:ascii="Calibri" w:eastAsia="Calibri" w:hAnsi="Calibri" w:cs="Calibri"/>
+          <w:b/>
+        </w:rPr>
+        <w:t>.</w:t>
+      </w:r>
+      <w:r>
+        <w:rPr>
+          <w:rFonts w:ascii="Calibri" w:eastAsia="Calibri" w:hAnsi="Calibri" w:cs="Calibri"/>
+          <w:b/>
+        </w:rPr>
+        <w:t xml:space="preserve"> We find that </w:t>
+      </w:r>
+      <w:bookmarkStart w:id="0" w:name="_GoBack"/>
+      <w:bookmarkEnd w:id="0"/>
+    </w:p>
+    <w:p>
+      <w:pPr>
+        <w:rPr>
+          <w:rFonts w:ascii="Calibri" w:eastAsia="Calibri" w:hAnsi="Calibri" w:cs="Calibri"/>
+        </w:rPr>
+      </w:pPr>
+    </w:p>
+    <w:p>
+      <w:pPr>
+        <w:rPr>
+          <w:rFonts w:ascii="Calibri" w:eastAsia="Calibri" w:hAnsi="Calibri" w:cs="Calibri"/>
+        </w:rPr>
+      </w:pPr>
+      <w:r>
+        <w:rPr>
+          <w:rFonts w:ascii="Calibri" w:eastAsia="Calibri" w:hAnsi="Calibri" w:cs="Calibri"/>
+          <w:b/>
+        </w:rPr>
+        <w:t xml:space="preserve">: cities experience similar dynamics of urbanisation and agglomeration </w:t>
       </w:r>
       <w:r>
         <w:rPr>
@@ -260,7 +437,7 @@
           <w:rFonts w:ascii="Calibri" w:eastAsia="Calibri" w:hAnsi="Calibri" w:cs="Calibri"/>
           <w:b/>
         </w:rPr>
-        <w:instrText>ADDIN CSL_CITATION { "citationItems" : [ { "id" : "ITEM-1", "itemData" : { "DOI" : "10.1073/pnas.1315545112", "ISSN" : "0027-8424", "author" : [ { "dropping-particle" : "", "family" : "Creutzig", "given" : "Felix", "non-dropping-particle" : "", "parse-names" : false, "suffix" : "" }, { "dropping-particle" : "", "family" : "Baiocchi", "given" : "Giovanni", "non-dropping-particle" : "", "parse-names" : false, "suffix" : "" }, { "dropping-particle" : "", "family" : "Bierkandt", "given" : "Robert", "non-dropping-particle" : "", "parse-names" : false, "suffix" : "" }, { "dropping-particle" : "", "family" : "Pichler", "given" : "Peter-Paul", "non-dropping-particle" : "", "parse-names" : false, "suffix" : "" }, { "dropping-particle" : "", "family" : "Seto", "given" : "Karen C.", "non-dropping-particle" : "", "parse-names" : false, "suffix" : "" } ], "container-title" : "Proceedings of the National Academy of Sciences", "id" : "ITEM-1", "issued" : { "date-parts" : [ [ "2015" ] ] }, "title" : "Global typology of urban energy use and potentials for an urbanization mitigation wedge", "type" : "article-journal" }, "uris" : [ "http://www.mendeley.com/documents/?uuid=0f6da94c-9a72-40eb-8c7f-ee424de9ed8c" ] } ], "mendeley" : { "formattedCitation" : "&lt;sup&gt;2&lt;/sup&gt;", "plainTextFormattedCitation" : "2", "previouslyFormattedCitation" : "&lt;sup&gt;2&lt;/sup&gt;" }, "properties" : {  }, "schema" : "https://github.com/citation-style-language/schema/raw/master/csl-citation.json" }</w:instrText>
+        <w:instrText>ADDIN CSL_CITATION { "citationItems" : [ { "id" : "ITEM-1", "itemData" : { "DOI" : "10.1111/1468-2427.12134", "ISBN" : "0309-1317", "ISSN" : "14682427", "abstract" : "Abstract There has been a growing debate in recent decades about the range and substance of urban theory. The debate has been marked by many different claims about the nature of cities, including declarations that the urban is an incoherent concept, that urban society is nothing less than modern society as a whole, that the urban scale can no longer be separated from the global scale, and that urban theory hitherto has been deeply vitiated by its almost exclusive concentration on the cities of the global North. This article offers some points of clarification of claims like these. All cities can be understood in terms of a theoretical framework that combines two main processes, namely, the dynamics of agglomeration/polarization, and the unfolding of an associated nexus of locations, land uses and human interactions. This same framework can be used to identify many different varieties of cities, and to distinguish intrinsically urban phenomena from the rest of social reality. The discussion thus identifies the common dimensions of all cities without, on the one hand, exaggerating the scope of urban theory, or on the other hand, asserting that every individual city is an irreducible special case.", "author" : [ { "dropping-particle" : "", "family" : "Scott", "given" : "Allen J.", "non-dropping-particle" : "", "parse-names" : false, "suffix" : "" }, { "dropping-particle" : "", "family" : "Storper", "given" : "Michael", "non-dropping-particle" : "", "parse-names" : false, "suffix" : "" } ], "container-title" : "International Journal of Urban and Regional Research", "id" : "ITEM-1", "issue" : "1", "issued" : { "date-parts" : [ [ "2015" ] ] }, "page" : "1-15", "title" : "The nature of cities: The scope and limits of urban theory", "type" : "article-journal", "volume" : "39" }, "uris" : [ "http://www.mendeley.com/documents/?uuid=ca738c50-04a0-4af1-a803-c526cfc0503a" ] } ], "mendeley" : { "formattedCitation" : "&lt;sup&gt;1&lt;/sup&gt;", "plainTextFormattedCitation" : "1", "previouslyFormattedCitation" : "&lt;sup&gt;1&lt;/sup&gt;" }, "properties" : {  }, "schema" : "https://github.com/citation-style-language/schema/raw/master/csl-citation.json" }</w:instrText>
       </w:r>
       <w:r>
         <w:rPr>
@@ -276,7 +453,7 @@
           <w:noProof/>
           <w:vertAlign w:val="superscript"/>
         </w:rPr>
-        <w:t>2</w:t>
+        <w:t>1</w:t>
       </w:r>
       <w:r>
         <w:rPr>
@@ -290,28 +467,7 @@
           <w:rFonts w:ascii="Calibri" w:eastAsia="Calibri" w:hAnsi="Calibri" w:cs="Calibri"/>
           <w:b/>
         </w:rPr>
-        <w:t>,</w:t>
-      </w:r>
-      <w:r>
-        <w:rPr>
-          <w:rFonts w:ascii="Calibri" w:eastAsia="Calibri" w:hAnsi="Calibri" w:cs="Calibri"/>
-          <w:b/>
-        </w:rPr>
-        <w:t xml:space="preserve"> and are increasingly</w:t>
-      </w:r>
-      <w:r>
-        <w:rPr>
-          <w:rFonts w:ascii="Calibri" w:eastAsia="Calibri" w:hAnsi="Calibri" w:cs="Calibri"/>
-          <w:b/>
-        </w:rPr>
-        <w:t xml:space="preserve"> inter</w:t>
-      </w:r>
-      <w:r>
-        <w:rPr>
-          <w:rFonts w:ascii="Calibri" w:eastAsia="Calibri" w:hAnsi="Calibri" w:cs="Calibri"/>
-          <w:b/>
-        </w:rPr>
-        <w:t xml:space="preserve">connected through trade, globalisation, and social or political movements </w:t>
+        <w:t xml:space="preserve">, are faced with structurally comparable decarbonisation challenges </w:t>
       </w:r>
       <w:r>
         <w:rPr>
@@ -325,7 +481,7 @@
           <w:rFonts w:ascii="Calibri" w:eastAsia="Calibri" w:hAnsi="Calibri" w:cs="Calibri"/>
           <w:b/>
         </w:rPr>
-        <w:instrText>ADDIN CSL_CITATION { "citationItems" : [ { "id" : "ITEM-1", "itemData" : { "DOI" : "10.1016/j.jclepro.2017.12.139", "ISSN" : "09596526", "author" : [ { "dropping-particle" : "", "family" : "Sudmant", "given" : "Andrew", "non-dropping-particle" : "", "parse-names" : false, "suffix" : "" }, { "dropping-particle" : "", "family" : "Gouldson", "given" : "Andy", "non-dropping-particle" : "", "parse-names" : false, "suffix" : "" }, { "dropping-particle" : "", "family" : "Millward-Hopkins", "given" : "Joel", "non-dropping-particle" : "", "parse-names" : false, "suffix" : "" }, { "dropping-particle" : "", "family" : "Scott", "given" : "Kate", "non-dropping-particle" : "", "parse-names" : false, "suffix" : "" }, { "dropping-particle" : "", "family" : "Barrett", "given" : "John", "non-dropping-particle" : "", "parse-names" : false, "suffix" : "" } ], "container-title" : "Journal of Cleaner Production", "id" : "ITEM-1", "issued" : { "date-parts" : [ [ "2017" ] ] }, "page" : "654-662", "publisher" : "Elsevier Ltd", "title" : "Producer cities and consumer cities: Using production- and consumption-based carbon accounts to guide climate action in China, the UK, and the US", "type" : "article-journal", "volume" : "176" }, "uris" : [ "http://www.mendeley.com/documents/?uuid=df22371b-f85a-401d-a2e8-27a915b84043" ] }, { "id" : "ITEM-2", "itemData" : { "URL" : "http://www.globalcovenantofmayors.org", "accessed" : { "date-parts" : [ [ "2017", "11", "10" ] ] }, "author" : [ { "dropping-particle" : "", "family" : "Global Covenant of Mayors", "given" : "", "non-dropping-particle" : "", "parse-names" : false, "suffix" : "" } ], "id" : "ITEM-2", "issued" : { "date-parts" : [ [ "2017" ] ] }, "title" : "Global Covenant of Mayors for Climate &amp; Energy", "type" : "webpage" }, "uris" : [ "http://www.mendeley.com/documents/?uuid=e3416e0e-f3db-4027-9554-1e2044ed88bb" ] } ], "mendeley" : { "formattedCitation" : "&lt;sup&gt;3,4&lt;/sup&gt;", "plainTextFormattedCitation" : "3,4", "previouslyFormattedCitation" : "&lt;sup&gt;3,4&lt;/sup&gt;" }, "properties" : {  }, "schema" : "https://github.com/citation-style-language/schema/raw/master/csl-citation.json" }</w:instrText>
+        <w:instrText>ADDIN CSL_CITATION { "citationItems" : [ { "id" : "ITEM-1", "itemData" : { "DOI" : "10.1073/pnas.1315545112", "ISSN" : "0027-8424", "author" : [ { "dropping-particle" : "", "family" : "Creutzig", "given" : "Felix", "non-dropping-particle" : "", "parse-names" : false, "suffix" : "" }, { "dropping-particle" : "", "family" : "Baiocchi", "given" : "Giovanni", "non-dropping-particle" : "", "parse-names" : false, "suffix" : "" }, { "dropping-particle" : "", "family" : "Bierkandt", "given" : "Robert", "non-dropping-particle" : "", "parse-names" : false, "suffix" : "" }, { "dropping-particle" : "", "family" : "Pichler", "given" : "Peter-Paul", "non-dropping-particle" : "", "parse-names" : false, "suffix" : "" }, { "dropping-particle" : "", "family" : "Seto", "given" : "Karen C.", "non-dropping-particle" : "", "parse-names" : false, "suffix" : "" } ], "container-title" : "Proceedings of the National Academy of Sciences", "id" : "ITEM-1", "issued" : { "date-parts" : [ [ "2015" ] ] }, "title" : "Global typology of urban energy use and potentials for an urbanization mitigation wedge", "type" : "article-journal" }, "uris" : [ "http://www.mendeley.com/documents/?uuid=0f6da94c-9a72-40eb-8c7f-ee424de9ed8c" ] } ], "mendeley" : { "formattedCitation" : "&lt;sup&gt;2&lt;/sup&gt;", "plainTextFormattedCitation" : "2", "previouslyFormattedCitation" : "&lt;sup&gt;2&lt;/sup&gt;" }, "properties" : {  }, "schema" : "https://github.com/citation-style-language/schema/raw/master/csl-citation.json" }</w:instrText>
       </w:r>
       <w:r>
         <w:rPr>
@@ -341,7 +497,7 @@
           <w:noProof/>
           <w:vertAlign w:val="superscript"/>
         </w:rPr>
-        <w:t>3,4</w:t>
+        <w:t>2</w:t>
       </w:r>
       <w:r>
         <w:rPr>
@@ -355,91 +511,7 @@
           <w:rFonts w:ascii="Calibri" w:eastAsia="Calibri" w:hAnsi="Calibri" w:cs="Calibri"/>
           <w:b/>
         </w:rPr>
-        <w:t>.</w:t>
-      </w:r>
-      <w:r>
-        <w:rPr>
-          <w:rFonts w:ascii="Calibri" w:eastAsia="Calibri" w:hAnsi="Calibri" w:cs="Calibri"/>
-          <w:b/>
-        </w:rPr>
-        <w:t xml:space="preserve"> </w:t>
-      </w:r>
-      <w:r>
-        <w:rPr>
-          <w:rFonts w:ascii="Calibri" w:eastAsia="Calibri" w:hAnsi="Calibri" w:cs="Calibri"/>
-          <w:b/>
-        </w:rPr>
-        <w:t>There is</w:t>
-      </w:r>
-      <w:r>
-        <w:rPr>
-          <w:rFonts w:ascii="Calibri" w:eastAsia="Calibri" w:hAnsi="Calibri" w:cs="Calibri"/>
-          <w:b/>
-        </w:rPr>
-        <w:t xml:space="preserve"> hence the enticing possibility that successful </w:t>
-      </w:r>
-      <w:r>
-        <w:rPr>
-          <w:rFonts w:ascii="Calibri" w:eastAsia="Calibri" w:hAnsi="Calibri" w:cs="Calibri"/>
-          <w:b/>
-        </w:rPr>
-        <w:t xml:space="preserve">urban </w:t>
-      </w:r>
-      <w:r>
-        <w:rPr>
-          <w:rFonts w:ascii="Calibri" w:eastAsia="Calibri" w:hAnsi="Calibri" w:cs="Calibri"/>
-          <w:b/>
-        </w:rPr>
-        <w:t>mitigation</w:t>
-      </w:r>
-      <w:r>
-        <w:rPr>
-          <w:rFonts w:ascii="Calibri" w:eastAsia="Calibri" w:hAnsi="Calibri" w:cs="Calibri"/>
-          <w:b/>
-        </w:rPr>
-        <w:t xml:space="preserve"> experiments</w:t>
-      </w:r>
-      <w:r>
-        <w:rPr>
-          <w:rFonts w:ascii="Calibri" w:eastAsia="Calibri" w:hAnsi="Calibri" w:cs="Calibri"/>
-          <w:b/>
-        </w:rPr>
-        <w:t xml:space="preserve"> can</w:t>
-      </w:r>
-      <w:r>
-        <w:rPr>
-          <w:rFonts w:ascii="Calibri" w:eastAsia="Calibri" w:hAnsi="Calibri" w:cs="Calibri"/>
-          <w:b/>
-        </w:rPr>
-        <w:t xml:space="preserve"> be transferred and translated from one </w:t>
-      </w:r>
-      <w:r>
-        <w:rPr>
-          <w:rFonts w:ascii="Calibri" w:eastAsia="Calibri" w:hAnsi="Calibri" w:cs="Calibri"/>
-          <w:b/>
-        </w:rPr>
-        <w:t>context to another</w:t>
-      </w:r>
-      <w:r>
-        <w:rPr>
-          <w:rFonts w:ascii="Calibri" w:eastAsia="Calibri" w:hAnsi="Calibri" w:cs="Calibri"/>
-          <w:b/>
-        </w:rPr>
-        <w:t>. In this task there is already a large body of</w:t>
-      </w:r>
-      <w:r>
-        <w:rPr>
-          <w:rFonts w:ascii="Calibri" w:eastAsia="Calibri" w:hAnsi="Calibri" w:cs="Calibri"/>
-          <w:b/>
-        </w:rPr>
-        <w:t xml:space="preserve"> urban</w:t>
-      </w:r>
-      <w:r>
-        <w:rPr>
-          <w:rFonts w:ascii="Calibri" w:eastAsia="Calibri" w:hAnsi="Calibri" w:cs="Calibri"/>
-          <w:b/>
-        </w:rPr>
-        <w:t xml:space="preserve"> literature to learn from </w:t>
+        <w:t xml:space="preserve">, and are increasingly interconnected through trade, globalisation, and social or political movements </w:t>
       </w:r>
       <w:r>
         <w:rPr>
@@ -453,7 +525,7 @@
           <w:rFonts w:ascii="Calibri" w:eastAsia="Calibri" w:hAnsi="Calibri" w:cs="Calibri"/>
           <w:b/>
         </w:rPr>
-        <w:instrText>ADDIN CSL_CITATION { "citationItems" : [ { "id" : "ITEM-1", "itemData" : { "author" : [ { "dropping-particle" : "", "family" : "Lamb", "given" : "William F", "non-dropping-particle" : "", "parse-names" : false, "suffix" : "" }, { "dropping-particle" : "", "family" : "Callaghan", "given" : "Max W", "non-dropping-particle" : "", "parse-names" : false, "suffix" : "" }, { "dropping-particle" : "", "family" : "Creutzig", "given" : "Felix", "non-dropping-particle" : "", "parse-names" : false, "suffix" : "" }, { "dropping-particle" : "", "family" : "Khosla", "given" : "Radhika", "non-dropping-particle" : "", "parse-names" : false, "suffix" : "" }, { "dropping-particle" : "", "family" : "Minx", "given" : "Jan C", "non-dropping-particle" : "", "parse-names" : false, "suffix" : "" } ], "container-title" : "Current Opinion in Environmental Sustainability", "id" : "ITEM-1", "issued" : { "date-parts" : [ [ "0" ] ] }, "title" : "The literature landscape on 1.5\u00b0C Climate Change and Cities", "type" : "article-journal" }, "uris" : [ "http://www.mendeley.com/documents/?uuid=7803b596-cf24-4c9a-8bcb-325f69b34906" ] } ], "mendeley" : { "formattedCitation" : "&lt;sup&gt;5&lt;/sup&gt;", "plainTextFormattedCitation" : "5", "previouslyFormattedCitation" : "&lt;sup&gt;5&lt;/sup&gt;" }, "properties" : {  }, "schema" : "https://github.com/citation-style-language/schema/raw/master/csl-citation.json" }</w:instrText>
+        <w:instrText>ADDIN CSL_CITATION { "citationItems" : [ { "id" : "ITEM-1", "itemData" : { "DOI" : "10.1016/j.jclepro.2017.12.139", "ISSN" : "09596526", "author" : [ { "dropping-particle" : "", "family" : "Sudmant", "given" : "Andrew", "non-dropping-particle" : "", "parse-names" : false, "suffix" : "" }, { "dropping-particle" : "", "family" : "Gouldson", "given" : "Andy", "non-dropping-particle" : "", "parse-names" : false, "suffix" : "" }, { "dropping-particle" : "", "family" : "Millward-Hopkins", "given" : "Joel", "non-dropping-particle" : "", "parse-names" : false, "suffix" : "" }, { "dropping-particle" : "", "family" : "Scott", "given" : "Kate", "non-dropping-particle" : "", "parse-names" : false, "suffix" : "" }, { "dropping-particle" : "", "family" : "Barrett", "given" : "John", "non-dropping-particle" : "", "parse-names" : false, "suffix" : "" } ], "container-title" : "Journal of Cleaner Production", "id" : "ITEM-1", "issued" : { "date-parts" : [ [ "2017" ] ] }, "page" : "654-662", "publisher" : "Elsevier Ltd", "title" : "Producer cities and consumer cities: Using production- and consumption-based carbon accounts to guide climate action in China, the UK, and the US", "type" : "article-journal", "volume" : "176" }, "uris" : [ "http://www.mendeley.com/documents/?uuid=df22371b-f85a-401d-a2e8-27a915b84043" ] }, { "id" : "ITEM-2", "itemData" : { "URL" : "http://www.globalcovenantofmayors.org", "accessed" : { "date-parts" : [ [ "2017", "11", "10" ] ] }, "author" : [ { "dropping-particle" : "", "family" : "Global Covenant of Mayors", "given" : "", "non-dropping-particle" : "", "parse-names" : false, "suffix" : "" } ], "id" : "ITEM-2", "issued" : { "date-parts" : [ [ "2017" ] ] }, "title" : "Global Covenant of Mayors for Climate &amp; Energy", "type" : "webpage" }, "uris" : [ "http://www.mendeley.com/documents/?uuid=e3416e0e-f3db-4027-9554-1e2044ed88bb" ] } ], "mendeley" : { "formattedCitation" : "&lt;sup&gt;3,4&lt;/sup&gt;", "plainTextFormattedCitation" : "3,4", "previouslyFormattedCitation" : "&lt;sup&gt;3,4&lt;/sup&gt;" }, "properties" : {  }, "schema" : "https://github.com/citation-style-language/schema/raw/master/csl-citation.json" }</w:instrText>
       </w:r>
       <w:r>
         <w:rPr>
@@ -469,7 +541,7 @@
           <w:noProof/>
           <w:vertAlign w:val="superscript"/>
         </w:rPr>
-        <w:t>5</w:t>
+        <w:t>3,4</w:t>
       </w:r>
       <w:r>
         <w:rPr>
@@ -485,272 +557,97 @@
         </w:rPr>
         <w:t>.</w:t>
       </w:r>
-      <w:r>
-        <w:rPr>
-          <w:rFonts w:ascii="Calibri" w:eastAsia="Calibri" w:hAnsi="Calibri" w:cs="Calibri"/>
-          <w:b/>
+    </w:p>
+    <w:p>
+      <w:pPr>
+        <w:rPr>
+          <w:rFonts w:ascii="Calibri" w:eastAsia="Calibri" w:hAnsi="Calibri" w:cs="Calibri"/>
+        </w:rPr>
+      </w:pPr>
+    </w:p>
+    <w:p>
+      <w:pPr>
+        <w:rPr>
+          <w:rFonts w:ascii="Calibri" w:eastAsia="Calibri" w:hAnsi="Calibri" w:cs="Calibri"/>
+        </w:rPr>
+      </w:pPr>
+      <w:r>
+        <w:rPr>
+          <w:rFonts w:ascii="Calibri" w:eastAsia="Calibri" w:hAnsi="Calibri" w:cs="Calibri"/>
+        </w:rPr>
+        <w:t>As in previous IPCC reports, the 6</w:t>
+      </w:r>
+      <w:r>
+        <w:rPr>
+          <w:rFonts w:ascii="Calibri" w:eastAsia="Calibri" w:hAnsi="Calibri" w:cs="Calibri"/>
+          <w:vertAlign w:val="superscript"/>
+        </w:rPr>
+        <w:t>th</w:t>
+      </w:r>
+      <w:r>
+        <w:rPr>
+          <w:rFonts w:ascii="Calibri" w:eastAsia="Calibri" w:hAnsi="Calibri" w:cs="Calibri"/>
+        </w:rPr>
+        <w:t xml:space="preserve"> Assessment Cycle will include a dedi</w:t>
+      </w:r>
+      <w:r>
+        <w:rPr>
+          <w:rFonts w:ascii="Calibri" w:eastAsia="Calibri" w:hAnsi="Calibri" w:cs="Calibri"/>
+        </w:rPr>
+        <w:t>cated chapter on urban systems.</w:t>
+      </w:r>
+    </w:p>
+    <w:p>
+      <w:pPr>
+        <w:rPr>
+          <w:rFonts w:ascii="Calibri" w:eastAsia="Calibri" w:hAnsi="Calibri" w:cs="Calibri"/>
+        </w:rPr>
+      </w:pPr>
+      <w:r>
+        <w:rPr>
+          <w:rFonts w:ascii="Calibri" w:eastAsia="Calibri" w:hAnsi="Calibri" w:cs="Calibri"/>
+        </w:rPr>
+        <w:t xml:space="preserve">- Will it be able to adequately review the case study knowledge? </w:t>
+      </w:r>
+      <w:r>
+        <w:rPr>
+          <w:rFonts w:ascii="Calibri" w:eastAsia="Calibri" w:hAnsi="Calibri" w:cs="Calibri"/>
         </w:rPr>
         <w:t xml:space="preserve"> </w:t>
       </w:r>
-      <w:r>
-        <w:rPr>
-          <w:rFonts w:ascii="Calibri" w:eastAsia="Calibri" w:hAnsi="Calibri" w:cs="Calibri"/>
-          <w:b/>
-        </w:rPr>
-        <w:t xml:space="preserve">However, </w:t>
-      </w:r>
-      <w:r>
-        <w:rPr>
-          <w:rFonts w:ascii="Calibri" w:eastAsia="Calibri" w:hAnsi="Calibri" w:cs="Calibri"/>
-          <w:b/>
-        </w:rPr>
-        <w:t>assessing</w:t>
-      </w:r>
-      <w:r>
-        <w:rPr>
-          <w:rFonts w:ascii="Calibri" w:eastAsia="Calibri" w:hAnsi="Calibri" w:cs="Calibri"/>
-          <w:b/>
-        </w:rPr>
-        <w:t xml:space="preserve"> the existing </w:t>
-      </w:r>
-      <w:r>
-        <w:rPr>
-          <w:rFonts w:ascii="Calibri" w:eastAsia="Calibri" w:hAnsi="Calibri" w:cs="Calibri"/>
-          <w:b/>
-        </w:rPr>
-        <w:t xml:space="preserve">research </w:t>
-      </w:r>
-      <w:r>
-        <w:rPr>
-          <w:rFonts w:ascii="Calibri" w:eastAsia="Calibri" w:hAnsi="Calibri" w:cs="Calibri"/>
-          <w:b/>
-        </w:rPr>
-        <w:t xml:space="preserve">faces a number of conceptual </w:t>
-      </w:r>
-      <w:r>
-        <w:rPr>
-          <w:rFonts w:ascii="Calibri" w:eastAsia="Calibri" w:hAnsi="Calibri" w:cs="Calibri"/>
-          <w:b/>
-        </w:rPr>
-        <w:t xml:space="preserve">and practical </w:t>
-      </w:r>
-      <w:r>
-        <w:rPr>
-          <w:rFonts w:ascii="Calibri" w:eastAsia="Calibri" w:hAnsi="Calibri" w:cs="Calibri"/>
-          <w:b/>
-        </w:rPr>
-        <w:t>challenges</w:t>
-      </w:r>
-      <w:r>
-        <w:rPr>
-          <w:rFonts w:ascii="Calibri" w:eastAsia="Calibri" w:hAnsi="Calibri" w:cs="Calibri"/>
-          <w:b/>
-        </w:rPr>
-        <w:t xml:space="preserve">. First, a tendency to focus on wealthy </w:t>
-      </w:r>
-      <w:r>
-        <w:rPr>
-          <w:rFonts w:ascii="Calibri" w:eastAsia="Calibri" w:hAnsi="Calibri" w:cs="Calibri"/>
-          <w:b/>
-        </w:rPr>
-        <w:t>megacities</w:t>
-      </w:r>
-      <w:r>
-        <w:rPr>
-          <w:rFonts w:ascii="Calibri" w:eastAsia="Calibri" w:hAnsi="Calibri" w:cs="Calibri"/>
-          <w:b/>
-        </w:rPr>
-        <w:t xml:space="preserve"> risks overlooking the smaller and poorer cities </w:t>
-      </w:r>
-      <w:r>
-        <w:rPr>
-          <w:rFonts w:ascii="Calibri" w:eastAsia="Calibri" w:hAnsi="Calibri" w:cs="Calibri"/>
-          <w:b/>
-        </w:rPr>
-        <w:t>that are</w:t>
-      </w:r>
-      <w:r>
-        <w:rPr>
-          <w:rFonts w:ascii="Calibri" w:eastAsia="Calibri" w:hAnsi="Calibri" w:cs="Calibri"/>
-          <w:b/>
-        </w:rPr>
-        <w:t xml:space="preserve"> </w:t>
-      </w:r>
-      <w:r>
-        <w:rPr>
-          <w:rFonts w:ascii="Calibri" w:eastAsia="Calibri" w:hAnsi="Calibri" w:cs="Calibri"/>
-          <w:b/>
-        </w:rPr>
-        <w:t xml:space="preserve">more representative </w:t>
-      </w:r>
-      <w:r>
-        <w:rPr>
-          <w:rFonts w:ascii="Calibri" w:eastAsia="Calibri" w:hAnsi="Calibri" w:cs="Calibri"/>
-          <w:b/>
-        </w:rPr>
-        <w:t>of the global urban landscape. Second, urban research is heterogeneous</w:t>
-      </w:r>
-      <w:r>
-        <w:rPr>
-          <w:rFonts w:ascii="Calibri" w:eastAsia="Calibri" w:hAnsi="Calibri" w:cs="Calibri"/>
-          <w:b/>
-        </w:rPr>
-        <w:t xml:space="preserve"> in methods, topic and scale, rendering the practical task of </w:t>
-      </w:r>
-      <w:r>
-        <w:rPr>
-          <w:rFonts w:ascii="Calibri" w:eastAsia="Calibri" w:hAnsi="Calibri" w:cs="Calibri"/>
-          <w:b/>
-        </w:rPr>
-        <w:t xml:space="preserve">discovery and review </w:t>
-      </w:r>
-      <w:r>
-        <w:rPr>
-          <w:rFonts w:ascii="Calibri" w:eastAsia="Calibri" w:hAnsi="Calibri" w:cs="Calibri"/>
-          <w:b/>
-        </w:rPr>
-        <w:t>highly challenging. Third, questions of comparability and generalisability are central to learning about</w:t>
-      </w:r>
-      <w:r>
-        <w:rPr>
-          <w:rFonts w:ascii="Calibri" w:eastAsia="Calibri" w:hAnsi="Calibri" w:cs="Calibri"/>
-          <w:b/>
-        </w:rPr>
-        <w:t xml:space="preserve"> </w:t>
-      </w:r>
-      <w:r>
-        <w:rPr>
-          <w:rFonts w:ascii="Calibri" w:eastAsia="Calibri" w:hAnsi="Calibri" w:cs="Calibri"/>
-          <w:b/>
-        </w:rPr>
-        <w:t xml:space="preserve">urban </w:t>
-      </w:r>
-      <w:r>
-        <w:rPr>
-          <w:rFonts w:ascii="Calibri" w:eastAsia="Calibri" w:hAnsi="Calibri" w:cs="Calibri"/>
-          <w:b/>
-        </w:rPr>
-        <w:t>policies</w:t>
-      </w:r>
-      <w:r>
-        <w:rPr>
-          <w:rFonts w:ascii="Calibri" w:eastAsia="Calibri" w:hAnsi="Calibri" w:cs="Calibri"/>
-          <w:b/>
-        </w:rPr>
-        <w:t xml:space="preserve">, but remain under-examined in the field. </w:t>
-      </w:r>
-      <w:r>
-        <w:rPr>
-          <w:rFonts w:ascii="Calibri" w:eastAsia="Calibri" w:hAnsi="Calibri" w:cs="Calibri"/>
-          <w:b/>
-        </w:rPr>
-        <w:t xml:space="preserve">Here we propose </w:t>
-      </w:r>
-      <w:r>
-        <w:rPr>
-          <w:rFonts w:ascii="Calibri" w:eastAsia="Calibri" w:hAnsi="Calibri" w:cs="Calibri"/>
-          <w:b/>
-        </w:rPr>
-        <w:t xml:space="preserve">solutions </w:t>
-      </w:r>
-      <w:r>
-        <w:rPr>
-          <w:rFonts w:ascii="Calibri" w:eastAsia="Calibri" w:hAnsi="Calibri" w:cs="Calibri"/>
-          <w:b/>
-        </w:rPr>
-        <w:t xml:space="preserve">to these issues </w:t>
-      </w:r>
-      <w:r>
-        <w:rPr>
-          <w:rFonts w:ascii="Calibri" w:eastAsia="Calibri" w:hAnsi="Calibri" w:cs="Calibri"/>
-          <w:b/>
-        </w:rPr>
-        <w:t>based on systematic review methods, natural lan</w:t>
-      </w:r>
-      <w:r>
-        <w:rPr>
-          <w:rFonts w:ascii="Calibri" w:eastAsia="Calibri" w:hAnsi="Calibri" w:cs="Calibri"/>
-          <w:b/>
-        </w:rPr>
-        <w:t>guage processing, and typology creation</w:t>
-      </w:r>
-      <w:r>
-        <w:rPr>
-          <w:rFonts w:ascii="Calibri" w:eastAsia="Calibri" w:hAnsi="Calibri" w:cs="Calibri"/>
-          <w:b/>
-        </w:rPr>
-        <w:t>.</w:t>
-      </w:r>
-    </w:p>
-    <w:p>
-      <w:pPr>
-        <w:rPr>
-          <w:rFonts w:ascii="Calibri" w:eastAsia="Calibri" w:hAnsi="Calibri" w:cs="Calibri"/>
-        </w:rPr>
-      </w:pPr>
-      <w:r>
-        <w:rPr>
-          <w:rFonts w:ascii="Calibri" w:eastAsia="Calibri" w:hAnsi="Calibri" w:cs="Calibri"/>
-        </w:rPr>
-        <w:t>As in previous IPCC reports, the 6</w:t>
-      </w:r>
-      <w:r>
-        <w:rPr>
-          <w:rFonts w:ascii="Calibri" w:eastAsia="Calibri" w:hAnsi="Calibri" w:cs="Calibri"/>
-          <w:vertAlign w:val="superscript"/>
-        </w:rPr>
-        <w:t>th</w:t>
-      </w:r>
-      <w:r>
-        <w:rPr>
-          <w:rFonts w:ascii="Calibri" w:eastAsia="Calibri" w:hAnsi="Calibri" w:cs="Calibri"/>
-        </w:rPr>
-        <w:t xml:space="preserve"> Assessment Cycle will include a dedi</w:t>
-      </w:r>
-      <w:r>
-        <w:rPr>
-          <w:rFonts w:ascii="Calibri" w:eastAsia="Calibri" w:hAnsi="Calibri" w:cs="Calibri"/>
-        </w:rPr>
-        <w:t>cated chapter on urban systems.</w:t>
-      </w:r>
-    </w:p>
-    <w:p>
-      <w:pPr>
-        <w:rPr>
-          <w:rFonts w:ascii="Calibri" w:eastAsia="Calibri" w:hAnsi="Calibri" w:cs="Calibri"/>
-        </w:rPr>
-      </w:pPr>
-      <w:r>
-        <w:rPr>
-          <w:rFonts w:ascii="Calibri" w:eastAsia="Calibri" w:hAnsi="Calibri" w:cs="Calibri"/>
-        </w:rPr>
-        <w:t xml:space="preserve">- Will it be able to adequately review the case study knowledge? </w:t>
-      </w:r>
-      <w:r>
-        <w:rPr>
-          <w:rFonts w:ascii="Calibri" w:eastAsia="Calibri" w:hAnsi="Calibri" w:cs="Calibri"/>
-        </w:rPr>
-        <w:t xml:space="preserve"> </w:t>
-      </w:r>
-    </w:p>
-    <w:p>
-      <w:pPr>
-        <w:rPr>
-          <w:rFonts w:ascii="Calibri" w:eastAsia="Calibri" w:hAnsi="Calibri" w:cs="Calibri"/>
-        </w:rPr>
-      </w:pPr>
-    </w:p>
-    <w:p>
-      <w:pPr>
-        <w:rPr>
-          <w:rFonts w:ascii="Calibri" w:eastAsia="Calibri" w:hAnsi="Calibri" w:cs="Calibri"/>
-        </w:rPr>
-      </w:pPr>
-      <w:r>
-        <w:rPr>
-          <w:rFonts w:ascii="Calibri" w:eastAsia="Calibri" w:hAnsi="Calibri" w:cs="Calibri"/>
-        </w:rPr>
-        <w:t>- knowledge explosion, weight of literature</w:t>
+    </w:p>
+    <w:p>
+      <w:pPr>
+        <w:rPr>
+          <w:rFonts w:ascii="Calibri" w:eastAsia="Calibri" w:hAnsi="Calibri" w:cs="Calibri"/>
+        </w:rPr>
+      </w:pPr>
+    </w:p>
+    <w:p>
+      <w:pPr>
+        <w:rPr>
+          <w:rFonts w:ascii="Calibri" w:eastAsia="Calibri" w:hAnsi="Calibri" w:cs="Calibri"/>
+        </w:rPr>
+      </w:pPr>
+      <w:r>
+        <w:rPr>
+          <w:rFonts w:ascii="Calibri" w:eastAsia="Calibri" w:hAnsi="Calibri" w:cs="Calibri"/>
+        </w:rPr>
+        <w:t xml:space="preserve">- </w:t>
+      </w:r>
+      <w:proofErr w:type="gramStart"/>
+      <w:r>
+        <w:rPr>
+          <w:rFonts w:ascii="Calibri" w:eastAsia="Calibri" w:hAnsi="Calibri" w:cs="Calibri"/>
+        </w:rPr>
+        <w:t>knowledge</w:t>
+      </w:r>
+      <w:proofErr w:type="gramEnd"/>
+      <w:r>
+        <w:rPr>
+          <w:rFonts w:ascii="Calibri" w:eastAsia="Calibri" w:hAnsi="Calibri" w:cs="Calibri"/>
+        </w:rPr>
+        <w:t xml:space="preserve"> explosion, weight of literature</w:t>
       </w:r>
     </w:p>
     <w:p>
@@ -776,27 +673,55 @@
         <w:rPr>
           <w:rFonts w:ascii="Calibri" w:eastAsia="Calibri" w:hAnsi="Calibri" w:cs="Calibri"/>
         </w:rPr>
-        <w:t>- difficulties of comparison, generalisability, aggregation</w:t>
-      </w:r>
-    </w:p>
-    <w:p>
-      <w:pPr>
-        <w:rPr>
-          <w:rFonts w:ascii="Calibri" w:eastAsia="Calibri" w:hAnsi="Calibri" w:cs="Calibri"/>
-        </w:rPr>
-      </w:pPr>
-    </w:p>
-    <w:p>
-      <w:pPr>
-        <w:rPr>
-          <w:rFonts w:ascii="Calibri" w:eastAsia="Calibri" w:hAnsi="Calibri" w:cs="Calibri"/>
-        </w:rPr>
-      </w:pPr>
-      <w:r>
-        <w:rPr>
-          <w:rFonts w:ascii="Calibri" w:eastAsia="Calibri" w:hAnsi="Calibri" w:cs="Calibri"/>
-        </w:rPr>
-        <w:t xml:space="preserve">Scott &amp; Storper: against ‘particularism’ (which, although useful for empirical detail, denies that “there </w:t>
+        <w:t xml:space="preserve">- </w:t>
+      </w:r>
+      <w:proofErr w:type="gramStart"/>
+      <w:r>
+        <w:rPr>
+          <w:rFonts w:ascii="Calibri" w:eastAsia="Calibri" w:hAnsi="Calibri" w:cs="Calibri"/>
+        </w:rPr>
+        <w:t>difficulties</w:t>
+      </w:r>
+      <w:proofErr w:type="gramEnd"/>
+      <w:r>
+        <w:rPr>
+          <w:rFonts w:ascii="Calibri" w:eastAsia="Calibri" w:hAnsi="Calibri" w:cs="Calibri"/>
+        </w:rPr>
+        <w:t xml:space="preserve"> of comparison, generalisability, aggregation</w:t>
+      </w:r>
+    </w:p>
+    <w:p>
+      <w:pPr>
+        <w:rPr>
+          <w:rFonts w:ascii="Calibri" w:eastAsia="Calibri" w:hAnsi="Calibri" w:cs="Calibri"/>
+        </w:rPr>
+      </w:pPr>
+    </w:p>
+    <w:p>
+      <w:pPr>
+        <w:rPr>
+          <w:rFonts w:ascii="Calibri" w:eastAsia="Calibri" w:hAnsi="Calibri" w:cs="Calibri"/>
+        </w:rPr>
+      </w:pPr>
+      <w:r>
+        <w:rPr>
+          <w:rFonts w:ascii="Calibri" w:eastAsia="Calibri" w:hAnsi="Calibri" w:cs="Calibri"/>
+        </w:rPr>
+        <w:t xml:space="preserve">Scott &amp; </w:t>
+      </w:r>
+      <w:proofErr w:type="spellStart"/>
+      <w:r>
+        <w:rPr>
+          <w:rFonts w:ascii="Calibri" w:eastAsia="Calibri" w:hAnsi="Calibri" w:cs="Calibri"/>
+        </w:rPr>
+        <w:t>Storper</w:t>
+      </w:r>
+      <w:proofErr w:type="spellEnd"/>
+      <w:r>
+        <w:rPr>
+          <w:rFonts w:ascii="Calibri" w:eastAsia="Calibri" w:hAnsi="Calibri" w:cs="Calibri"/>
+        </w:rPr>
+        <w:t xml:space="preserve">: against ‘particularism’ (which, although useful for empirical detail, denies that “there </w:t>
       </w:r>
       <w:r>
         <w:rPr>
@@ -809,22 +734,22 @@
         <w:rPr>
           <w:rFonts w:ascii="Calibri" w:eastAsia="Calibri" w:hAnsi="Calibri" w:cs="Calibri"/>
         </w:rPr>
-        <w:t xml:space="preserve">systematic regularities in urban life that are susceptible to high levels of theoretical generalization”; p12), </w:t>
-      </w:r>
-      <w:r>
-        <w:rPr>
-          <w:rFonts w:ascii="Calibri" w:eastAsia="Calibri" w:hAnsi="Calibri" w:cs="Calibri"/>
-        </w:rPr>
-        <w:t>argue that urban and social phenomena can be distinguished (the former arise from processes of agglomeration/polarization)</w:t>
-      </w:r>
-      <w:r>
-        <w:rPr>
-          <w:rFonts w:ascii="Calibri" w:eastAsia="Calibri" w:hAnsi="Calibri" w:cs="Calibri"/>
-        </w:rPr>
-        <w:t>, suggest 5 contextual variables that “mold the individuality of particular cities” (econ dev, market/public goods, structures of social stratification, cultural norms/traditions, conditions of political authority and power).</w:t>
-      </w:r>
-      <w:bookmarkStart w:id="0" w:name="_GoBack"/>
-      <w:bookmarkEnd w:id="0"/>
+        <w:t>systematic regularities in urban life that are susceptible to high levels of theoretical generalization”; p12), argue that urban and social phenomena can be distinguished (the former arise from processes of agglomeration/polarization), suggest 5 contextual variables that “</w:t>
+      </w:r>
+      <w:proofErr w:type="spellStart"/>
+      <w:r>
+        <w:rPr>
+          <w:rFonts w:ascii="Calibri" w:eastAsia="Calibri" w:hAnsi="Calibri" w:cs="Calibri"/>
+        </w:rPr>
+        <w:t>mold</w:t>
+      </w:r>
+      <w:proofErr w:type="spellEnd"/>
+      <w:r>
+        <w:rPr>
+          <w:rFonts w:ascii="Calibri" w:eastAsia="Calibri" w:hAnsi="Calibri" w:cs="Calibri"/>
+        </w:rPr>
+        <w:t xml:space="preserve"> the individuality of particular cities” (econ dev, market/public goods, structures of social stratification, cultural norms/traditions, conditions of political authority and power).</w:t>
+      </w:r>
     </w:p>
     <w:p>
       <w:pPr>
@@ -866,6 +791,7 @@
         <w:rPr>
           <w:rFonts w:ascii="Calibri" w:eastAsia="Calibri" w:hAnsi="Calibri" w:cs="Calibri"/>
         </w:rPr>
+        <w:lastRenderedPageBreak/>
         <w:t xml:space="preserve">Learning about climate policies in this manner – by identifying and scaling up existing urban initiatives – would satisfy </w:t>
       </w:r>
       <w:r>
@@ -958,7 +884,6 @@
         <w:rPr>
           <w:rFonts w:ascii="Calibri" w:eastAsia="Calibri" w:hAnsi="Calibri" w:cs="Calibri"/>
         </w:rPr>
-        <w:lastRenderedPageBreak/>
         <w:t>First, which cities do we know about?</w:t>
       </w:r>
       <w:r>
@@ -1641,10 +1566,10 @@
       </w:pPr>
       <w:r>
         <w:object w:dxaOrig="8709" w:dyaOrig="4882">
-          <v:rect id="rectole0000000000" o:spid="_x0000_i1025" style="width:435.75pt;height:243.75pt" o:ole="" o:preferrelative="t" stroked="f">
+          <v:rect id="rectole0000000000" o:spid="_x0000_i1025" style="width:436.1pt;height:243.85pt" o:ole="" o:preferrelative="t" stroked="f">
             <v:imagedata r:id="rId6" o:title=""/>
           </v:rect>
-          <o:OLEObject Type="Embed" ProgID="StaticMetafile" ShapeID="rectole0000000000" DrawAspect="Content" ObjectID="_1580044639" r:id="rId7"/>
+          <o:OLEObject Type="Embed" ProgID="StaticMetafile" ShapeID="rectole0000000000" DrawAspect="Content" ObjectID="_1580566822" r:id="rId7"/>
         </w:object>
       </w:r>
     </w:p>
@@ -2202,6 +2127,7 @@
   <w:style w:type="character" w:default="1" w:styleId="DefaultParagraphFont">
     <w:name w:val="Default Paragraph Font"/>
     <w:uiPriority w:val="1"/>
+    <w:semiHidden/>
     <w:unhideWhenUsed/>
   </w:style>
   <w:style w:type="table" w:default="1" w:styleId="TableNormal">
@@ -2494,7 +2420,7 @@
 </file>
 
 <file path=customXml/itemProps1.xml><?xml version="1.0" encoding="utf-8"?>
-<ds:datastoreItem xmlns:ds="http://schemas.openxmlformats.org/officeDocument/2006/customXml" ds:itemID="{65BA2B56-8603-4748-AA79-32500024003B}">
+<ds:datastoreItem xmlns:ds="http://schemas.openxmlformats.org/officeDocument/2006/customXml" ds:itemID="{C68B7333-AE90-4C25-AAE8-B87E026457A9}">
   <ds:schemaRefs>
     <ds:schemaRef ds:uri="http://schemas.openxmlformats.org/officeDocument/2006/bibliography"/>
   </ds:schemaRefs>

--- a/Writing/City case studies.docx
+++ b/Writing/City case studies.docx
@@ -76,7 +76,21 @@
           <w:rFonts w:ascii="Calibri" w:eastAsia="Calibri" w:hAnsi="Calibri" w:cs="Calibri"/>
           <w:b/>
         </w:rPr>
-        <w:t xml:space="preserve">here is increasing interest in cities as </w:t>
+        <w:t xml:space="preserve">here is </w:t>
+      </w:r>
+      <w:r>
+        <w:rPr>
+          <w:rFonts w:ascii="Calibri" w:eastAsia="Calibri" w:hAnsi="Calibri" w:cs="Calibri"/>
+          <w:b/>
+        </w:rPr>
+        <w:t>recent</w:t>
+      </w:r>
+      <w:r>
+        <w:rPr>
+          <w:rFonts w:ascii="Calibri" w:eastAsia="Calibri" w:hAnsi="Calibri" w:cs="Calibri"/>
+          <w:b/>
+        </w:rPr>
+        <w:t xml:space="preserve"> interest in cities as </w:t>
       </w:r>
       <w:r>
         <w:rPr>
@@ -181,7 +195,7 @@
           <w:rFonts w:ascii="Calibri" w:eastAsia="Calibri" w:hAnsi="Calibri" w:cs="Calibri"/>
           <w:b/>
         </w:rPr>
-        <w:instrText>ADDIN CSL_CITATION { "citationItems" : [ { "id" : "ITEM-1", "itemData" : { "author" : [ { "dropping-particle" : "", "family" : "Lamb", "given" : "William F", "non-dropping-particle" : "", "parse-names" : false, "suffix" : "" }, { "dropping-particle" : "", "family" : "Callaghan", "given" : "Max W", "non-dropping-particle" : "", "parse-names" : false, "suffix" : "" }, { "dropping-particle" : "", "family" : "Creutzig", "given" : "Felix", "non-dropping-particle" : "", "parse-names" : false, "suffix" : "" }, { "dropping-particle" : "", "family" : "Khosla", "given" : "Radhika", "non-dropping-particle" : "", "parse-names" : false, "suffix" : "" }, { "dropping-particle" : "", "family" : "Minx", "given" : "Jan C", "non-dropping-particle" : "", "parse-names" : false, "suffix" : "" } ], "container-title" : "Current Opinion in Environmental Sustainability", "id" : "ITEM-1", "issued" : { "date-parts" : [ [ "0" ] ] }, "title" : "The literature landscape on 1.5\u00b0C Climate Change and Cities", "type" : "article-journal" }, "uris" : [ "http://www.mendeley.com/documents/?uuid=7803b596-cf24-4c9a-8bcb-325f69b34906" ] } ], "mendeley" : { "formattedCitation" : "&lt;sup&gt;5&lt;/sup&gt;", "plainTextFormattedCitation" : "5", "previouslyFormattedCitation" : "&lt;sup&gt;5&lt;/sup&gt;" }, "properties" : {  }, "schema" : "https://github.com/citation-style-language/schema/raw/master/csl-citation.json" }</w:instrText>
+        <w:instrText>ADDIN CSL_CITATION { "citationItems" : [ { "id" : "ITEM-1", "itemData" : { "author" : [ { "dropping-particle" : "", "family" : "Lamb", "given" : "William F", "non-dropping-particle" : "", "parse-names" : false, "suffix" : "" }, { "dropping-particle" : "", "family" : "Callaghan", "given" : "Max W", "non-dropping-particle" : "", "parse-names" : false, "suffix" : "" }, { "dropping-particle" : "", "family" : "Creutzig", "given" : "Felix", "non-dropping-particle" : "", "parse-names" : false, "suffix" : "" }, { "dropping-particle" : "", "family" : "Khosla", "given" : "Radhika", "non-dropping-particle" : "", "parse-names" : false, "suffix" : "" }, { "dropping-particle" : "", "family" : "Minx", "given" : "Jan C", "non-dropping-particle" : "", "parse-names" : false, "suffix" : "" } ], "container-title" : "Current Opinion in Environmental Sustainability", "id" : "ITEM-1", "issued" : { "date-parts" : [ [ "0" ] ] }, "title" : "The literature landscape on 1.5\u00b0C Climate Change and Cities", "type" : "article-journal" }, "uris" : [ "http://www.mendeley.com/documents/?uuid=7803b596-cf24-4c9a-8bcb-325f69b34906" ] } ], "mendeley" : { "formattedCitation" : "&lt;sup&gt;1&lt;/sup&gt;", "plainTextFormattedCitation" : "1", "previouslyFormattedCitation" : "&lt;sup&gt;5&lt;/sup&gt;" }, "properties" : {  }, "schema" : "https://github.com/citation-style-language/schema/raw/master/csl-citation.json" }</w:instrText>
       </w:r>
       <w:r>
         <w:rPr>
@@ -193,11 +207,10 @@
       <w:r>
         <w:rPr>
           <w:rFonts w:ascii="Calibri" w:eastAsia="Calibri" w:hAnsi="Calibri" w:cs="Calibri"/>
-          <w:b/>
           <w:noProof/>
           <w:vertAlign w:val="superscript"/>
         </w:rPr>
-        <w:t>5</w:t>
+        <w:t>1</w:t>
       </w:r>
       <w:r>
         <w:rPr>
@@ -232,35 +245,28 @@
           <w:rFonts w:ascii="Calibri" w:eastAsia="Calibri" w:hAnsi="Calibri" w:cs="Calibri"/>
           <w:b/>
         </w:rPr>
-        <w:t>assessing</w:t>
-      </w:r>
-      <w:r>
-        <w:rPr>
-          <w:rFonts w:ascii="Calibri" w:eastAsia="Calibri" w:hAnsi="Calibri" w:cs="Calibri"/>
-          <w:b/>
-        </w:rPr>
-        <w:t xml:space="preserve"> the existing </w:t>
-      </w:r>
-      <w:r>
-        <w:rPr>
-          <w:rFonts w:ascii="Calibri" w:eastAsia="Calibri" w:hAnsi="Calibri" w:cs="Calibri"/>
-          <w:b/>
-        </w:rPr>
-        <w:t xml:space="preserve">research </w:t>
-      </w:r>
-      <w:r>
-        <w:rPr>
-          <w:rFonts w:ascii="Calibri" w:eastAsia="Calibri" w:hAnsi="Calibri" w:cs="Calibri"/>
-          <w:b/>
-        </w:rPr>
-        <w:t xml:space="preserve">faces a number of conceptual </w:t>
-      </w:r>
-      <w:r>
-        <w:rPr>
-          <w:rFonts w:ascii="Calibri" w:eastAsia="Calibri" w:hAnsi="Calibri" w:cs="Calibri"/>
-          <w:b/>
-        </w:rPr>
-        <w:t xml:space="preserve">and practical </w:t>
+        <w:t xml:space="preserve">a number of </w:t>
+      </w:r>
+      <w:r>
+        <w:rPr>
+          <w:rFonts w:ascii="Calibri" w:eastAsia="Calibri" w:hAnsi="Calibri" w:cs="Calibri"/>
+          <w:b/>
+        </w:rPr>
+        <w:t xml:space="preserve">practical </w:t>
+      </w:r>
+      <w:r>
+        <w:rPr>
+          <w:rFonts w:ascii="Calibri" w:eastAsia="Calibri" w:hAnsi="Calibri" w:cs="Calibri"/>
+          <w:b/>
+        </w:rPr>
+        <w:t xml:space="preserve">and </w:t>
+      </w:r>
+      <w:r>
+        <w:rPr>
+          <w:rFonts w:ascii="Calibri" w:eastAsia="Calibri" w:hAnsi="Calibri" w:cs="Calibri"/>
+          <w:b/>
+        </w:rPr>
+        <w:t xml:space="preserve">conceptual </w:t>
       </w:r>
       <w:r>
         <w:rPr>
@@ -274,6 +280,69 @@
           <w:rFonts w:ascii="Calibri" w:eastAsia="Calibri" w:hAnsi="Calibri" w:cs="Calibri"/>
           <w:b/>
         </w:rPr>
+        <w:t xml:space="preserve"> stand in the way of assessing the existing research</w:t>
+      </w:r>
+      <w:r>
+        <w:rPr>
+          <w:rFonts w:ascii="Calibri" w:eastAsia="Calibri" w:hAnsi="Calibri" w:cs="Calibri"/>
+          <w:b/>
+        </w:rPr>
+        <w:t>.</w:t>
+      </w:r>
+      <w:r>
+        <w:rPr>
+          <w:rFonts w:ascii="Calibri" w:eastAsia="Calibri" w:hAnsi="Calibri" w:cs="Calibri"/>
+          <w:b/>
+        </w:rPr>
+        <w:t xml:space="preserve"> </w:t>
+      </w:r>
+      <w:r>
+        <w:rPr>
+          <w:rFonts w:ascii="Calibri" w:eastAsia="Calibri" w:hAnsi="Calibri" w:cs="Calibri"/>
+          <w:b/>
+        </w:rPr>
+        <w:t>First, a comprehensive overview of wh</w:t>
+      </w:r>
+      <w:r>
+        <w:rPr>
+          <w:rFonts w:ascii="Calibri" w:eastAsia="Calibri" w:hAnsi="Calibri" w:cs="Calibri"/>
+          <w:b/>
+        </w:rPr>
+        <w:t>ich</w:t>
+      </w:r>
+      <w:r>
+        <w:rPr>
+          <w:rFonts w:ascii="Calibri" w:eastAsia="Calibri" w:hAnsi="Calibri" w:cs="Calibri"/>
+          <w:b/>
+        </w:rPr>
+        <w:t xml:space="preserve"> mitigation topics have been researched </w:t>
+      </w:r>
+      <w:r>
+        <w:rPr>
+          <w:rFonts w:ascii="Calibri" w:eastAsia="Calibri" w:hAnsi="Calibri" w:cs="Calibri"/>
+          <w:b/>
+        </w:rPr>
+        <w:t>for what</w:t>
+      </w:r>
+      <w:r>
+        <w:rPr>
+          <w:rFonts w:ascii="Calibri" w:eastAsia="Calibri" w:hAnsi="Calibri" w:cs="Calibri"/>
+          <w:b/>
+        </w:rPr>
+        <w:t xml:space="preserve"> cities</w:t>
+      </w:r>
+      <w:r>
+        <w:rPr>
+          <w:rFonts w:ascii="Calibri" w:eastAsia="Calibri" w:hAnsi="Calibri" w:cs="Calibri"/>
+          <w:b/>
+        </w:rPr>
+        <w:t xml:space="preserve"> is currently lacking</w:t>
+      </w:r>
+      <w:r>
+        <w:rPr>
+          <w:rFonts w:ascii="Calibri" w:eastAsia="Calibri" w:hAnsi="Calibri" w:cs="Calibri"/>
+          <w:b/>
+        </w:rPr>
         <w:t xml:space="preserve">. </w:t>
       </w:r>
       <w:r>
@@ -281,42 +350,14 @@
           <w:rFonts w:ascii="Calibri" w:eastAsia="Calibri" w:hAnsi="Calibri" w:cs="Calibri"/>
           <w:b/>
         </w:rPr>
-        <w:t>First, the literature currently lacks a comprehensive overview of wh</w:t>
-      </w:r>
-      <w:r>
-        <w:rPr>
-          <w:rFonts w:ascii="Calibri" w:eastAsia="Calibri" w:hAnsi="Calibri" w:cs="Calibri"/>
-          <w:b/>
-        </w:rPr>
-        <w:t>ich</w:t>
-      </w:r>
-      <w:r>
-        <w:rPr>
-          <w:rFonts w:ascii="Calibri" w:eastAsia="Calibri" w:hAnsi="Calibri" w:cs="Calibri"/>
-          <w:b/>
-        </w:rPr>
-        <w:t xml:space="preserve"> mitigation topics have been researched </w:t>
-      </w:r>
-      <w:r>
-        <w:rPr>
-          <w:rFonts w:ascii="Calibri" w:eastAsia="Calibri" w:hAnsi="Calibri" w:cs="Calibri"/>
-          <w:b/>
-        </w:rPr>
-        <w:t>for what</w:t>
-      </w:r>
-      <w:r>
-        <w:rPr>
-          <w:rFonts w:ascii="Calibri" w:eastAsia="Calibri" w:hAnsi="Calibri" w:cs="Calibri"/>
-          <w:b/>
-        </w:rPr>
-        <w:t xml:space="preserve"> cities. Second, </w:t>
-      </w:r>
-      <w:r>
-        <w:rPr>
-          <w:rFonts w:ascii="Calibri" w:eastAsia="Calibri" w:hAnsi="Calibri" w:cs="Calibri"/>
-          <w:b/>
-        </w:rPr>
-        <w:t xml:space="preserve">as urban research is heterogeneous in methods, topic and scale, and the literature is rapidly growing, the practical task of collating and reviewing studies is highly challenging. </w:t>
+        <w:t xml:space="preserve">Second, </w:t>
+      </w:r>
+      <w:r>
+        <w:rPr>
+          <w:rFonts w:ascii="Calibri" w:eastAsia="Calibri" w:hAnsi="Calibri" w:cs="Calibri"/>
+          <w:b/>
+        </w:rPr>
+        <w:t xml:space="preserve">the literature tends to focus on large, wealthy and globally connected cities, despite the majority of the global population residing in much smaller agglomerations. </w:t>
       </w:r>
       <w:r>
         <w:rPr>
@@ -351,59 +392,75 @@
           <w:rFonts w:ascii="Calibri" w:eastAsia="Calibri" w:hAnsi="Calibri" w:cs="Calibri"/>
           <w:b/>
         </w:rPr>
-        <w:t xml:space="preserve">, but remain under-examined in the field. </w:t>
-      </w:r>
-      <w:r>
-        <w:rPr>
-          <w:rFonts w:ascii="Calibri" w:eastAsia="Calibri" w:hAnsi="Calibri" w:cs="Calibri"/>
-          <w:b/>
-        </w:rPr>
-        <w:t xml:space="preserve">Here we propose </w:t>
-      </w:r>
-      <w:r>
-        <w:rPr>
-          <w:rFonts w:ascii="Calibri" w:eastAsia="Calibri" w:hAnsi="Calibri" w:cs="Calibri"/>
-          <w:b/>
-        </w:rPr>
-        <w:t xml:space="preserve">solutions </w:t>
-      </w:r>
-      <w:r>
-        <w:rPr>
-          <w:rFonts w:ascii="Calibri" w:eastAsia="Calibri" w:hAnsi="Calibri" w:cs="Calibri"/>
-          <w:b/>
-        </w:rPr>
-        <w:t xml:space="preserve">to these issues </w:t>
-      </w:r>
-      <w:r>
-        <w:rPr>
-          <w:rFonts w:ascii="Calibri" w:eastAsia="Calibri" w:hAnsi="Calibri" w:cs="Calibri"/>
-          <w:b/>
-        </w:rPr>
-        <w:t>based on systematic review methods, natural lan</w:t>
-      </w:r>
-      <w:r>
-        <w:rPr>
-          <w:rFonts w:ascii="Calibri" w:eastAsia="Calibri" w:hAnsi="Calibri" w:cs="Calibri"/>
-          <w:b/>
-        </w:rPr>
-        <w:t>guage processing, and typology creation</w:t>
-      </w:r>
-      <w:r>
-        <w:rPr>
-          <w:rFonts w:ascii="Calibri" w:eastAsia="Calibri" w:hAnsi="Calibri" w:cs="Calibri"/>
-          <w:b/>
-        </w:rPr>
-        <w:t>.</w:t>
-      </w:r>
-      <w:r>
-        <w:rPr>
-          <w:rFonts w:ascii="Calibri" w:eastAsia="Calibri" w:hAnsi="Calibri" w:cs="Calibri"/>
-          <w:b/>
-        </w:rPr>
-        <w:t xml:space="preserve"> We find that </w:t>
+        <w:t>, particularly among small developing country cities, however they remain under-explored in the field</w:t>
       </w:r>
       <w:bookmarkStart w:id="0" w:name="_GoBack"/>
       <w:bookmarkEnd w:id="0"/>
+      <w:r>
+        <w:rPr>
+          <w:rFonts w:ascii="Calibri" w:eastAsia="Calibri" w:hAnsi="Calibri" w:cs="Calibri"/>
+          <w:b/>
+        </w:rPr>
+        <w:t xml:space="preserve">. </w:t>
+      </w:r>
+      <w:r>
+        <w:rPr>
+          <w:rFonts w:ascii="Calibri" w:eastAsia="Calibri" w:hAnsi="Calibri" w:cs="Calibri"/>
+          <w:b/>
+        </w:rPr>
+        <w:t xml:space="preserve">Here we propose </w:t>
+      </w:r>
+      <w:r>
+        <w:rPr>
+          <w:rFonts w:ascii="Calibri" w:eastAsia="Calibri" w:hAnsi="Calibri" w:cs="Calibri"/>
+          <w:b/>
+        </w:rPr>
+        <w:t xml:space="preserve">solutions </w:t>
+      </w:r>
+      <w:r>
+        <w:rPr>
+          <w:rFonts w:ascii="Calibri" w:eastAsia="Calibri" w:hAnsi="Calibri" w:cs="Calibri"/>
+          <w:b/>
+        </w:rPr>
+        <w:t xml:space="preserve">to these issues </w:t>
+      </w:r>
+      <w:r>
+        <w:rPr>
+          <w:rFonts w:ascii="Calibri" w:eastAsia="Calibri" w:hAnsi="Calibri" w:cs="Calibri"/>
+          <w:b/>
+        </w:rPr>
+        <w:t>based on systematic review methods, natural lan</w:t>
+      </w:r>
+      <w:r>
+        <w:rPr>
+          <w:rFonts w:ascii="Calibri" w:eastAsia="Calibri" w:hAnsi="Calibri" w:cs="Calibri"/>
+          <w:b/>
+        </w:rPr>
+        <w:t>guage processing, and typology creation</w:t>
+      </w:r>
+      <w:r>
+        <w:rPr>
+          <w:rFonts w:ascii="Calibri" w:eastAsia="Calibri" w:hAnsi="Calibri" w:cs="Calibri"/>
+          <w:b/>
+        </w:rPr>
+        <w:t>.</w:t>
+      </w:r>
+    </w:p>
+    <w:p>
+      <w:pPr>
+        <w:rPr>
+          <w:rFonts w:ascii="Calibri" w:eastAsia="Calibri" w:hAnsi="Calibri" w:cs="Calibri"/>
+          <w:b/>
+        </w:rPr>
+      </w:pPr>
+    </w:p>
+    <w:p>
+      <w:pPr>
+        <w:rPr>
+          <w:rFonts w:ascii="Calibri" w:eastAsia="Calibri" w:hAnsi="Calibri" w:cs="Calibri"/>
+          <w:b/>
+        </w:rPr>
+      </w:pPr>
     </w:p>
     <w:p>
       <w:pPr>
@@ -437,7 +494,7 @@
           <w:rFonts w:ascii="Calibri" w:eastAsia="Calibri" w:hAnsi="Calibri" w:cs="Calibri"/>
           <w:b/>
         </w:rPr>
-        <w:instrText>ADDIN CSL_CITATION { "citationItems" : [ { "id" : "ITEM-1", "itemData" : { "DOI" : "10.1111/1468-2427.12134", "ISBN" : "0309-1317", "ISSN" : "14682427", "abstract" : "Abstract There has been a growing debate in recent decades about the range and substance of urban theory. The debate has been marked by many different claims about the nature of cities, including declarations that the urban is an incoherent concept, that urban society is nothing less than modern society as a whole, that the urban scale can no longer be separated from the global scale, and that urban theory hitherto has been deeply vitiated by its almost exclusive concentration on the cities of the global North. This article offers some points of clarification of claims like these. All cities can be understood in terms of a theoretical framework that combines two main processes, namely, the dynamics of agglomeration/polarization, and the unfolding of an associated nexus of locations, land uses and human interactions. This same framework can be used to identify many different varieties of cities, and to distinguish intrinsically urban phenomena from the rest of social reality. The discussion thus identifies the common dimensions of all cities without, on the one hand, exaggerating the scope of urban theory, or on the other hand, asserting that every individual city is an irreducible special case.", "author" : [ { "dropping-particle" : "", "family" : "Scott", "given" : "Allen J.", "non-dropping-particle" : "", "parse-names" : false, "suffix" : "" }, { "dropping-particle" : "", "family" : "Storper", "given" : "Michael", "non-dropping-particle" : "", "parse-names" : false, "suffix" : "" } ], "container-title" : "International Journal of Urban and Regional Research", "id" : "ITEM-1", "issue" : "1", "issued" : { "date-parts" : [ [ "2015" ] ] }, "page" : "1-15", "title" : "The nature of cities: The scope and limits of urban theory", "type" : "article-journal", "volume" : "39" }, "uris" : [ "http://www.mendeley.com/documents/?uuid=ca738c50-04a0-4af1-a803-c526cfc0503a" ] } ], "mendeley" : { "formattedCitation" : "&lt;sup&gt;1&lt;/sup&gt;", "plainTextFormattedCitation" : "1", "previouslyFormattedCitation" : "&lt;sup&gt;1&lt;/sup&gt;" }, "properties" : {  }, "schema" : "https://github.com/citation-style-language/schema/raw/master/csl-citation.json" }</w:instrText>
+        <w:instrText>ADDIN CSL_CITATION { "citationItems" : [ { "id" : "ITEM-1", "itemData" : { "DOI" : "10.1111/1468-2427.12134", "ISBN" : "0309-1317", "ISSN" : "14682427", "abstract" : "Abstract There has been a growing debate in recent decades about the range and substance of urban theory. The debate has been marked by many different claims about the nature of cities, including declarations that the urban is an incoherent concept, that urban society is nothing less than modern society as a whole, that the urban scale can no longer be separated from the global scale, and that urban theory hitherto has been deeply vitiated by its almost exclusive concentration on the cities of the global North. This article offers some points of clarification of claims like these. All cities can be understood in terms of a theoretical framework that combines two main processes, namely, the dynamics of agglomeration/polarization, and the unfolding of an associated nexus of locations, land uses and human interactions. This same framework can be used to identify many different varieties of cities, and to distinguish intrinsically urban phenomena from the rest of social reality. The discussion thus identifies the common dimensions of all cities without, on the one hand, exaggerating the scope of urban theory, or on the other hand, asserting that every individual city is an irreducible special case.", "author" : [ { "dropping-particle" : "", "family" : "Scott", "given" : "Allen J.", "non-dropping-particle" : "", "parse-names" : false, "suffix" : "" }, { "dropping-particle" : "", "family" : "Storper", "given" : "Michael", "non-dropping-particle" : "", "parse-names" : false, "suffix" : "" } ], "container-title" : "International Journal of Urban and Regional Research", "id" : "ITEM-1", "issue" : "1", "issued" : { "date-parts" : [ [ "2015" ] ] }, "page" : "1-15", "title" : "The nature of cities: The scope and limits of urban theory", "type" : "article-journal", "volume" : "39" }, "uris" : [ "http://www.mendeley.com/documents/?uuid=ca738c50-04a0-4af1-a803-c526cfc0503a" ] } ], "mendeley" : { "formattedCitation" : "&lt;sup&gt;2&lt;/sup&gt;", "plainTextFormattedCitation" : "2", "previouslyFormattedCitation" : "&lt;sup&gt;1&lt;/sup&gt;" }, "properties" : {  }, "schema" : "https://github.com/citation-style-language/schema/raw/master/csl-citation.json" }</w:instrText>
       </w:r>
       <w:r>
         <w:rPr>
@@ -449,11 +506,10 @@
       <w:r>
         <w:rPr>
           <w:rFonts w:ascii="Calibri" w:eastAsia="Calibri" w:hAnsi="Calibri" w:cs="Calibri"/>
-          <w:b/>
           <w:noProof/>
           <w:vertAlign w:val="superscript"/>
         </w:rPr>
-        <w:t>1</w:t>
+        <w:t>2</w:t>
       </w:r>
       <w:r>
         <w:rPr>
@@ -481,7 +537,7 @@
           <w:rFonts w:ascii="Calibri" w:eastAsia="Calibri" w:hAnsi="Calibri" w:cs="Calibri"/>
           <w:b/>
         </w:rPr>
-        <w:instrText>ADDIN CSL_CITATION { "citationItems" : [ { "id" : "ITEM-1", "itemData" : { "DOI" : "10.1073/pnas.1315545112", "ISSN" : "0027-8424", "author" : [ { "dropping-particle" : "", "family" : "Creutzig", "given" : "Felix", "non-dropping-particle" : "", "parse-names" : false, "suffix" : "" }, { "dropping-particle" : "", "family" : "Baiocchi", "given" : "Giovanni", "non-dropping-particle" : "", "parse-names" : false, "suffix" : "" }, { "dropping-particle" : "", "family" : "Bierkandt", "given" : "Robert", "non-dropping-particle" : "", "parse-names" : false, "suffix" : "" }, { "dropping-particle" : "", "family" : "Pichler", "given" : "Peter-Paul", "non-dropping-particle" : "", "parse-names" : false, "suffix" : "" }, { "dropping-particle" : "", "family" : "Seto", "given" : "Karen C.", "non-dropping-particle" : "", "parse-names" : false, "suffix" : "" } ], "container-title" : "Proceedings of the National Academy of Sciences", "id" : "ITEM-1", "issued" : { "date-parts" : [ [ "2015" ] ] }, "title" : "Global typology of urban energy use and potentials for an urbanization mitigation wedge", "type" : "article-journal" }, "uris" : [ "http://www.mendeley.com/documents/?uuid=0f6da94c-9a72-40eb-8c7f-ee424de9ed8c" ] } ], "mendeley" : { "formattedCitation" : "&lt;sup&gt;2&lt;/sup&gt;", "plainTextFormattedCitation" : "2", "previouslyFormattedCitation" : "&lt;sup&gt;2&lt;/sup&gt;" }, "properties" : {  }, "schema" : "https://github.com/citation-style-language/schema/raw/master/csl-citation.json" }</w:instrText>
+        <w:instrText>ADDIN CSL_CITATION { "citationItems" : [ { "id" : "ITEM-1", "itemData" : { "DOI" : "10.1073/pnas.1315545112", "ISSN" : "0027-8424", "author" : [ { "dropping-particle" : "", "family" : "Creutzig", "given" : "Felix", "non-dropping-particle" : "", "parse-names" : false, "suffix" : "" }, { "dropping-particle" : "", "family" : "Baiocchi", "given" : "Giovanni", "non-dropping-particle" : "", "parse-names" : false, "suffix" : "" }, { "dropping-particle" : "", "family" : "Bierkandt", "given" : "Robert", "non-dropping-particle" : "", "parse-names" : false, "suffix" : "" }, { "dropping-particle" : "", "family" : "Pichler", "given" : "Peter-Paul", "non-dropping-particle" : "", "parse-names" : false, "suffix" : "" }, { "dropping-particle" : "", "family" : "Seto", "given" : "Karen C.", "non-dropping-particle" : "", "parse-names" : false, "suffix" : "" } ], "container-title" : "Proceedings of the National Academy of Sciences", "id" : "ITEM-1", "issued" : { "date-parts" : [ [ "2015" ] ] }, "title" : "Global typology of urban energy use and potentials for an urbanization mitigation wedge", "type" : "article-journal" }, "uris" : [ "http://www.mendeley.com/documents/?uuid=0f6da94c-9a72-40eb-8c7f-ee424de9ed8c" ] } ], "mendeley" : { "formattedCitation" : "&lt;sup&gt;3&lt;/sup&gt;", "plainTextFormattedCitation" : "3", "previouslyFormattedCitation" : "&lt;sup&gt;2&lt;/sup&gt;" }, "properties" : {  }, "schema" : "https://github.com/citation-style-language/schema/raw/master/csl-citation.json" }</w:instrText>
       </w:r>
       <w:r>
         <w:rPr>
@@ -493,11 +549,10 @@
       <w:r>
         <w:rPr>
           <w:rFonts w:ascii="Calibri" w:eastAsia="Calibri" w:hAnsi="Calibri" w:cs="Calibri"/>
-          <w:b/>
           <w:noProof/>
           <w:vertAlign w:val="superscript"/>
         </w:rPr>
-        <w:t>2</w:t>
+        <w:t>3</w:t>
       </w:r>
       <w:r>
         <w:rPr>
@@ -525,7 +580,7 @@
           <w:rFonts w:ascii="Calibri" w:eastAsia="Calibri" w:hAnsi="Calibri" w:cs="Calibri"/>
           <w:b/>
         </w:rPr>
-        <w:instrText>ADDIN CSL_CITATION { "citationItems" : [ { "id" : "ITEM-1", "itemData" : { "DOI" : "10.1016/j.jclepro.2017.12.139", "ISSN" : "09596526", "author" : [ { "dropping-particle" : "", "family" : "Sudmant", "given" : "Andrew", "non-dropping-particle" : "", "parse-names" : false, "suffix" : "" }, { "dropping-particle" : "", "family" : "Gouldson", "given" : "Andy", "non-dropping-particle" : "", "parse-names" : false, "suffix" : "" }, { "dropping-particle" : "", "family" : "Millward-Hopkins", "given" : "Joel", "non-dropping-particle" : "", "parse-names" : false, "suffix" : "" }, { "dropping-particle" : "", "family" : "Scott", "given" : "Kate", "non-dropping-particle" : "", "parse-names" : false, "suffix" : "" }, { "dropping-particle" : "", "family" : "Barrett", "given" : "John", "non-dropping-particle" : "", "parse-names" : false, "suffix" : "" } ], "container-title" : "Journal of Cleaner Production", "id" : "ITEM-1", "issued" : { "date-parts" : [ [ "2017" ] ] }, "page" : "654-662", "publisher" : "Elsevier Ltd", "title" : "Producer cities and consumer cities: Using production- and consumption-based carbon accounts to guide climate action in China, the UK, and the US", "type" : "article-journal", "volume" : "176" }, "uris" : [ "http://www.mendeley.com/documents/?uuid=df22371b-f85a-401d-a2e8-27a915b84043" ] }, { "id" : "ITEM-2", "itemData" : { "URL" : "http://www.globalcovenantofmayors.org", "accessed" : { "date-parts" : [ [ "2017", "11", "10" ] ] }, "author" : [ { "dropping-particle" : "", "family" : "Global Covenant of Mayors", "given" : "", "non-dropping-particle" : "", "parse-names" : false, "suffix" : "" } ], "id" : "ITEM-2", "issued" : { "date-parts" : [ [ "2017" ] ] }, "title" : "Global Covenant of Mayors for Climate &amp; Energy", "type" : "webpage" }, "uris" : [ "http://www.mendeley.com/documents/?uuid=e3416e0e-f3db-4027-9554-1e2044ed88bb" ] } ], "mendeley" : { "formattedCitation" : "&lt;sup&gt;3,4&lt;/sup&gt;", "plainTextFormattedCitation" : "3,4", "previouslyFormattedCitation" : "&lt;sup&gt;3,4&lt;/sup&gt;" }, "properties" : {  }, "schema" : "https://github.com/citation-style-language/schema/raw/master/csl-citation.json" }</w:instrText>
+        <w:instrText>ADDIN CSL_CITATION { "citationItems" : [ { "id" : "ITEM-1", "itemData" : { "DOI" : "10.1016/j.jclepro.2017.12.139", "ISSN" : "09596526", "author" : [ { "dropping-particle" : "", "family" : "Sudmant", "given" : "Andrew", "non-dropping-particle" : "", "parse-names" : false, "suffix" : "" }, { "dropping-particle" : "", "family" : "Gouldson", "given" : "Andy", "non-dropping-particle" : "", "parse-names" : false, "suffix" : "" }, { "dropping-particle" : "", "family" : "Millward-Hopkins", "given" : "Joel", "non-dropping-particle" : "", "parse-names" : false, "suffix" : "" }, { "dropping-particle" : "", "family" : "Scott", "given" : "Kate", "non-dropping-particle" : "", "parse-names" : false, "suffix" : "" }, { "dropping-particle" : "", "family" : "Barrett", "given" : "John", "non-dropping-particle" : "", "parse-names" : false, "suffix" : "" } ], "container-title" : "Journal of Cleaner Production", "id" : "ITEM-1", "issued" : { "date-parts" : [ [ "2017" ] ] }, "page" : "654-662", "publisher" : "Elsevier Ltd", "title" : "Producer cities and consumer cities: Using production- and consumption-based carbon accounts to guide climate action in China, the UK, and the US", "type" : "article-journal", "volume" : "176" }, "uris" : [ "http://www.mendeley.com/documents/?uuid=df22371b-f85a-401d-a2e8-27a915b84043" ] }, { "id" : "ITEM-2", "itemData" : { "URL" : "http://www.globalcovenantofmayors.org", "accessed" : { "date-parts" : [ [ "2017", "11", "10" ] ] }, "author" : [ { "dropping-particle" : "", "family" : "Global Covenant of Mayors", "given" : "", "non-dropping-particle" : "", "parse-names" : false, "suffix" : "" } ], "id" : "ITEM-2", "issued" : { "date-parts" : [ [ "2017" ] ] }, "title" : "Global Covenant of Mayors for Climate &amp; Energy", "type" : "webpage" }, "uris" : [ "http://www.mendeley.com/documents/?uuid=e3416e0e-f3db-4027-9554-1e2044ed88bb" ] } ], "mendeley" : { "formattedCitation" : "&lt;sup&gt;4,5&lt;/sup&gt;", "plainTextFormattedCitation" : "4,5", "previouslyFormattedCitation" : "&lt;sup&gt;3,4&lt;/sup&gt;" }, "properties" : {  }, "schema" : "https://github.com/citation-style-language/schema/raw/master/csl-citation.json" }</w:instrText>
       </w:r>
       <w:r>
         <w:rPr>
@@ -537,11 +592,10 @@
       <w:r>
         <w:rPr>
           <w:rFonts w:ascii="Calibri" w:eastAsia="Calibri" w:hAnsi="Calibri" w:cs="Calibri"/>
-          <w:b/>
           <w:noProof/>
           <w:vertAlign w:val="superscript"/>
         </w:rPr>
-        <w:t>3,4</w:t>
+        <w:t>4,5</w:t>
       </w:r>
       <w:r>
         <w:rPr>
@@ -633,21 +687,7 @@
         <w:rPr>
           <w:rFonts w:ascii="Calibri" w:eastAsia="Calibri" w:hAnsi="Calibri" w:cs="Calibri"/>
         </w:rPr>
-        <w:t xml:space="preserve">- </w:t>
-      </w:r>
-      <w:proofErr w:type="gramStart"/>
-      <w:r>
-        <w:rPr>
-          <w:rFonts w:ascii="Calibri" w:eastAsia="Calibri" w:hAnsi="Calibri" w:cs="Calibri"/>
-        </w:rPr>
-        <w:t>knowledge</w:t>
-      </w:r>
-      <w:proofErr w:type="gramEnd"/>
-      <w:r>
-        <w:rPr>
-          <w:rFonts w:ascii="Calibri" w:eastAsia="Calibri" w:hAnsi="Calibri" w:cs="Calibri"/>
-        </w:rPr>
-        <w:t xml:space="preserve"> explosion, weight of literature</w:t>
+        <w:t>- knowledge explosion, weight of literature</w:t>
       </w:r>
     </w:p>
     <w:p>
@@ -673,55 +713,27 @@
         <w:rPr>
           <w:rFonts w:ascii="Calibri" w:eastAsia="Calibri" w:hAnsi="Calibri" w:cs="Calibri"/>
         </w:rPr>
-        <w:t xml:space="preserve">- </w:t>
-      </w:r>
-      <w:proofErr w:type="gramStart"/>
-      <w:r>
-        <w:rPr>
-          <w:rFonts w:ascii="Calibri" w:eastAsia="Calibri" w:hAnsi="Calibri" w:cs="Calibri"/>
-        </w:rPr>
-        <w:t>difficulties</w:t>
-      </w:r>
-      <w:proofErr w:type="gramEnd"/>
-      <w:r>
-        <w:rPr>
-          <w:rFonts w:ascii="Calibri" w:eastAsia="Calibri" w:hAnsi="Calibri" w:cs="Calibri"/>
-        </w:rPr>
-        <w:t xml:space="preserve"> of comparison, generalisability, aggregation</w:t>
-      </w:r>
-    </w:p>
-    <w:p>
-      <w:pPr>
-        <w:rPr>
-          <w:rFonts w:ascii="Calibri" w:eastAsia="Calibri" w:hAnsi="Calibri" w:cs="Calibri"/>
-        </w:rPr>
-      </w:pPr>
-    </w:p>
-    <w:p>
-      <w:pPr>
-        <w:rPr>
-          <w:rFonts w:ascii="Calibri" w:eastAsia="Calibri" w:hAnsi="Calibri" w:cs="Calibri"/>
-        </w:rPr>
-      </w:pPr>
-      <w:r>
-        <w:rPr>
-          <w:rFonts w:ascii="Calibri" w:eastAsia="Calibri" w:hAnsi="Calibri" w:cs="Calibri"/>
-        </w:rPr>
-        <w:t xml:space="preserve">Scott &amp; </w:t>
-      </w:r>
-      <w:proofErr w:type="spellStart"/>
-      <w:r>
-        <w:rPr>
-          <w:rFonts w:ascii="Calibri" w:eastAsia="Calibri" w:hAnsi="Calibri" w:cs="Calibri"/>
-        </w:rPr>
-        <w:t>Storper</w:t>
-      </w:r>
-      <w:proofErr w:type="spellEnd"/>
-      <w:r>
-        <w:rPr>
-          <w:rFonts w:ascii="Calibri" w:eastAsia="Calibri" w:hAnsi="Calibri" w:cs="Calibri"/>
-        </w:rPr>
-        <w:t xml:space="preserve">: against ‘particularism’ (which, although useful for empirical detail, denies that “there </w:t>
+        <w:t>- difficulties of comparison, generalisability, aggregation</w:t>
+      </w:r>
+    </w:p>
+    <w:p>
+      <w:pPr>
+        <w:rPr>
+          <w:rFonts w:ascii="Calibri" w:eastAsia="Calibri" w:hAnsi="Calibri" w:cs="Calibri"/>
+        </w:rPr>
+      </w:pPr>
+    </w:p>
+    <w:p>
+      <w:pPr>
+        <w:rPr>
+          <w:rFonts w:ascii="Calibri" w:eastAsia="Calibri" w:hAnsi="Calibri" w:cs="Calibri"/>
+        </w:rPr>
+      </w:pPr>
+      <w:r>
+        <w:rPr>
+          <w:rFonts w:ascii="Calibri" w:eastAsia="Calibri" w:hAnsi="Calibri" w:cs="Calibri"/>
+        </w:rPr>
+        <w:t xml:space="preserve">Scott &amp; Storper: against ‘particularism’ (which, although useful for empirical detail, denies that “there </w:t>
       </w:r>
       <w:r>
         <w:rPr>
@@ -734,21 +746,7 @@
         <w:rPr>
           <w:rFonts w:ascii="Calibri" w:eastAsia="Calibri" w:hAnsi="Calibri" w:cs="Calibri"/>
         </w:rPr>
-        <w:t>systematic regularities in urban life that are susceptible to high levels of theoretical generalization”; p12), argue that urban and social phenomena can be distinguished (the former arise from processes of agglomeration/polarization), suggest 5 contextual variables that “</w:t>
-      </w:r>
-      <w:proofErr w:type="spellStart"/>
-      <w:r>
-        <w:rPr>
-          <w:rFonts w:ascii="Calibri" w:eastAsia="Calibri" w:hAnsi="Calibri" w:cs="Calibri"/>
-        </w:rPr>
-        <w:t>mold</w:t>
-      </w:r>
-      <w:proofErr w:type="spellEnd"/>
-      <w:r>
-        <w:rPr>
-          <w:rFonts w:ascii="Calibri" w:eastAsia="Calibri" w:hAnsi="Calibri" w:cs="Calibri"/>
-        </w:rPr>
-        <w:t xml:space="preserve"> the individuality of particular cities” (econ dev, market/public goods, structures of social stratification, cultural norms/traditions, conditions of political authority and power).</w:t>
+        <w:t>systematic regularities in urban life that are susceptible to high levels of theoretical generalization”; p12), argue that urban and social phenomena can be distinguished (the former arise from processes of agglomeration/polarization), suggest 5 contextual variables that “mold the individuality of particular cities” (econ dev, market/public goods, structures of social stratification, cultural norms/traditions, conditions of political authority and power).</w:t>
       </w:r>
     </w:p>
     <w:p>
@@ -791,7 +789,6 @@
         <w:rPr>
           <w:rFonts w:ascii="Calibri" w:eastAsia="Calibri" w:hAnsi="Calibri" w:cs="Calibri"/>
         </w:rPr>
-        <w:lastRenderedPageBreak/>
         <w:t xml:space="preserve">Learning about climate policies in this manner – by identifying and scaling up existing urban initiatives – would satisfy </w:t>
       </w:r>
       <w:r>
@@ -822,7 +819,7 @@
         <w:rPr>
           <w:rFonts w:ascii="Calibri" w:eastAsia="Calibri" w:hAnsi="Calibri" w:cs="Calibri"/>
         </w:rPr>
-        <w:instrText>ADDIN CSL_CITATION { "citationItems" : [ { "id" : "ITEM-1", "itemData" : { "author" : [ { "dropping-particle" : "", "family" : "Lamb", "given" : "William F", "non-dropping-particle" : "", "parse-names" : false, "suffix" : "" }, { "dropping-particle" : "", "family" : "Callaghan", "given" : "Max W", "non-dropping-particle" : "", "parse-names" : false, "suffix" : "" }, { "dropping-particle" : "", "family" : "Creutzig", "given" : "Felix", "non-dropping-particle" : "", "parse-names" : false, "suffix" : "" }, { "dropping-particle" : "", "family" : "Khosla", "given" : "Radhika", "non-dropping-particle" : "", "parse-names" : false, "suffix" : "" }, { "dropping-particle" : "", "family" : "Minx", "given" : "Jan C", "non-dropping-particle" : "", "parse-names" : false, "suffix" : "" } ], "container-title" : "Current Opinion in Environmental Sustainability", "id" : "ITEM-1", "issued" : { "date-parts" : [ [ "0" ] ] }, "title" : "The literature landscape on 1.5\u00b0C Climate Change and Cities", "type" : "article-journal" }, "uris" : [ "http://www.mendeley.com/documents/?uuid=7803b596-cf24-4c9a-8bcb-325f69b34906" ] } ], "mendeley" : { "formattedCitation" : "&lt;sup&gt;5&lt;/sup&gt;", "plainTextFormattedCitation" : "5", "previouslyFormattedCitation" : "&lt;sup&gt;5&lt;/sup&gt;" }, "properties" : {  }, "schema" : "https://github.com/citation-style-language/schema/raw/master/csl-citation.json" }</w:instrText>
+        <w:instrText>ADDIN CSL_CITATION { "citationItems" : [ { "id" : "ITEM-1", "itemData" : { "author" : [ { "dropping-particle" : "", "family" : "Lamb", "given" : "William F", "non-dropping-particle" : "", "parse-names" : false, "suffix" : "" }, { "dropping-particle" : "", "family" : "Callaghan", "given" : "Max W", "non-dropping-particle" : "", "parse-names" : false, "suffix" : "" }, { "dropping-particle" : "", "family" : "Creutzig", "given" : "Felix", "non-dropping-particle" : "", "parse-names" : false, "suffix" : "" }, { "dropping-particle" : "", "family" : "Khosla", "given" : "Radhika", "non-dropping-particle" : "", "parse-names" : false, "suffix" : "" }, { "dropping-particle" : "", "family" : "Minx", "given" : "Jan C", "non-dropping-particle" : "", "parse-names" : false, "suffix" : "" } ], "container-title" : "Current Opinion in Environmental Sustainability", "id" : "ITEM-1", "issued" : { "date-parts" : [ [ "0" ] ] }, "title" : "The literature landscape on 1.5\u00b0C Climate Change and Cities", "type" : "article-journal" }, "uris" : [ "http://www.mendeley.com/documents/?uuid=7803b596-cf24-4c9a-8bcb-325f69b34906" ] } ], "mendeley" : { "formattedCitation" : "&lt;sup&gt;1&lt;/sup&gt;", "plainTextFormattedCitation" : "1", "previouslyFormattedCitation" : "&lt;sup&gt;5&lt;/sup&gt;" }, "properties" : {  }, "schema" : "https://github.com/citation-style-language/schema/raw/master/csl-citation.json" }</w:instrText>
       </w:r>
       <w:r>
         <w:rPr>
@@ -836,7 +833,7 @@
           <w:noProof/>
           <w:vertAlign w:val="superscript"/>
         </w:rPr>
-        <w:t>5</w:t>
+        <w:t>1</w:t>
       </w:r>
       <w:r>
         <w:rPr>
@@ -1569,7 +1566,7 @@
           <v:rect id="rectole0000000000" o:spid="_x0000_i1025" style="width:436.1pt;height:243.85pt" o:ole="" o:preferrelative="t" stroked="f">
             <v:imagedata r:id="rId6" o:title=""/>
           </v:rect>
-          <o:OLEObject Type="Embed" ProgID="StaticMetafile" ShapeID="rectole0000000000" DrawAspect="Content" ObjectID="_1580566822" r:id="rId7"/>
+          <o:OLEObject Type="Embed" ProgID="StaticMetafile" ShapeID="rectole0000000000" DrawAspect="Content" ObjectID="_1580632703" r:id="rId7"/>
         </w:object>
       </w:r>
     </w:p>
@@ -2420,7 +2417,7 @@
 </file>
 
 <file path=customXml/itemProps1.xml><?xml version="1.0" encoding="utf-8"?>
-<ds:datastoreItem xmlns:ds="http://schemas.openxmlformats.org/officeDocument/2006/customXml" ds:itemID="{C68B7333-AE90-4C25-AAE8-B87E026457A9}">
+<ds:datastoreItem xmlns:ds="http://schemas.openxmlformats.org/officeDocument/2006/customXml" ds:itemID="{48AB82F9-F601-4FCD-983C-F077ADC72146}">
   <ds:schemaRefs>
     <ds:schemaRef ds:uri="http://schemas.openxmlformats.org/officeDocument/2006/bibliography"/>
   </ds:schemaRefs>
